--- a/ToDo list and Journal/ICTPRG302 AT2 PRJ 2023.docx
+++ b/ToDo list and Journal/ICTPRG302 AT2 PRJ 2023.docx
@@ -2125,109 +2125,48 @@
         <w:t>Select a random word (target) from the target words file</w:t>
       </w:r>
     </w:p>
-    <w:p>
-      <w:pPr>
-        <w:pStyle w:val="Code"/>
-        <w:rPr>
-          <w:color w:val="A6A6A6" w:themeColor="background1" w:themeShade="A6"/>
-          <w:lang w:eastAsia="en-GB"/>
-        </w:rPr>
-      </w:pPr>
-      <w:r>
-        <w:rPr>
-          <w:color w:val="A6A6A6" w:themeColor="background1" w:themeShade="A6"/>
-          <w:lang w:eastAsia="en-GB"/>
-        </w:rPr>
-        <w:t># listed for you</w:t>
-      </w:r>
-    </w:p>
-    <w:p>
-      <w:pPr>
-        <w:pStyle w:val="Code"/>
-        <w:rPr>
-          <w:color w:val="C9D1D9"/>
-          <w:lang w:eastAsia="en-GB"/>
-        </w:rPr>
-      </w:pPr>
-      <w:r>
-        <w:rPr>
-          <w:lang w:eastAsia="en-GB"/>
-        </w:rPr>
-        <w:t>import</w:t>
-      </w:r>
-      <w:r>
-        <w:rPr>
-          <w:color w:val="C9D1D9"/>
-          <w:lang w:eastAsia="en-GB"/>
-        </w:rPr>
-        <w:t xml:space="preserve"> </w:t>
-      </w:r>
-      <w:r>
-        <w:rPr>
-          <w:color w:val="FFA657"/>
-          <w:lang w:eastAsia="en-GB"/>
-        </w:rPr>
-        <w:t>random</w:t>
-      </w:r>
-    </w:p>
-    <w:p>
-      <w:pPr>
-        <w:pStyle w:val="Code"/>
-        <w:rPr>
-          <w:lang w:eastAsia="en-GB"/>
-        </w:rPr>
-      </w:pPr>
-      <w:r>
-        <w:rPr>
-          <w:color w:val="A6A6A6" w:themeColor="background1" w:themeShade="A6"/>
-          <w:lang w:eastAsia="en-GB"/>
-        </w:rPr>
-        <w:t># open() and read the file into a list 'words'</w:t>
-      </w:r>
-    </w:p>
-    <w:p>
-      <w:pPr>
-        <w:pStyle w:val="Code"/>
-        <w:rPr>
-          <w:lang w:eastAsia="en-GB"/>
-        </w:rPr>
-      </w:pPr>
-      <w:r>
-        <w:rPr>
-          <w:lang w:eastAsia="en-GB"/>
-        </w:rPr>
-        <w:t xml:space="preserve">target_word </w:t>
-      </w:r>
-      <w:r>
-        <w:rPr>
-          <w:color w:val="FF7B72"/>
-          <w:lang w:eastAsia="en-GB"/>
-        </w:rPr>
-        <w:t>=</w:t>
-      </w:r>
-      <w:r>
-        <w:rPr>
-          <w:lang w:eastAsia="en-GB"/>
-        </w:rPr>
-        <w:t xml:space="preserve"> </w:t>
-      </w:r>
-      <w:r>
-        <w:rPr>
-          <w:color w:val="FFA657"/>
-          <w:lang w:eastAsia="en-GB"/>
-        </w:rPr>
-        <w:t>random</w:t>
-      </w:r>
-      <w:r>
-        <w:rPr>
-          <w:lang w:eastAsia="en-GB"/>
-        </w:rPr>
-        <w:t>.choice(words)</w:t>
-      </w:r>
-    </w:p>
+    <w:bookmarkStart w:id="1" w:name="_MON_1747820155"/>
+    <w:bookmarkEnd w:id="1"/>
     <w:p>
       <w:pPr>
         <w:pStyle w:val="Points"/>
+        <w:numPr>
+          <w:ilvl w:val="0"/>
+          <w:numId w:val="0"/>
+        </w:numPr>
+        <w:ind w:left="568"/>
+      </w:pPr>
+      <w:r>
+        <w:object w:dxaOrig="9026" w:dyaOrig="6435" w14:anchorId="56EBC6AC">
+          <v:shapetype id="_x0000_t75" coordsize="21600,21600" o:spt="75" o:preferrelative="t" path="m@4@5l@4@11@9@11@9@5xe" filled="f" stroked="f">
+            <v:stroke joinstyle="miter"/>
+            <v:formulas>
+              <v:f eqn="if lineDrawn pixelLineWidth 0"/>
+              <v:f eqn="sum @0 1 0"/>
+              <v:f eqn="sum 0 0 @1"/>
+              <v:f eqn="prod @2 1 2"/>
+              <v:f eqn="prod @3 21600 pixelWidth"/>
+              <v:f eqn="prod @3 21600 pixelHeight"/>
+              <v:f eqn="sum @0 0 1"/>
+              <v:f eqn="prod @6 1 2"/>
+              <v:f eqn="prod @7 21600 pixelWidth"/>
+              <v:f eqn="sum @8 21600 0"/>
+              <v:f eqn="prod @7 21600 pixelHeight"/>
+              <v:f eqn="sum @10 21600 0"/>
+            </v:formulas>
+            <v:path o:extrusionok="f" gradientshapeok="t" o:connecttype="rect"/>
+            <o:lock v:ext="edit" aspectratio="t"/>
+          </v:shapetype>
+          <v:shape id="_x0000_i1028" type="#_x0000_t75" style="width:451.5pt;height:321.75pt" o:ole="">
+            <v:imagedata r:id="rId14" o:title=""/>
+          </v:shape>
+          <o:OLEObject Type="Embed" ProgID="Word.OpenDocumentText.12" ShapeID="_x0000_i1028" DrawAspect="Content" ObjectID="_1747822222" r:id="rId15"/>
+        </w:object>
+      </w:r>
+    </w:p>
+    <w:p>
+      <w:pPr>
+        <w:pStyle w:val="Points"/>
       </w:pPr>
       <w:r>
         <w:t>Present game instructions to player</w:t>
@@ -2236,18 +2175,25 @@
         <w:t xml:space="preserve"> (That is, display an output to the screen)</w:t>
       </w:r>
     </w:p>
-    <w:p>
-      <w:pPr>
-        <w:pStyle w:val="Code"/>
-      </w:pPr>
-      <w:r>
-        <w:t>print(instructions)</w:t>
-      </w:r>
-    </w:p>
-    <w:p>
-      <w:pPr>
-        <w:pStyle w:val="Code"/>
-      </w:pPr>
+    <w:bookmarkStart w:id="2" w:name="_MON_1747820254"/>
+    <w:bookmarkEnd w:id="2"/>
+    <w:p>
+      <w:pPr>
+        <w:pStyle w:val="Points"/>
+        <w:numPr>
+          <w:ilvl w:val="0"/>
+          <w:numId w:val="0"/>
+        </w:numPr>
+        <w:ind w:left="568"/>
+      </w:pPr>
+      <w:r>
+        <w:object w:dxaOrig="9026" w:dyaOrig="4440" w14:anchorId="6398A1A6">
+          <v:shape id="_x0000_i1030" type="#_x0000_t75" style="width:451.5pt;height:222pt" o:ole="">
+            <v:imagedata r:id="rId16" o:title=""/>
+          </v:shape>
+          <o:OLEObject Type="Embed" ProgID="Word.OpenDocumentText.12" ShapeID="_x0000_i1030" DrawAspect="Content" ObjectID="_1747822223" r:id="rId17"/>
+        </w:object>
+      </w:r>
     </w:p>
     <w:p>
       <w:pPr>
@@ -2271,25 +2217,29 @@
         <w:t>*</w:t>
       </w:r>
     </w:p>
-    <w:p>
-      <w:pPr>
-        <w:pStyle w:val="Code"/>
-      </w:pPr>
-      <w:r>
-        <w:t>print(</w:t>
-      </w:r>
-      <w:r>
-        <w:t>valid_guess)</w:t>
-      </w:r>
-    </w:p>
-    <w:p>
-      <w:pPr>
-        <w:pStyle w:val="Code"/>
-      </w:pPr>
-    </w:p>
+    <w:bookmarkStart w:id="3" w:name="_MON_1747820331"/>
+    <w:bookmarkEnd w:id="3"/>
     <w:p>
       <w:pPr>
         <w:pStyle w:val="Points"/>
+        <w:numPr>
+          <w:ilvl w:val="0"/>
+          <w:numId w:val="0"/>
+        </w:numPr>
+        <w:ind w:left="568"/>
+      </w:pPr>
+      <w:r>
+        <w:object w:dxaOrig="9026" w:dyaOrig="6720" w14:anchorId="26A717B1">
+          <v:shape id="_x0000_i1032" type="#_x0000_t75" style="width:451.5pt;height:336pt" o:ole="">
+            <v:imagedata r:id="rId18" o:title=""/>
+          </v:shape>
+          <o:OLEObject Type="Embed" ProgID="Word.OpenDocumentText.12" ShapeID="_x0000_i1032" DrawAspect="Content" ObjectID="_1747822224" r:id="rId19"/>
+        </w:object>
+      </w:r>
+    </w:p>
+    <w:p>
+      <w:pPr>
+        <w:pStyle w:val="Points"/>
       </w:pPr>
       <w:r>
         <w:t xml:space="preserve">Score the guess by providing clues </w:t>
@@ -2313,50 +2263,64 @@
         <w:t xml:space="preserve"> the target word’s characters</w:t>
       </w:r>
     </w:p>
-    <w:p>
-      <w:pPr>
-        <w:pStyle w:val="Code"/>
-      </w:pPr>
-      <w:r>
-        <w:t xml:space="preserve">print details which tell the user what was wrong and what was right </w:t>
-      </w:r>
-      <w:r>
-        <w:t>and subtract one from MAX_TRIES</w:t>
-      </w:r>
-    </w:p>
-    <w:p>
-      <w:pPr>
-        <w:pStyle w:val="Code"/>
-      </w:pPr>
-    </w:p>
+    <w:bookmarkStart w:id="4" w:name="_MON_1747820521"/>
+    <w:bookmarkEnd w:id="4"/>
     <w:p>
       <w:pPr>
         <w:pStyle w:val="Points"/>
+        <w:numPr>
+          <w:ilvl w:val="0"/>
+          <w:numId w:val="0"/>
+        </w:numPr>
+        <w:ind w:left="568"/>
+      </w:pPr>
+      <w:r>
+        <w:object w:dxaOrig="9026" w:dyaOrig="7860" w14:anchorId="20F99B06">
+          <v:shape id="_x0000_i1044" type="#_x0000_t75" style="width:451.5pt;height:393pt" o:ole="">
+            <v:imagedata r:id="rId20" o:title=""/>
+          </v:shape>
+          <o:OLEObject Type="Embed" ProgID="Word.OpenDocumentText.12" ShapeID="_x0000_i1044" DrawAspect="Content" ObjectID="_1747822225" r:id="rId21"/>
+        </w:object>
+      </w:r>
+    </w:p>
+    <w:p>
+      <w:pPr>
+        <w:pStyle w:val="Points"/>
+        <w:numPr>
+          <w:ilvl w:val="0"/>
+          <w:numId w:val="0"/>
+        </w:numPr>
+        <w:ind w:left="568"/>
+      </w:pPr>
+    </w:p>
+    <w:p>
+      <w:pPr>
+        <w:pStyle w:val="Points"/>
       </w:pPr>
       <w:r>
         <w:t xml:space="preserve">Repeat until the maximum number of attempts or the player correctly guesses the word </w:t>
       </w:r>
     </w:p>
-    <w:p>
-      <w:pPr>
-        <w:pStyle w:val="Code"/>
-      </w:pPr>
-      <w:r>
-        <w:t>While loop</w:t>
-      </w:r>
-    </w:p>
-    <w:p>
-      <w:pPr>
-        <w:pStyle w:val="Code"/>
-      </w:pPr>
-    </w:p>
-    <w:p/>
+    <w:bookmarkStart w:id="5" w:name="_MON_1747820567"/>
+    <w:bookmarkEnd w:id="5"/>
+    <w:p>
+      <w:pPr>
+        <w:ind w:left="568"/>
+      </w:pPr>
+      <w:r>
+        <w:object w:dxaOrig="9026" w:dyaOrig="8145" w14:anchorId="5E1E7076">
+          <v:shape id="_x0000_i1046" type="#_x0000_t75" style="width:451.5pt;height:407.25pt" o:ole="">
+            <v:imagedata r:id="rId22" o:title=""/>
+          </v:shape>
+          <o:OLEObject Type="Embed" ProgID="Word.OpenDocumentText.12" ShapeID="_x0000_i1046" DrawAspect="Content" ObjectID="_1747822226" r:id="rId23"/>
+        </w:object>
+      </w:r>
+    </w:p>
     <w:p>
       <w:pPr>
         <w:pStyle w:val="Heading3"/>
       </w:pPr>
       <w:r>
-        <w:lastRenderedPageBreak/>
         <w:t>Algorithm</w:t>
       </w:r>
     </w:p>
@@ -2546,7 +2510,7 @@
               </wp:anchor>
             </w:drawing>
           </mc:Choice>
-          <mc:Fallback xmlns:oel="http://schemas.microsoft.com/office/2019/extlst">
+          <mc:Fallback xmlns:oel="http://schemas.microsoft.com/office/2019/extlst" xmlns="">
             <w:pict>
               <v:roundrect w14:anchorId="01AA08B3" id="Rounded Rectangle 6" o:spid="_x0000_s1026" style="position:absolute;margin-left:226.7pt;margin-top:50.9pt;width:38pt;height:21.35pt;z-index:251659264;visibility:visible;mso-wrap-style:square;mso-width-percent:0;mso-wrap-distance-left:9pt;mso-wrap-distance-top:0;mso-wrap-distance-right:9pt;mso-wrap-distance-bottom:0;mso-position-horizontal:absolute;mso-position-horizontal-relative:text;mso-position-vertical:absolute;mso-position-vertical-relative:text;mso-width-percent:0;mso-width-relative:margin;v-text-anchor:middle" arcsize="21284f" o:gfxdata="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" filled="f" strokecolor="#6b1316 [1604]"/>
             </w:pict>
@@ -2573,7 +2537,7 @@
                     <pic:cNvPicPr/>
                   </pic:nvPicPr>
                   <pic:blipFill rotWithShape="1">
-                    <a:blip r:embed="rId14"/>
+                    <a:blip r:embed="rId24"/>
                     <a:srcRect t="36967" b="36996"/>
                     <a:stretch/>
                   </pic:blipFill>
@@ -2645,6 +2609,7 @@
         <w:rPr>
           <w:noProof/>
         </w:rPr>
+        <w:lastRenderedPageBreak/>
         <w:drawing>
           <wp:inline distT="0" distB="0" distL="0" distR="0" wp14:anchorId="3B95C1FC" wp14:editId="0326575D">
             <wp:extent cx="681037" cy="238325"/>
@@ -2661,7 +2626,7 @@
                     <pic:cNvPicPr/>
                   </pic:nvPicPr>
                   <pic:blipFill rotWithShape="1">
-                    <a:blip r:embed="rId15" cstate="print">
+                    <a:blip r:embed="rId25" cstate="print">
                       <a:extLst>
                         <a:ext uri="{28A0092B-C50C-407E-A947-70E740481C1C}">
                           <a14:useLocalDpi xmlns:a14="http://schemas.microsoft.com/office/drawing/2010/main" val="0"/>
@@ -2828,7 +2793,7 @@
       <w:pPr>
         <w:pStyle w:val="Answer"/>
       </w:pPr>
-      <w:hyperlink r:id="rId16" w:history="1">
+      <w:hyperlink r:id="rId26" w:history="1">
         <w:r>
           <w:rPr>
             <w:rStyle w:val="Hyperlink"/>
@@ -2841,7 +2806,7 @@
       <w:pPr>
         <w:pStyle w:val="Answer"/>
       </w:pPr>
-      <w:hyperlink r:id="rId17" w:history="1">
+      <w:hyperlink r:id="rId27" w:history="1">
         <w:r>
           <w:rPr>
             <w:rStyle w:val="Hyperlink"/>
@@ -2857,13 +2822,25 @@
       <w:pPr>
         <w:pStyle w:val="Answer"/>
       </w:pPr>
+      <w:hyperlink r:id="rId28" w:history="1">
+        <w:r>
+          <w:rPr>
+            <w:rStyle w:val="Hyperlink"/>
+          </w:rPr>
+          <w:t>https://tafewa-my.sharepoint.com/personal/20097924_tafe_wa_edu_au/Documents/GitHub/python-wordle/Algorithm.drawio</w:t>
+        </w:r>
+      </w:hyperlink>
+    </w:p>
+    <w:p>
+      <w:pPr>
+        <w:pStyle w:val="Answer"/>
+      </w:pPr>
     </w:p>
     <w:p>
       <w:pPr>
         <w:pStyle w:val="Question"/>
       </w:pPr>
       <w:r>
-        <w:lastRenderedPageBreak/>
         <w:t xml:space="preserve">Write pseudocode of the same scoring algorithm you developed </w:t>
       </w:r>
       <w:r>
@@ -2881,7 +2858,7 @@
         <w:rPr>
           <w:lang w:eastAsia="en-GB"/>
         </w:rPr>
-        <w:t xml:space="preserve">## Example </w:t>
+        <w:t>Is letter in word</w:t>
       </w:r>
     </w:p>
     <w:p>
@@ -2895,7 +2872,8 @@
         <w:rPr>
           <w:lang w:eastAsia="en-GB"/>
         </w:rPr>
-        <w:t>Set total to zero</w:t>
+        <w:tab/>
+        <w:t>Is this letter in the correct position</w:t>
       </w:r>
     </w:p>
     <w:p>
@@ -2909,7 +2887,14 @@
         <w:rPr>
           <w:lang w:eastAsia="en-GB"/>
         </w:rPr>
-        <w:t>Set grade counter to one</w:t>
+        <w:tab/>
+      </w:r>
+      <w:r>
+        <w:rPr>
+          <w:lang w:eastAsia="en-GB"/>
+        </w:rPr>
+        <w:tab/>
+        <w:t>Output information</w:t>
       </w:r>
     </w:p>
     <w:p>
@@ -2923,7 +2908,7 @@
         <w:rPr>
           <w:lang w:eastAsia="en-GB"/>
         </w:rPr>
-        <w:t>While grade counter is less than or equal to ten</w:t>
+        <w:t>Output information</w:t>
       </w:r>
     </w:p>
     <w:p>
@@ -2933,89 +2918,6 @@
           <w:lang w:eastAsia="en-GB"/>
         </w:rPr>
       </w:pPr>
-      <w:r>
-        <w:rPr>
-          <w:lang w:eastAsia="en-GB"/>
-        </w:rPr>
-        <w:t xml:space="preserve">    </w:t>
-      </w:r>
-      <w:r>
-        <w:rPr>
-          <w:lang w:eastAsia="en-GB"/>
-        </w:rPr>
-        <w:t>Input the next grade</w:t>
-      </w:r>
-    </w:p>
-    <w:p>
-      <w:pPr>
-        <w:pStyle w:val="Code"/>
-        <w:rPr>
-          <w:lang w:eastAsia="en-GB"/>
-        </w:rPr>
-      </w:pPr>
-      <w:r>
-        <w:rPr>
-          <w:lang w:eastAsia="en-GB"/>
-        </w:rPr>
-        <w:t xml:space="preserve">    </w:t>
-      </w:r>
-      <w:r>
-        <w:rPr>
-          <w:lang w:eastAsia="en-GB"/>
-        </w:rPr>
-        <w:t>Add the grade into the total</w:t>
-      </w:r>
-    </w:p>
-    <w:p>
-      <w:pPr>
-        <w:pStyle w:val="Code"/>
-        <w:rPr>
-          <w:lang w:eastAsia="en-GB"/>
-        </w:rPr>
-      </w:pPr>
-      <w:r>
-        <w:rPr>
-          <w:lang w:eastAsia="en-GB"/>
-        </w:rPr>
-        <w:t>Set the class average to the total divided by ten</w:t>
-      </w:r>
-    </w:p>
-    <w:p>
-      <w:pPr>
-        <w:pStyle w:val="Code"/>
-        <w:rPr>
-          <w:lang w:eastAsia="en-GB"/>
-        </w:rPr>
-      </w:pPr>
-      <w:r>
-        <w:rPr>
-          <w:lang w:eastAsia="en-GB"/>
-        </w:rPr>
-        <w:t>Print the class average.</w:t>
-      </w:r>
-    </w:p>
-    <w:p>
-      <w:pPr>
-        <w:pStyle w:val="Code"/>
-        <w:rPr>
-          <w:lang w:eastAsia="en-GB"/>
-        </w:rPr>
-      </w:pPr>
-      <w:r>
-        <w:t xml:space="preserve">## </w:t>
-      </w:r>
-      <w:r>
-        <w:rPr>
-          <w:lang w:eastAsia="en-GB"/>
-        </w:rPr>
-        <w:t xml:space="preserve">from </w:t>
-      </w:r>
-      <w:r>
-        <w:rPr>
-          <w:lang w:eastAsia="en-GB"/>
-        </w:rPr>
-        <w:t>https://www.unf.edu/~broggio/cop2221/2221pseu.htm</w:t>
-      </w:r>
     </w:p>
     <w:p>
       <w:pPr>
@@ -3173,6 +3075,175 @@
         <w:rPr>
           <w:rStyle w:val="codeinline"/>
         </w:rPr>
+        <w:t>-</w:t>
+      </w:r>
+      <w:r>
+        <w:rPr>
+          <w:rStyle w:val="codeinline"/>
+        </w:rPr>
+        <w:t>*---</w:t>
+      </w:r>
+    </w:p>
+    <w:p>
+      <w:pPr>
+        <w:pStyle w:val="Answer"/>
+        <w:rPr>
+          <w:rStyle w:val="Emphasis"/>
+        </w:rPr>
+      </w:pPr>
+      <w:r>
+        <w:rPr>
+          <w:rStyle w:val="Emphasis"/>
+        </w:rPr>
+        <w:t xml:space="preserve">Guess: </w:t>
+      </w:r>
+      <w:r>
+        <w:rPr>
+          <w:rStyle w:val="codeinline"/>
+        </w:rPr>
+        <w:t>hello</w:t>
+      </w:r>
+      <w:r>
+        <w:rPr>
+          <w:rStyle w:val="Emphasis"/>
+        </w:rPr>
+        <w:t xml:space="preserve">; Target: </w:t>
+      </w:r>
+      <w:proofErr w:type="spellStart"/>
+      <w:r>
+        <w:rPr>
+          <w:rStyle w:val="codeinline"/>
+        </w:rPr>
+        <w:t>hzzzz</w:t>
+      </w:r>
+      <w:proofErr w:type="spellEnd"/>
+      <w:r>
+        <w:rPr>
+          <w:rStyle w:val="Emphasis"/>
+        </w:rPr>
+        <w:t xml:space="preserve"> –</w:t>
+      </w:r>
+      <w:r>
+        <w:t xml:space="preserve"> </w:t>
+      </w:r>
+      <w:r>
+        <w:rPr>
+          <w:rStyle w:val="Emphasis"/>
+        </w:rPr>
+        <w:t xml:space="preserve">Result: </w:t>
+      </w:r>
+      <w:r>
+        <w:rPr>
+          <w:rStyle w:val="codeinline"/>
+        </w:rPr>
+        <w:t>X----</w:t>
+      </w:r>
+    </w:p>
+    <w:p>
+      <w:pPr>
+        <w:pStyle w:val="Answer"/>
+        <w:rPr>
+          <w:rStyle w:val="Emphasis"/>
+        </w:rPr>
+      </w:pPr>
+      <w:r>
+        <w:rPr>
+          <w:rStyle w:val="Emphasis"/>
+        </w:rPr>
+        <w:t xml:space="preserve">Guess: </w:t>
+      </w:r>
+      <w:r>
+        <w:rPr>
+          <w:rStyle w:val="codeinline"/>
+        </w:rPr>
+        <w:t>hello</w:t>
+      </w:r>
+      <w:r>
+        <w:rPr>
+          <w:rStyle w:val="Emphasis"/>
+        </w:rPr>
+        <w:t xml:space="preserve">; Target: </w:t>
+      </w:r>
+      <w:proofErr w:type="spellStart"/>
+      <w:r>
+        <w:rPr>
+          <w:rStyle w:val="codeinline"/>
+        </w:rPr>
+        <w:t>zhzzz</w:t>
+      </w:r>
+      <w:proofErr w:type="spellEnd"/>
+      <w:r>
+        <w:rPr>
+          <w:rStyle w:val="Emphasis"/>
+        </w:rPr>
+        <w:t xml:space="preserve"> –</w:t>
+      </w:r>
+      <w:r>
+        <w:t xml:space="preserve"> </w:t>
+      </w:r>
+      <w:r>
+        <w:rPr>
+          <w:rStyle w:val="Emphasis"/>
+        </w:rPr>
+        <w:t xml:space="preserve">Result: </w:t>
+      </w:r>
+      <w:r>
+        <w:rPr>
+          <w:rStyle w:val="codeinline"/>
+        </w:rPr>
+        <w:t>-X---</w:t>
+      </w:r>
+    </w:p>
+    <w:p>
+      <w:pPr>
+        <w:pStyle w:val="Answer"/>
+        <w:rPr>
+          <w:rStyle w:val="Emphasis"/>
+        </w:rPr>
+      </w:pPr>
+      <w:r>
+        <w:rPr>
+          <w:rStyle w:val="Emphasis"/>
+        </w:rPr>
+        <w:t xml:space="preserve">Guess: </w:t>
+      </w:r>
+      <w:r>
+        <w:rPr>
+          <w:rStyle w:val="codeinline"/>
+        </w:rPr>
+        <w:t>hello</w:t>
+      </w:r>
+      <w:r>
+        <w:rPr>
+          <w:rStyle w:val="Emphasis"/>
+        </w:rPr>
+        <w:t xml:space="preserve">; Target: </w:t>
+      </w:r>
+      <w:r>
+        <w:rPr>
+          <w:rStyle w:val="codeinline"/>
+        </w:rPr>
+        <w:t>HELLO</w:t>
+      </w:r>
+      <w:r>
+        <w:rPr>
+          <w:rStyle w:val="Emphasis"/>
+        </w:rPr>
+        <w:t xml:space="preserve"> –</w:t>
+      </w:r>
+      <w:r>
+        <w:t xml:space="preserve"> </w:t>
+      </w:r>
+      <w:r>
+        <w:rPr>
+          <w:rStyle w:val="Emphasis"/>
+        </w:rPr>
+        <w:t xml:space="preserve">Result: </w:t>
+      </w:r>
+      <w:r>
+        <w:rPr>
+          <w:rStyle w:val="codeinline"/>
+        </w:rPr>
         <w:t>XXXXX</w:t>
       </w:r>
     </w:p>
@@ -3187,6 +3258,7 @@
         <w:rPr>
           <w:rStyle w:val="Emphasis"/>
         </w:rPr>
+        <w:lastRenderedPageBreak/>
         <w:t xml:space="preserve">Guess: </w:t>
       </w:r>
       <w:r>
@@ -3201,14 +3273,12 @@
         </w:rPr>
         <w:t xml:space="preserve">; Target: </w:t>
       </w:r>
-      <w:proofErr w:type="spellStart"/>
       <w:r>
         <w:rPr>
           <w:rStyle w:val="codeinline"/>
         </w:rPr>
-        <w:t>hzzzz</w:t>
-      </w:r>
-      <w:proofErr w:type="spellEnd"/>
+        <w:t>world</w:t>
+      </w:r>
       <w:r>
         <w:rPr>
           <w:rStyle w:val="Emphasis"/>
@@ -3228,168 +3298,7 @@
         <w:rPr>
           <w:rStyle w:val="codeinline"/>
         </w:rPr>
-        <w:t>XXXXX</w:t>
-      </w:r>
-    </w:p>
-    <w:p>
-      <w:pPr>
-        <w:pStyle w:val="Answer"/>
-        <w:rPr>
-          <w:rStyle w:val="Emphasis"/>
-        </w:rPr>
-      </w:pPr>
-      <w:r>
-        <w:rPr>
-          <w:rStyle w:val="Emphasis"/>
-        </w:rPr>
-        <w:t xml:space="preserve">Guess: </w:t>
-      </w:r>
-      <w:r>
-        <w:rPr>
-          <w:rStyle w:val="codeinline"/>
-        </w:rPr>
-        <w:t>hello</w:t>
-      </w:r>
-      <w:r>
-        <w:rPr>
-          <w:rStyle w:val="Emphasis"/>
-        </w:rPr>
-        <w:t xml:space="preserve">; Target: </w:t>
-      </w:r>
-      <w:proofErr w:type="spellStart"/>
-      <w:r>
-        <w:rPr>
-          <w:rStyle w:val="codeinline"/>
-        </w:rPr>
-        <w:t>zhzzz</w:t>
-      </w:r>
-      <w:proofErr w:type="spellEnd"/>
-      <w:r>
-        <w:rPr>
-          <w:rStyle w:val="Emphasis"/>
-        </w:rPr>
-        <w:t xml:space="preserve"> –</w:t>
-      </w:r>
-      <w:r>
-        <w:t xml:space="preserve"> </w:t>
-      </w:r>
-      <w:r>
-        <w:rPr>
-          <w:rStyle w:val="Emphasis"/>
-        </w:rPr>
-        <w:t xml:space="preserve">Result: </w:t>
-      </w:r>
-      <w:r>
-        <w:rPr>
-          <w:rStyle w:val="codeinline"/>
-        </w:rPr>
-        <w:t>XXXXX</w:t>
-      </w:r>
-    </w:p>
-    <w:p>
-      <w:pPr>
-        <w:pStyle w:val="Answer"/>
-        <w:rPr>
-          <w:rStyle w:val="Emphasis"/>
-        </w:rPr>
-      </w:pPr>
-      <w:r>
-        <w:rPr>
-          <w:rStyle w:val="Emphasis"/>
-        </w:rPr>
-        <w:t xml:space="preserve">Guess: </w:t>
-      </w:r>
-      <w:r>
-        <w:rPr>
-          <w:rStyle w:val="codeinline"/>
-        </w:rPr>
-        <w:t>hello</w:t>
-      </w:r>
-      <w:r>
-        <w:rPr>
-          <w:rStyle w:val="Emphasis"/>
-        </w:rPr>
-        <w:t xml:space="preserve">; Target: </w:t>
-      </w:r>
-      <w:r>
-        <w:rPr>
-          <w:rStyle w:val="codeinline"/>
-        </w:rPr>
-        <w:t>HELLO</w:t>
-      </w:r>
-      <w:r>
-        <w:rPr>
-          <w:rStyle w:val="Emphasis"/>
-        </w:rPr>
-        <w:t xml:space="preserve"> –</w:t>
-      </w:r>
-      <w:r>
-        <w:t xml:space="preserve"> </w:t>
-      </w:r>
-      <w:r>
-        <w:rPr>
-          <w:rStyle w:val="Emphasis"/>
-        </w:rPr>
-        <w:t xml:space="preserve">Result: </w:t>
-      </w:r>
-      <w:r>
-        <w:rPr>
-          <w:rStyle w:val="codeinline"/>
-        </w:rPr>
-        <w:t>XXXXX</w:t>
-      </w:r>
-    </w:p>
-    <w:p>
-      <w:pPr>
-        <w:pStyle w:val="Answer"/>
-        <w:rPr>
-          <w:rStyle w:val="Emphasis"/>
-        </w:rPr>
-      </w:pPr>
-      <w:r>
-        <w:rPr>
-          <w:rStyle w:val="Emphasis"/>
-        </w:rPr>
-        <w:t xml:space="preserve">Guess: </w:t>
-      </w:r>
-      <w:r>
-        <w:rPr>
-          <w:rStyle w:val="codeinline"/>
-        </w:rPr>
-        <w:t>hello</w:t>
-      </w:r>
-      <w:r>
-        <w:rPr>
-          <w:rStyle w:val="Emphasis"/>
-        </w:rPr>
-        <w:t xml:space="preserve">; Target: </w:t>
-      </w:r>
-      <w:r>
-        <w:rPr>
-          <w:rStyle w:val="codeinline"/>
-        </w:rPr>
-        <w:t>world</w:t>
-      </w:r>
-      <w:r>
-        <w:rPr>
-          <w:rStyle w:val="Emphasis"/>
-        </w:rPr>
-        <w:t xml:space="preserve"> –</w:t>
-      </w:r>
-      <w:r>
-        <w:t xml:space="preserve"> </w:t>
-      </w:r>
-      <w:r>
-        <w:rPr>
-          <w:rStyle w:val="Emphasis"/>
-        </w:rPr>
-        <w:t xml:space="preserve">Result: </w:t>
-      </w:r>
-      <w:r>
-        <w:rPr>
-          <w:rStyle w:val="codeinline"/>
-        </w:rPr>
-        <w:t>XXXXX</w:t>
+        <w:t>--*X*</w:t>
       </w:r>
     </w:p>
     <w:p>
@@ -4105,7 +4014,7 @@
       </w:r>
     </w:p>
     <w:p>
-      <w:hyperlink r:id="rId18" w:history="1">
+      <w:hyperlink r:id="rId29" w:history="1">
         <w:r>
           <w:rPr>
             <w:rStyle w:val="Hyperlink"/>
@@ -4133,6 +4042,12 @@
       <w:pPr>
         <w:pStyle w:val="Answer"/>
       </w:pPr>
+      <w:r>
+        <w:t xml:space="preserve">For debugging I used breakpoints in VS Code and when needed added statements </w:t>
+      </w:r>
+      <w:r>
+        <w:t>/ variables to watch list</w:t>
+      </w:r>
     </w:p>
     <w:p>
       <w:pPr>
@@ -4497,6 +4412,12 @@
       <w:pPr>
         <w:pStyle w:val="Answer"/>
       </w:pPr>
+      <w:r>
+        <w:t xml:space="preserve">My code </w:t>
+      </w:r>
+      <w:r>
+        <w:t>probably could be laid out better</w:t>
+      </w:r>
     </w:p>
     <w:p>
       <w:pPr>
@@ -4784,8 +4705,8 @@
     </w:p>
     <w:p/>
     <w:sectPr>
-      <w:headerReference w:type="default" r:id="rId19"/>
-      <w:footerReference w:type="default" r:id="rId20"/>
+      <w:headerReference w:type="default" r:id="rId30"/>
+      <w:footerReference w:type="default" r:id="rId31"/>
       <w:pgSz w:w="11906" w:h="16838" w:code="9"/>
       <w:pgMar w:top="851" w:right="851" w:bottom="851" w:left="851" w:header="567" w:footer="342" w:gutter="0"/>
       <w:cols w:space="720"/>
@@ -5104,7 +5025,7 @@
               <w:sz w:val="16"/>
               <w:szCs w:val="16"/>
             </w:rPr>
-            <w:t>2023-02-01 10:13</w:t>
+            <w:t>2023-05-12 15:16</w:t>
           </w:r>
           <w:r>
             <w:rPr>
@@ -9301,7 +9222,6 @@
   <w:style w:type="character" w:default="1" w:styleId="DefaultParagraphFont">
     <w:name w:val="Default Paragraph Font"/>
     <w:uiPriority w:val="1"/>
-    <w:semiHidden/>
     <w:unhideWhenUsed/>
   </w:style>
   <w:style w:type="table" w:default="1" w:styleId="TableNormal">
@@ -10976,10 +10896,6 @@
 </file>
 
 <file path=customXml/item1.xml><?xml version="1.0" encoding="utf-8"?>
-<LongProperties xmlns="http://schemas.microsoft.com/office/2006/metadata/longProperties"/>
-</file>
-
-<file path=customXml/item2.xml><?xml version="1.0" encoding="utf-8"?>
 <ct:contentTypeSchema xmlns:ct="http://schemas.microsoft.com/office/2006/metadata/contentType" xmlns:ma="http://schemas.microsoft.com/office/2006/metadata/properties/metaAttributes" ct:_="" ma:_="" ma:contentTypeName="Document" ma:contentTypeID="0x010100D482CBA738D00D4AAC9330883AE1DA78" ma:contentTypeVersion="33" ma:contentTypeDescription="Create a new document." ma:contentTypeScope="" ma:versionID="8e47dcab4e34a32242880baf61f0a73d">
   <xsd:schema xmlns:xsd="http://www.w3.org/2001/XMLSchema" xmlns:xs="http://www.w3.org/2001/XMLSchema" xmlns:p="http://schemas.microsoft.com/office/2006/metadata/properties" xmlns:ns3="3936cbe9-feea-4685-b03c-7f8d09c550f1" xmlns:ns4="833ce3ab-d172-455c-9989-f10facae9784" targetNamespace="http://schemas.microsoft.com/office/2006/metadata/properties" ma:root="true" ma:fieldsID="174389be43a91ce68753c33b6ac99b4e" ns3:_="" ns4:_="">
     <xsd:import namespace="3936cbe9-feea-4685-b03c-7f8d09c550f1"/>
@@ -11390,7 +11306,24 @@
 </ct:contentTypeSchema>
 </file>
 
+<file path=customXml/item2.xml><?xml version="1.0" encoding="utf-8"?>
+<LongProperties xmlns="http://schemas.microsoft.com/office/2006/metadata/longProperties"/>
+</file>
+
 <file path=customXml/item3.xml><?xml version="1.0" encoding="utf-8"?>
+<?mso-contentType ?>
+<FormTemplates xmlns="http://schemas.microsoft.com/sharepoint/v3/contenttype/forms">
+  <Display>DocumentLibraryForm</Display>
+  <Edit>DocumentLibraryForm</Edit>
+  <New>DocumentLibraryForm</New>
+</FormTemplates>
+</file>
+
+<file path=customXml/item4.xml><?xml version="1.0" encoding="utf-8"?>
+<b:Sources xmlns:b="http://schemas.openxmlformats.org/officeDocument/2006/bibliography" xmlns="http://schemas.openxmlformats.org/officeDocument/2006/bibliography" SelectedStyle="\APA.XSL" StyleName="APA"/>
+</file>
+
+<file path=customXml/item5.xml><?xml version="1.0" encoding="utf-8"?>
 <p:properties xmlns:p="http://schemas.microsoft.com/office/2006/metadata/properties" xmlns:xsi="http://www.w3.org/2001/XMLSchema-instance" xmlns:pc="http://schemas.microsoft.com/office/infopath/2007/PartnerControls">
   <documentManagement>
     <FolderType xmlns="833ce3ab-d172-455c-9989-f10facae9784" xsi:nil="true"/>
@@ -11441,28 +11374,7 @@
 </p:properties>
 </file>
 
-<file path=customXml/item4.xml><?xml version="1.0" encoding="utf-8"?>
-<b:Sources xmlns:b="http://schemas.openxmlformats.org/officeDocument/2006/bibliography" xmlns="http://schemas.openxmlformats.org/officeDocument/2006/bibliography" SelectedStyle="\APA.XSL" StyleName="APA"/>
-</file>
-
-<file path=customXml/item5.xml><?xml version="1.0" encoding="utf-8"?>
-<?mso-contentType ?>
-<FormTemplates xmlns="http://schemas.microsoft.com/sharepoint/v3/contenttype/forms">
-  <Display>DocumentLibraryForm</Display>
-  <Edit>DocumentLibraryForm</Edit>
-  <New>DocumentLibraryForm</New>
-</FormTemplates>
-</file>
-
 <file path=customXml/itemProps1.xml><?xml version="1.0" encoding="utf-8"?>
-<ds:datastoreItem xmlns:ds="http://schemas.openxmlformats.org/officeDocument/2006/customXml" ds:itemID="{ED9C3AC7-65F6-444B-AAD9-BED76FF91658}">
-  <ds:schemaRefs>
-    <ds:schemaRef ds:uri="http://schemas.microsoft.com/office/2006/metadata/longProperties"/>
-  </ds:schemaRefs>
-</ds:datastoreItem>
-</file>
-
-<file path=customXml/itemProps2.xml><?xml version="1.0" encoding="utf-8"?>
 <ds:datastoreItem xmlns:ds="http://schemas.openxmlformats.org/officeDocument/2006/customXml" ds:itemID="{C3B379D3-68ED-4924-9080-2CFFEEB38B90}">
   <ds:schemaRefs>
     <ds:schemaRef ds:uri="http://schemas.microsoft.com/office/2006/metadata/contentType"/>
@@ -11481,12 +11393,18 @@
 </ds:datastoreItem>
 </file>
 
+<file path=customXml/itemProps2.xml><?xml version="1.0" encoding="utf-8"?>
+<ds:datastoreItem xmlns:ds="http://schemas.openxmlformats.org/officeDocument/2006/customXml" ds:itemID="{ED9C3AC7-65F6-444B-AAD9-BED76FF91658}">
+  <ds:schemaRefs>
+    <ds:schemaRef ds:uri="http://schemas.microsoft.com/office/2006/metadata/longProperties"/>
+  </ds:schemaRefs>
+</ds:datastoreItem>
+</file>
+
 <file path=customXml/itemProps3.xml><?xml version="1.0" encoding="utf-8"?>
-<ds:datastoreItem xmlns:ds="http://schemas.openxmlformats.org/officeDocument/2006/customXml" ds:itemID="{A16F99D5-FAF9-47B7-BB2E-CAC1EF9F3B71}">
+<ds:datastoreItem xmlns:ds="http://schemas.openxmlformats.org/officeDocument/2006/customXml" ds:itemID="{96001339-1F25-4BDD-94F9-AA3400008571}">
   <ds:schemaRefs>
-    <ds:schemaRef ds:uri="http://schemas.microsoft.com/office/2006/metadata/properties"/>
-    <ds:schemaRef ds:uri="http://schemas.microsoft.com/office/infopath/2007/PartnerControls"/>
-    <ds:schemaRef ds:uri="833ce3ab-d172-455c-9989-f10facae9784"/>
+    <ds:schemaRef ds:uri="http://schemas.microsoft.com/sharepoint/v3/contenttype/forms"/>
   </ds:schemaRefs>
 </ds:datastoreItem>
 </file>
@@ -11500,9 +11418,11 @@
 </file>
 
 <file path=customXml/itemProps5.xml><?xml version="1.0" encoding="utf-8"?>
-<ds:datastoreItem xmlns:ds="http://schemas.openxmlformats.org/officeDocument/2006/customXml" ds:itemID="{96001339-1F25-4BDD-94F9-AA3400008571}">
+<ds:datastoreItem xmlns:ds="http://schemas.openxmlformats.org/officeDocument/2006/customXml" ds:itemID="{A16F99D5-FAF9-47B7-BB2E-CAC1EF9F3B71}">
   <ds:schemaRefs>
-    <ds:schemaRef ds:uri="http://schemas.microsoft.com/sharepoint/v3/contenttype/forms"/>
+    <ds:schemaRef ds:uri="http://schemas.microsoft.com/office/2006/metadata/properties"/>
+    <ds:schemaRef ds:uri="http://schemas.microsoft.com/office/infopath/2007/PartnerControls"/>
+    <ds:schemaRef ds:uri="833ce3ab-d172-455c-9989-f10facae9784"/>
   </ds:schemaRefs>
 </ds:datastoreItem>
 </file>
--- a/ToDo list and Journal/ICTPRG302 AT2 PRJ 2023.docx
+++ b/ToDo list and Journal/ICTPRG302 AT2 PRJ 2023.docx
@@ -1269,7 +1269,6 @@
               <w:t xml:space="preserve">Upload any code as </w:t>
             </w:r>
             <w:proofErr w:type="spellStart"/>
-            <w:proofErr w:type="gramStart"/>
             <w:r>
               <w:rPr>
                 <w:rStyle w:val="Emphasis"/>
@@ -1277,7 +1276,6 @@
               <w:t>a</w:t>
             </w:r>
             <w:proofErr w:type="spellEnd"/>
-            <w:proofErr w:type="gramEnd"/>
             <w:r>
               <w:rPr>
                 <w:rStyle w:val="Emphasis"/>
@@ -1344,14 +1342,7 @@
               <w:rPr>
                 <w:rStyle w:val="Emphasis"/>
               </w:rPr>
-              <w:t xml:space="preserve"> </w:t>
-            </w:r>
-            <w:proofErr w:type="gramStart"/>
-            <w:r>
-              <w:rPr>
-                <w:rStyle w:val="Emphasis"/>
-              </w:rPr>
-              <w:t xml:space="preserve">or </w:t>
+              <w:t xml:space="preserve"> or </w:t>
             </w:r>
             <w:r>
               <w:rPr>
@@ -1375,7 +1366,6 @@
               <w:t>venv</w:t>
             </w:r>
             <w:proofErr w:type="spellEnd"/>
-            <w:proofErr w:type="gramEnd"/>
             <w:r>
               <w:rPr>
                 <w:rStyle w:val="Emphasis"/>
@@ -2029,19 +2019,11 @@
       <w:r>
         <w:t xml:space="preserve">to distinct elements. Some of those elements are listed below, propose at least one Python function (e.g. </w:t>
       </w:r>
-      <w:proofErr w:type="gramStart"/>
       <w:r>
         <w:rPr>
           <w:rStyle w:val="codeinline"/>
         </w:rPr>
-        <w:t>print(</w:t>
-      </w:r>
-      <w:proofErr w:type="gramEnd"/>
-      <w:r>
-        <w:rPr>
-          <w:rStyle w:val="codeinline"/>
-        </w:rPr>
-        <w:t>)</w:t>
+        <w:t>print()</w:t>
       </w:r>
       <w:r>
         <w:t xml:space="preserve">, </w:t>
@@ -2157,10 +2139,10 @@
             <v:path o:extrusionok="f" gradientshapeok="t" o:connecttype="rect"/>
             <o:lock v:ext="edit" aspectratio="t"/>
           </v:shapetype>
-          <v:shape id="_x0000_i1028" type="#_x0000_t75" style="width:451.5pt;height:321.75pt" o:ole="">
+          <v:shape id="_x0000_i1025" type="#_x0000_t75" style="width:451.5pt;height:321.75pt" o:ole="">
             <v:imagedata r:id="rId14" o:title=""/>
           </v:shape>
-          <o:OLEObject Type="Embed" ProgID="Word.OpenDocumentText.12" ShapeID="_x0000_i1028" DrawAspect="Content" ObjectID="_1747822222" r:id="rId15"/>
+          <o:OLEObject Type="Embed" ProgID="Word.OpenDocumentText.12" ShapeID="_x0000_i1025" DrawAspect="Content" ObjectID="_1747830498" r:id="rId15"/>
         </w:object>
       </w:r>
     </w:p>
@@ -2188,10 +2170,10 @@
       </w:pPr>
       <w:r>
         <w:object w:dxaOrig="9026" w:dyaOrig="4440" w14:anchorId="6398A1A6">
-          <v:shape id="_x0000_i1030" type="#_x0000_t75" style="width:451.5pt;height:222pt" o:ole="">
+          <v:shape id="_x0000_i1026" type="#_x0000_t75" style="width:451.5pt;height:222pt" o:ole="">
             <v:imagedata r:id="rId16" o:title=""/>
           </v:shape>
-          <o:OLEObject Type="Embed" ProgID="Word.OpenDocumentText.12" ShapeID="_x0000_i1030" DrawAspect="Content" ObjectID="_1747822223" r:id="rId17"/>
+          <o:OLEObject Type="Embed" ProgID="Word.OpenDocumentText.12" ShapeID="_x0000_i1026" DrawAspect="Content" ObjectID="_1747830499" r:id="rId17"/>
         </w:object>
       </w:r>
     </w:p>
@@ -2230,10 +2212,10 @@
       </w:pPr>
       <w:r>
         <w:object w:dxaOrig="9026" w:dyaOrig="6720" w14:anchorId="26A717B1">
-          <v:shape id="_x0000_i1032" type="#_x0000_t75" style="width:451.5pt;height:336pt" o:ole="">
+          <v:shape id="_x0000_i1027" type="#_x0000_t75" style="width:451.5pt;height:336pt" o:ole="">
             <v:imagedata r:id="rId18" o:title=""/>
           </v:shape>
-          <o:OLEObject Type="Embed" ProgID="Word.OpenDocumentText.12" ShapeID="_x0000_i1032" DrawAspect="Content" ObjectID="_1747822224" r:id="rId19"/>
+          <o:OLEObject Type="Embed" ProgID="Word.OpenDocumentText.12" ShapeID="_x0000_i1027" DrawAspect="Content" ObjectID="_1747830500" r:id="rId19"/>
         </w:object>
       </w:r>
     </w:p>
@@ -2276,10 +2258,10 @@
       </w:pPr>
       <w:r>
         <w:object w:dxaOrig="9026" w:dyaOrig="7860" w14:anchorId="20F99B06">
-          <v:shape id="_x0000_i1044" type="#_x0000_t75" style="width:451.5pt;height:393pt" o:ole="">
+          <v:shape id="_x0000_i1028" type="#_x0000_t75" style="width:451.5pt;height:393pt" o:ole="">
             <v:imagedata r:id="rId20" o:title=""/>
           </v:shape>
-          <o:OLEObject Type="Embed" ProgID="Word.OpenDocumentText.12" ShapeID="_x0000_i1044" DrawAspect="Content" ObjectID="_1747822225" r:id="rId21"/>
+          <o:OLEObject Type="Embed" ProgID="Word.OpenDocumentText.12" ShapeID="_x0000_i1028" DrawAspect="Content" ObjectID="_1747830501" r:id="rId21"/>
         </w:object>
       </w:r>
     </w:p>
@@ -2309,10 +2291,10 @@
       </w:pPr>
       <w:r>
         <w:object w:dxaOrig="9026" w:dyaOrig="8145" w14:anchorId="5E1E7076">
-          <v:shape id="_x0000_i1046" type="#_x0000_t75" style="width:451.5pt;height:407.25pt" o:ole="">
+          <v:shape id="_x0000_i1029" type="#_x0000_t75" style="width:451.5pt;height:407.25pt" o:ole="">
             <v:imagedata r:id="rId22" o:title=""/>
           </v:shape>
-          <o:OLEObject Type="Embed" ProgID="Word.OpenDocumentText.12" ShapeID="_x0000_i1046" DrawAspect="Content" ObjectID="_1747822226" r:id="rId23"/>
+          <o:OLEObject Type="Embed" ProgID="Word.OpenDocumentText.12" ShapeID="_x0000_i1029" DrawAspect="Content" ObjectID="_1747830502" r:id="rId23"/>
         </w:object>
       </w:r>
     </w:p>
@@ -2510,7 +2492,7 @@
               </wp:anchor>
             </w:drawing>
           </mc:Choice>
-          <mc:Fallback xmlns:oel="http://schemas.microsoft.com/office/2019/extlst" xmlns="">
+          <mc:Fallback xmlns:oel="http://schemas.microsoft.com/office/2019/extlst">
             <w:pict>
               <v:roundrect w14:anchorId="01AA08B3" id="Rounded Rectangle 6" o:spid="_x0000_s1026" style="position:absolute;margin-left:226.7pt;margin-top:50.9pt;width:38pt;height:21.35pt;z-index:251659264;visibility:visible;mso-wrap-style:square;mso-width-percent:0;mso-wrap-distance-left:9pt;mso-wrap-distance-top:0;mso-wrap-distance-right:9pt;mso-wrap-distance-bottom:0;mso-position-horizontal:absolute;mso-position-horizontal-relative:text;mso-position-vertical:absolute;mso-position-vertical-relative:text;mso-width-percent:0;mso-width-relative:margin;v-text-anchor:middle" arcsize="21284f" o:gfxdata="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" filled="f" strokecolor="#6b1316 [1604]"/>
             </w:pict>
@@ -2822,25 +2804,50 @@
       <w:pPr>
         <w:pStyle w:val="Answer"/>
       </w:pPr>
-      <w:hyperlink r:id="rId28" w:history="1">
-        <w:r>
-          <w:rPr>
-            <w:rStyle w:val="Hyperlink"/>
-          </w:rPr>
-          <w:t>https://tafewa-my.sharepoint.com/personal/20097924_tafe_wa_edu_au/Documents/GitHub/python-wordle/Algorithm.drawio</w:t>
-        </w:r>
-      </w:hyperlink>
-    </w:p>
-    <w:p>
-      <w:pPr>
-        <w:pStyle w:val="Answer"/>
-      </w:pPr>
+      <w:r>
+        <w:drawing>
+          <wp:inline distT="0" distB="0" distL="0" distR="0" wp14:anchorId="33E45AF9" wp14:editId="762E98E1">
+            <wp:extent cx="6479540" cy="4565015"/>
+            <wp:effectExtent l="0" t="0" r="0" b="6985"/>
+            <wp:docPr id="2" name="Picture 2"/>
+            <wp:cNvGraphicFramePr>
+              <a:graphicFrameLocks xmlns:a="http://schemas.openxmlformats.org/drawingml/2006/main" noChangeAspect="1"/>
+            </wp:cNvGraphicFramePr>
+            <a:graphic xmlns:a="http://schemas.openxmlformats.org/drawingml/2006/main">
+              <a:graphicData uri="http://schemas.openxmlformats.org/drawingml/2006/picture">
+                <pic:pic xmlns:pic="http://schemas.openxmlformats.org/drawingml/2006/picture">
+                  <pic:nvPicPr>
+                    <pic:cNvPr id="1" name=""/>
+                    <pic:cNvPicPr/>
+                  </pic:nvPicPr>
+                  <pic:blipFill>
+                    <a:blip r:embed="rId28"/>
+                    <a:stretch>
+                      <a:fillRect/>
+                    </a:stretch>
+                  </pic:blipFill>
+                  <pic:spPr>
+                    <a:xfrm>
+                      <a:off x="0" y="0"/>
+                      <a:ext cx="6479540" cy="4565015"/>
+                    </a:xfrm>
+                    <a:prstGeom prst="rect">
+                      <a:avLst/>
+                    </a:prstGeom>
+                  </pic:spPr>
+                </pic:pic>
+              </a:graphicData>
+            </a:graphic>
+          </wp:inline>
+        </w:drawing>
+      </w:r>
     </w:p>
     <w:p>
       <w:pPr>
         <w:pStyle w:val="Question"/>
       </w:pPr>
       <w:r>
+        <w:lastRenderedPageBreak/>
         <w:t xml:space="preserve">Write pseudocode of the same scoring algorithm you developed </w:t>
       </w:r>
       <w:r>
@@ -2908,7 +2915,64 @@
         <w:rPr>
           <w:lang w:eastAsia="en-GB"/>
         </w:rPr>
+        <w:tab/>
+      </w:r>
+      <w:r>
+        <w:rPr>
+          <w:lang w:eastAsia="en-GB"/>
+        </w:rPr>
+        <w:tab/>
+        <w:t>Goto next letter</w:t>
+      </w:r>
+    </w:p>
+    <w:p>
+      <w:pPr>
+        <w:pStyle w:val="Code"/>
+        <w:rPr>
+          <w:lang w:eastAsia="en-GB"/>
+        </w:rPr>
+      </w:pPr>
+      <w:r>
+        <w:rPr>
+          <w:lang w:eastAsia="en-GB"/>
+        </w:rPr>
         <w:t>Output information</w:t>
+      </w:r>
+    </w:p>
+    <w:p>
+      <w:pPr>
+        <w:pStyle w:val="Code"/>
+        <w:rPr>
+          <w:lang w:eastAsia="en-GB"/>
+        </w:rPr>
+      </w:pPr>
+      <w:r>
+        <w:rPr>
+          <w:lang w:eastAsia="en-GB"/>
+        </w:rPr>
+        <w:t>Goto next letter</w:t>
+      </w:r>
+    </w:p>
+    <w:p>
+      <w:pPr>
+        <w:pStyle w:val="Code"/>
+        <w:rPr>
+          <w:lang w:eastAsia="en-GB"/>
+        </w:rPr>
+      </w:pPr>
+    </w:p>
+    <w:p>
+      <w:pPr>
+        <w:pStyle w:val="Code"/>
+        <w:rPr>
+          <w:lang w:eastAsia="en-GB"/>
+        </w:rPr>
+      </w:pPr>
+      <w:r>
+        <w:rPr>
+          <w:lang w:eastAsia="en-GB"/>
+        </w:rPr>
+        <w:t>If user has more than 0 tries remaining continue from begining</w:t>
       </w:r>
     </w:p>
     <w:p>
@@ -3258,7 +3322,6 @@
         <w:rPr>
           <w:rStyle w:val="Emphasis"/>
         </w:rPr>
-        <w:lastRenderedPageBreak/>
         <w:t xml:space="preserve">Guess: </w:t>
       </w:r>
       <w:r>
@@ -3313,6 +3376,18 @@
       <w:pPr>
         <w:pStyle w:val="Answer"/>
       </w:pPr>
+      <w:r>
+        <w:t>Duplicate letters can change the way</w:t>
+      </w:r>
+      <w:r>
+        <w:t xml:space="preserve"> the scoring works</w:t>
+      </w:r>
+      <w:r>
+        <w:t xml:space="preserve"> not s</w:t>
+      </w:r>
+      <w:r>
+        <w:t>ure yet</w:t>
+      </w:r>
     </w:p>
     <w:p>
       <w:pPr>
@@ -3393,15 +3468,7 @@
         <w:t xml:space="preserve">However, </w:t>
       </w:r>
       <w:r>
-        <w:t xml:space="preserve">you may be unsure what the output should be. There are two </w:t>
-      </w:r>
-      <w:proofErr w:type="gramStart"/>
-      <w:r>
-        <w:t>L’s</w:t>
-      </w:r>
-      <w:proofErr w:type="gramEnd"/>
-      <w:r>
-        <w:t xml:space="preserve"> in the guess, but only one L in the target. Should each character be scored individually?</w:t>
+        <w:t>you may be unsure what the output should be. There are two L’s in the guess, but only one L in the target. Should each character be scored individually?</w:t>
       </w:r>
       <w:r>
         <w:t xml:space="preserve"> Discuss with your </w:t>
@@ -3772,6 +3839,60 @@
       <w:pPr>
         <w:pStyle w:val="Answer"/>
       </w:pPr>
+      <w:r>
+        <w:t xml:space="preserve">Setting word to hello and inputting </w:t>
+      </w:r>
+      <w:proofErr w:type="spellStart"/>
+      <w:r>
+        <w:t>H</w:t>
+      </w:r>
+      <w:r>
+        <w:t>eLLo</w:t>
+      </w:r>
+      <w:proofErr w:type="spellEnd"/>
+      <w:r>
+        <w:t xml:space="preserve"> is counted as correct because I converted the user input to lowercase</w:t>
+      </w:r>
+    </w:p>
+    <w:p>
+      <w:pPr>
+        <w:pStyle w:val="Answer"/>
+      </w:pPr>
+    </w:p>
+    <w:p>
+      <w:pPr>
+        <w:pStyle w:val="Answer"/>
+      </w:pPr>
+      <w:r>
+        <w:t xml:space="preserve">Having a print statement </w:t>
+      </w:r>
+      <w:r>
+        <w:t>which prints the word before user input showing the user the correct word</w:t>
+      </w:r>
+      <w:r>
+        <w:t xml:space="preserve"> then after user inputs incorrect </w:t>
+      </w:r>
+      <w:r>
+        <w:t xml:space="preserve">word it asks them to try again gives them the clues / hints and subtracts </w:t>
+      </w:r>
+      <w:r>
+        <w:t>one from the tries remaining</w:t>
+      </w:r>
+    </w:p>
+    <w:p>
+      <w:pPr>
+        <w:pStyle w:val="Answer"/>
+      </w:pPr>
+    </w:p>
+    <w:p>
+      <w:pPr>
+        <w:pStyle w:val="Answer"/>
+      </w:pPr>
+    </w:p>
+    <w:p>
+      <w:pPr>
+        <w:pStyle w:val="Answer"/>
+      </w:pPr>
     </w:p>
     <w:p>
       <w:pPr>
@@ -3891,35 +4012,51 @@
           <w:sz w:val="48"/>
         </w:rPr>
       </w:pPr>
+      <w:r>
+        <w:rPr>
+          <w:rFonts w:asciiTheme="majorHAnsi" w:hAnsiTheme="majorHAnsi"/>
+          <w:color w:val="C00000"/>
+          <w:sz w:val="48"/>
+        </w:rPr>
+        <w:drawing>
+          <wp:inline distT="0" distB="0" distL="0" distR="0" wp14:anchorId="3A4C758C" wp14:editId="21C4535B">
+            <wp:extent cx="6479540" cy="1896745"/>
+            <wp:effectExtent l="0" t="0" r="0" b="8255"/>
+            <wp:docPr id="1" name="Picture 1"/>
+            <wp:cNvGraphicFramePr>
+              <a:graphicFrameLocks xmlns:a="http://schemas.openxmlformats.org/drawingml/2006/main" noChangeAspect="1"/>
+            </wp:cNvGraphicFramePr>
+            <a:graphic xmlns:a="http://schemas.openxmlformats.org/drawingml/2006/main">
+              <a:graphicData uri="http://schemas.openxmlformats.org/drawingml/2006/picture">
+                <pic:pic xmlns:pic="http://schemas.openxmlformats.org/drawingml/2006/picture">
+                  <pic:nvPicPr>
+                    <pic:cNvPr id="1" name=""/>
+                    <pic:cNvPicPr/>
+                  </pic:nvPicPr>
+                  <pic:blipFill>
+                    <a:blip r:embed="rId29"/>
+                    <a:stretch>
+                      <a:fillRect/>
+                    </a:stretch>
+                  </pic:blipFill>
+                  <pic:spPr>
+                    <a:xfrm>
+                      <a:off x="0" y="0"/>
+                      <a:ext cx="6479540" cy="1896745"/>
+                    </a:xfrm>
+                    <a:prstGeom prst="rect">
+                      <a:avLst/>
+                    </a:prstGeom>
+                  </pic:spPr>
+                </pic:pic>
+              </a:graphicData>
+            </a:graphic>
+          </wp:inline>
+        </w:drawing>
+      </w:r>
     </w:p>
     <w:p/>
     <w:p/>
-    <w:p>
-      <w:pPr>
-        <w:jc w:val="center"/>
-        <w:rPr>
-          <w:i/>
-          <w:color w:val="808080" w:themeColor="background1" w:themeShade="80"/>
-          <w:sz w:val="18"/>
-        </w:rPr>
-      </w:pPr>
-      <w:r>
-        <w:rPr>
-          <w:i/>
-          <w:color w:val="808080" w:themeColor="background1" w:themeShade="80"/>
-          <w:sz w:val="18"/>
-        </w:rPr>
-        <w:t xml:space="preserve">Space for your </w:t>
-      </w:r>
-      <w:r>
-        <w:rPr>
-          <w:i/>
-          <w:color w:val="808080" w:themeColor="background1" w:themeShade="80"/>
-          <w:sz w:val="18"/>
-        </w:rPr>
-        <w:t>screenshot</w:t>
-      </w:r>
-    </w:p>
     <w:p/>
     <w:p/>
     <w:p>
@@ -4014,7 +4151,7 @@
       </w:r>
     </w:p>
     <w:p>
-      <w:hyperlink r:id="rId29" w:history="1">
+      <w:hyperlink r:id="rId30" w:history="1">
         <w:r>
           <w:rPr>
             <w:rStyle w:val="Hyperlink"/>
@@ -4412,11 +4549,13 @@
       <w:pPr>
         <w:pStyle w:val="Answer"/>
       </w:pPr>
-      <w:r>
-        <w:t xml:space="preserve">My code </w:t>
-      </w:r>
-      <w:r>
-        <w:t>probably could be laid out better</w:t>
+    </w:p>
+    <w:p>
+      <w:pPr>
+        <w:pStyle w:val="Question"/>
+      </w:pPr>
+      <w:r>
+        <w:t>List any other changes that you needed to make to your code</w:t>
       </w:r>
     </w:p>
     <w:p>
@@ -4429,31 +4568,8 @@
         <w:pStyle w:val="Question"/>
       </w:pPr>
       <w:r>
-        <w:t>List any other changes that you needed to make to your code</w:t>
-      </w:r>
-    </w:p>
-    <w:p>
-      <w:pPr>
-        <w:pStyle w:val="Answer"/>
-      </w:pPr>
-    </w:p>
-    <w:p>
-      <w:pPr>
-        <w:pStyle w:val="Answer"/>
-      </w:pPr>
-    </w:p>
-    <w:p>
-      <w:pPr>
-        <w:pStyle w:val="Question"/>
-      </w:pPr>
-      <w:r>
         <w:t>Were there any inconsistencies with the algorithm you created earlier in the term?</w:t>
       </w:r>
-    </w:p>
-    <w:p>
-      <w:pPr>
-        <w:pStyle w:val="Answer"/>
-      </w:pPr>
     </w:p>
     <w:p>
       <w:pPr>
@@ -4496,21 +4612,12 @@
     </w:p>
     <w:p>
       <w:pPr>
-        <w:pStyle w:val="Answer"/>
-      </w:pPr>
-    </w:p>
-    <w:p>
-      <w:pPr>
         <w:pStyle w:val="Question"/>
       </w:pPr>
       <w:r>
+        <w:lastRenderedPageBreak/>
         <w:t>Were any usability issues encountered that needed fixing?</w:t>
       </w:r>
-    </w:p>
-    <w:p>
-      <w:pPr>
-        <w:pStyle w:val="Answer"/>
-      </w:pPr>
     </w:p>
     <w:p>
       <w:pPr>
@@ -4705,8 +4812,8 @@
     </w:p>
     <w:p/>
     <w:sectPr>
-      <w:headerReference w:type="default" r:id="rId30"/>
-      <w:footerReference w:type="default" r:id="rId31"/>
+      <w:headerReference w:type="default" r:id="rId31"/>
+      <w:footerReference w:type="default" r:id="rId32"/>
       <w:pgSz w:w="11906" w:h="16838" w:code="9"/>
       <w:pgMar w:top="851" w:right="851" w:bottom="851" w:left="851" w:header="567" w:footer="342" w:gutter="0"/>
       <w:cols w:space="720"/>
@@ -5025,7 +5132,7 @@
               <w:sz w:val="16"/>
               <w:szCs w:val="16"/>
             </w:rPr>
-            <w:t>2023-05-12 15:16</w:t>
+            <w:t>2023-06-09 13:22</w:t>
           </w:r>
           <w:r>
             <w:rPr>
@@ -9222,6 +9329,7 @@
   <w:style w:type="character" w:default="1" w:styleId="DefaultParagraphFont">
     <w:name w:val="Default Paragraph Font"/>
     <w:uiPriority w:val="1"/>
+    <w:semiHidden/>
     <w:unhideWhenUsed/>
   </w:style>
   <w:style w:type="table" w:default="1" w:styleId="TableNormal">
@@ -10896,6 +11004,10 @@
 </file>
 
 <file path=customXml/item1.xml><?xml version="1.0" encoding="utf-8"?>
+<LongProperties xmlns="http://schemas.microsoft.com/office/2006/metadata/longProperties"/>
+</file>
+
+<file path=customXml/item2.xml><?xml version="1.0" encoding="utf-8"?>
 <ct:contentTypeSchema xmlns:ct="http://schemas.microsoft.com/office/2006/metadata/contentType" xmlns:ma="http://schemas.microsoft.com/office/2006/metadata/properties/metaAttributes" ct:_="" ma:_="" ma:contentTypeName="Document" ma:contentTypeID="0x010100D482CBA738D00D4AAC9330883AE1DA78" ma:contentTypeVersion="33" ma:contentTypeDescription="Create a new document." ma:contentTypeScope="" ma:versionID="8e47dcab4e34a32242880baf61f0a73d">
   <xsd:schema xmlns:xsd="http://www.w3.org/2001/XMLSchema" xmlns:xs="http://www.w3.org/2001/XMLSchema" xmlns:p="http://schemas.microsoft.com/office/2006/metadata/properties" xmlns:ns3="3936cbe9-feea-4685-b03c-7f8d09c550f1" xmlns:ns4="833ce3ab-d172-455c-9989-f10facae9784" targetNamespace="http://schemas.microsoft.com/office/2006/metadata/properties" ma:root="true" ma:fieldsID="174389be43a91ce68753c33b6ac99b4e" ns3:_="" ns4:_="">
     <xsd:import namespace="3936cbe9-feea-4685-b03c-7f8d09c550f1"/>
@@ -11306,24 +11418,7 @@
 </ct:contentTypeSchema>
 </file>
 
-<file path=customXml/item2.xml><?xml version="1.0" encoding="utf-8"?>
-<LongProperties xmlns="http://schemas.microsoft.com/office/2006/metadata/longProperties"/>
-</file>
-
 <file path=customXml/item3.xml><?xml version="1.0" encoding="utf-8"?>
-<?mso-contentType ?>
-<FormTemplates xmlns="http://schemas.microsoft.com/sharepoint/v3/contenttype/forms">
-  <Display>DocumentLibraryForm</Display>
-  <Edit>DocumentLibraryForm</Edit>
-  <New>DocumentLibraryForm</New>
-</FormTemplates>
-</file>
-
-<file path=customXml/item4.xml><?xml version="1.0" encoding="utf-8"?>
-<b:Sources xmlns:b="http://schemas.openxmlformats.org/officeDocument/2006/bibliography" xmlns="http://schemas.openxmlformats.org/officeDocument/2006/bibliography" SelectedStyle="\APA.XSL" StyleName="APA"/>
-</file>
-
-<file path=customXml/item5.xml><?xml version="1.0" encoding="utf-8"?>
 <p:properties xmlns:p="http://schemas.microsoft.com/office/2006/metadata/properties" xmlns:xsi="http://www.w3.org/2001/XMLSchema-instance" xmlns:pc="http://schemas.microsoft.com/office/infopath/2007/PartnerControls">
   <documentManagement>
     <FolderType xmlns="833ce3ab-d172-455c-9989-f10facae9784" xsi:nil="true"/>
@@ -11374,7 +11469,28 @@
 </p:properties>
 </file>
 
+<file path=customXml/item4.xml><?xml version="1.0" encoding="utf-8"?>
+<b:Sources xmlns:b="http://schemas.openxmlformats.org/officeDocument/2006/bibliography" xmlns="http://schemas.openxmlformats.org/officeDocument/2006/bibliography" SelectedStyle="\APA.XSL" StyleName="APA"/>
+</file>
+
+<file path=customXml/item5.xml><?xml version="1.0" encoding="utf-8"?>
+<?mso-contentType ?>
+<FormTemplates xmlns="http://schemas.microsoft.com/sharepoint/v3/contenttype/forms">
+  <Display>DocumentLibraryForm</Display>
+  <Edit>DocumentLibraryForm</Edit>
+  <New>DocumentLibraryForm</New>
+</FormTemplates>
+</file>
+
 <file path=customXml/itemProps1.xml><?xml version="1.0" encoding="utf-8"?>
+<ds:datastoreItem xmlns:ds="http://schemas.openxmlformats.org/officeDocument/2006/customXml" ds:itemID="{ED9C3AC7-65F6-444B-AAD9-BED76FF91658}">
+  <ds:schemaRefs>
+    <ds:schemaRef ds:uri="http://schemas.microsoft.com/office/2006/metadata/longProperties"/>
+  </ds:schemaRefs>
+</ds:datastoreItem>
+</file>
+
+<file path=customXml/itemProps2.xml><?xml version="1.0" encoding="utf-8"?>
 <ds:datastoreItem xmlns:ds="http://schemas.openxmlformats.org/officeDocument/2006/customXml" ds:itemID="{C3B379D3-68ED-4924-9080-2CFFEEB38B90}">
   <ds:schemaRefs>
     <ds:schemaRef ds:uri="http://schemas.microsoft.com/office/2006/metadata/contentType"/>
@@ -11393,18 +11509,12 @@
 </ds:datastoreItem>
 </file>
 
-<file path=customXml/itemProps2.xml><?xml version="1.0" encoding="utf-8"?>
-<ds:datastoreItem xmlns:ds="http://schemas.openxmlformats.org/officeDocument/2006/customXml" ds:itemID="{ED9C3AC7-65F6-444B-AAD9-BED76FF91658}">
+<file path=customXml/itemProps3.xml><?xml version="1.0" encoding="utf-8"?>
+<ds:datastoreItem xmlns:ds="http://schemas.openxmlformats.org/officeDocument/2006/customXml" ds:itemID="{A16F99D5-FAF9-47B7-BB2E-CAC1EF9F3B71}">
   <ds:schemaRefs>
-    <ds:schemaRef ds:uri="http://schemas.microsoft.com/office/2006/metadata/longProperties"/>
-  </ds:schemaRefs>
-</ds:datastoreItem>
-</file>
-
-<file path=customXml/itemProps3.xml><?xml version="1.0" encoding="utf-8"?>
-<ds:datastoreItem xmlns:ds="http://schemas.openxmlformats.org/officeDocument/2006/customXml" ds:itemID="{96001339-1F25-4BDD-94F9-AA3400008571}">
-  <ds:schemaRefs>
-    <ds:schemaRef ds:uri="http://schemas.microsoft.com/sharepoint/v3/contenttype/forms"/>
+    <ds:schemaRef ds:uri="http://schemas.microsoft.com/office/2006/metadata/properties"/>
+    <ds:schemaRef ds:uri="http://schemas.microsoft.com/office/infopath/2007/PartnerControls"/>
+    <ds:schemaRef ds:uri="833ce3ab-d172-455c-9989-f10facae9784"/>
   </ds:schemaRefs>
 </ds:datastoreItem>
 </file>
@@ -11418,11 +11528,9 @@
 </file>
 
 <file path=customXml/itemProps5.xml><?xml version="1.0" encoding="utf-8"?>
-<ds:datastoreItem xmlns:ds="http://schemas.openxmlformats.org/officeDocument/2006/customXml" ds:itemID="{A16F99D5-FAF9-47B7-BB2E-CAC1EF9F3B71}">
+<ds:datastoreItem xmlns:ds="http://schemas.openxmlformats.org/officeDocument/2006/customXml" ds:itemID="{96001339-1F25-4BDD-94F9-AA3400008571}">
   <ds:schemaRefs>
-    <ds:schemaRef ds:uri="http://schemas.microsoft.com/office/2006/metadata/properties"/>
-    <ds:schemaRef ds:uri="http://schemas.microsoft.com/office/infopath/2007/PartnerControls"/>
-    <ds:schemaRef ds:uri="833ce3ab-d172-455c-9989-f10facae9784"/>
+    <ds:schemaRef ds:uri="http://schemas.microsoft.com/sharepoint/v3/contenttype/forms"/>
   </ds:schemaRefs>
 </ds:datastoreItem>
 </file>
--- a/ToDo list and Journal/ICTPRG302 AT2 PRJ 2023.docx
+++ b/ToDo list and Journal/ICTPRG302 AT2 PRJ 2023.docx
@@ -1,6 +1,6 @@
 
 <file path=word/document.xml><?xml version="1.0" encoding="utf-8"?>
-<w:document xmlns:wpc="http://schemas.microsoft.com/office/word/2010/wordprocessingCanvas" xmlns:cx="http://schemas.microsoft.com/office/drawing/2014/chartex" xmlns:cx1="http://schemas.microsoft.com/office/drawing/2015/9/8/chartex" xmlns:cx2="http://schemas.microsoft.com/office/drawing/2015/10/21/chartex" xmlns:cx3="http://schemas.microsoft.com/office/drawing/2016/5/9/chartex" xmlns:cx4="http://schemas.microsoft.com/office/drawing/2016/5/10/chartex" xmlns:cx5="http://schemas.microsoft.com/office/drawing/2016/5/11/chartex" xmlns:cx6="http://schemas.microsoft.com/office/drawing/2016/5/12/chartex" xmlns:cx7="http://schemas.microsoft.com/office/drawing/2016/5/13/chartex" xmlns:cx8="http://schemas.microsoft.com/office/drawing/2016/5/14/chartex" xmlns:mc="http://schemas.openxmlformats.org/markup-compatibility/2006" xmlns:aink="http://schemas.microsoft.com/office/drawing/2016/ink" xmlns:am3d="http://schemas.microsoft.com/office/drawing/2017/model3d" xmlns:o="urn:schemas-microsoft-com:office:office" xmlns:r="http://schemas.openxmlformats.org/officeDocument/2006/relationships" xmlns:m="http://schemas.openxmlformats.org/officeDocument/2006/math" xmlns:v="urn:schemas-microsoft-com:vml" xmlns:wp14="http://schemas.microsoft.com/office/word/2010/wordprocessingDrawing" xmlns:wp="http://schemas.openxmlformats.org/drawingml/2006/wordprocessingDrawing" xmlns:w10="urn:schemas-microsoft-com:office:word" xmlns:w="http://schemas.openxmlformats.org/wordprocessingml/2006/main" xmlns:w14="http://schemas.microsoft.com/office/word/2010/wordml" xmlns:w15="http://schemas.microsoft.com/office/word/2012/wordml" xmlns:w16cex="http://schemas.microsoft.com/office/word/2018/wordml/cex" xmlns:w16cid="http://schemas.microsoft.com/office/word/2016/wordml/cid" xmlns:w16="http://schemas.microsoft.com/office/word/2018/wordml" xmlns:w16sdtdh="http://schemas.microsoft.com/office/word/2020/wordml/sdtdatahash" xmlns:w16se="http://schemas.microsoft.com/office/word/2015/wordml/symex" xmlns:wpg="http://schemas.microsoft.com/office/word/2010/wordprocessingGroup" xmlns:wpi="http://schemas.microsoft.com/office/word/2010/wordprocessingInk" xmlns:wne="http://schemas.microsoft.com/office/word/2006/wordml" xmlns:wps="http://schemas.microsoft.com/office/word/2010/wordprocessingShape" mc:Ignorable="w14 w15 w16se w16cid w16 w16cex w16sdtdh wp14">
+<w:document xmlns:wpc="http://schemas.microsoft.com/office/word/2010/wordprocessingCanvas" xmlns:cx="http://schemas.microsoft.com/office/drawing/2014/chartex" xmlns:cx1="http://schemas.microsoft.com/office/drawing/2015/9/8/chartex" xmlns:cx2="http://schemas.microsoft.com/office/drawing/2015/10/21/chartex" xmlns:cx3="http://schemas.microsoft.com/office/drawing/2016/5/9/chartex" xmlns:cx4="http://schemas.microsoft.com/office/drawing/2016/5/10/chartex" xmlns:cx5="http://schemas.microsoft.com/office/drawing/2016/5/11/chartex" xmlns:cx6="http://schemas.microsoft.com/office/drawing/2016/5/12/chartex" xmlns:cx7="http://schemas.microsoft.com/office/drawing/2016/5/13/chartex" xmlns:cx8="http://schemas.microsoft.com/office/drawing/2016/5/14/chartex" xmlns:mc="http://schemas.openxmlformats.org/markup-compatibility/2006" xmlns:aink="http://schemas.microsoft.com/office/drawing/2016/ink" xmlns:am3d="http://schemas.microsoft.com/office/drawing/2017/model3d" xmlns:o="urn:schemas-microsoft-com:office:office" xmlns:oel="http://schemas.microsoft.com/office/2019/extlst" xmlns:r="http://schemas.openxmlformats.org/officeDocument/2006/relationships" xmlns:m="http://schemas.openxmlformats.org/officeDocument/2006/math" xmlns:v="urn:schemas-microsoft-com:vml" xmlns:wp14="http://schemas.microsoft.com/office/word/2010/wordprocessingDrawing" xmlns:wp="http://schemas.openxmlformats.org/drawingml/2006/wordprocessingDrawing" xmlns:w10="urn:schemas-microsoft-com:office:word" xmlns:w="http://schemas.openxmlformats.org/wordprocessingml/2006/main" xmlns:w14="http://schemas.microsoft.com/office/word/2010/wordml" xmlns:w15="http://schemas.microsoft.com/office/word/2012/wordml" xmlns:w16cex="http://schemas.microsoft.com/office/word/2018/wordml/cex" xmlns:w16cid="http://schemas.microsoft.com/office/word/2016/wordml/cid" xmlns:w16="http://schemas.microsoft.com/office/word/2018/wordml" xmlns:w16sdtdh="http://schemas.microsoft.com/office/word/2020/wordml/sdtdatahash" xmlns:w16se="http://schemas.microsoft.com/office/word/2015/wordml/symex" xmlns:wpg="http://schemas.microsoft.com/office/word/2010/wordprocessingGroup" xmlns:wpi="http://schemas.microsoft.com/office/word/2010/wordprocessingInk" xmlns:wne="http://schemas.microsoft.com/office/word/2006/wordml" xmlns:wps="http://schemas.microsoft.com/office/word/2010/wordprocessingShape" mc:Ignorable="w14 w15 w16se w16cid w16 w16cex w16sdtdh wp14">
   <w:body>
     <w:tbl>
       <w:tblPr>
@@ -313,7 +313,6 @@
                   <w14:uncheckedState w14:val="2610" w14:font="MS Gothic"/>
                 </w14:checkbox>
               </w:sdtPr>
-              <w:sdtEndPr/>
               <w:sdtContent>
                 <w:r>
                   <w:rPr>
@@ -360,7 +359,6 @@
                   <w14:uncheckedState w14:val="2610" w14:font="MS Gothic"/>
                 </w14:checkbox>
               </w:sdtPr>
-              <w:sdtEndPr/>
               <w:sdtContent>
                 <w:r>
                   <w:rPr>
@@ -409,7 +407,6 @@
                   <w14:uncheckedState w14:val="2610" w14:font="MS Gothic"/>
                 </w14:checkbox>
               </w:sdtPr>
-              <w:sdtEndPr/>
               <w:sdtContent>
                 <w:r>
                   <w:rPr>
@@ -461,7 +458,6 @@
                   <w14:uncheckedState w14:val="2610" w14:font="MS Gothic"/>
                 </w14:checkbox>
               </w:sdtPr>
-              <w:sdtEndPr/>
               <w:sdtContent>
                 <w:r>
                   <w:rPr>
@@ -511,7 +507,6 @@
                   <w14:uncheckedState w14:val="2610" w14:font="MS Gothic"/>
                 </w14:checkbox>
               </w:sdtPr>
-              <w:sdtEndPr/>
               <w:sdtContent>
                 <w:r>
                   <w:rPr>
@@ -566,7 +561,6 @@
                   <w14:uncheckedState w14:val="2610" w14:font="MS Gothic"/>
                 </w14:checkbox>
               </w:sdtPr>
-              <w:sdtEndPr/>
               <w:sdtContent>
                 <w:r>
                   <w:rPr>
@@ -884,8 +878,13 @@
               </w:numPr>
             </w:pPr>
             <w:r>
-              <w:t>A template python program that you can use as a basis of your development work</w:t>
-            </w:r>
+              <w:t xml:space="preserve">A template python program that you can use as a basis of your development </w:t>
+            </w:r>
+            <w:proofErr w:type="gramStart"/>
+            <w:r>
+              <w:t>work</w:t>
+            </w:r>
+            <w:proofErr w:type="gramEnd"/>
           </w:p>
           <w:p>
             <w:r>
@@ -940,8 +939,16 @@
               <w:rPr>
                 <w:rStyle w:val="Emphasis"/>
               </w:rPr>
-              <w:t>You may need to submit additional files</w:t>
-            </w:r>
+              <w:t xml:space="preserve">You may need to submit additional </w:t>
+            </w:r>
+            <w:proofErr w:type="gramStart"/>
+            <w:r>
+              <w:rPr>
+                <w:rStyle w:val="Emphasis"/>
+              </w:rPr>
+              <w:t>files</w:t>
+            </w:r>
+            <w:proofErr w:type="gramEnd"/>
           </w:p>
           <w:p/>
         </w:tc>
@@ -1116,8 +1123,13 @@
               </w:numPr>
             </w:pPr>
             <w:r>
-              <w:t>Your ability to prioritise your own work</w:t>
-            </w:r>
+              <w:t xml:space="preserve">Your ability to prioritise your own </w:t>
+            </w:r>
+            <w:proofErr w:type="gramStart"/>
+            <w:r>
+              <w:t>work</w:t>
+            </w:r>
+            <w:proofErr w:type="gramEnd"/>
           </w:p>
           <w:p>
             <w:pPr>
@@ -1134,8 +1146,13 @@
               <w:t xml:space="preserve">alidate </w:t>
             </w:r>
             <w:r>
-              <w:t>and enhance your design decisions</w:t>
-            </w:r>
+              <w:t xml:space="preserve">and enhance your design </w:t>
+            </w:r>
+            <w:proofErr w:type="gramStart"/>
+            <w:r>
+              <w:t>decisions</w:t>
+            </w:r>
+            <w:proofErr w:type="gramEnd"/>
           </w:p>
           <w:p>
             <w:pPr>
@@ -1146,8 +1163,13 @@
               </w:numPr>
             </w:pPr>
             <w:r>
-              <w:t>Confirm that the application meets specifications</w:t>
-            </w:r>
+              <w:t xml:space="preserve">Confirm that the application meets </w:t>
+            </w:r>
+            <w:proofErr w:type="gramStart"/>
+            <w:r>
+              <w:t>specifications</w:t>
+            </w:r>
+            <w:proofErr w:type="gramEnd"/>
           </w:p>
           <w:p>
             <w:pPr>
@@ -1164,8 +1186,13 @@
               <w:t xml:space="preserve">and reflect on </w:t>
             </w:r>
             <w:r>
-              <w:t>decisions you made in the process of development</w:t>
-            </w:r>
+              <w:t xml:space="preserve">decisions you made in the process of </w:t>
+            </w:r>
+            <w:proofErr w:type="gramStart"/>
+            <w:r>
+              <w:t>development</w:t>
+            </w:r>
+            <w:proofErr w:type="gramEnd"/>
           </w:p>
           <w:p>
             <w:pPr>
@@ -1269,6 +1296,7 @@
               <w:t xml:space="preserve">Upload any code as </w:t>
             </w:r>
             <w:proofErr w:type="spellStart"/>
+            <w:proofErr w:type="gramStart"/>
             <w:r>
               <w:rPr>
                 <w:rStyle w:val="Emphasis"/>
@@ -1276,6 +1304,7 @@
               <w:t>a</w:t>
             </w:r>
             <w:proofErr w:type="spellEnd"/>
+            <w:proofErr w:type="gramEnd"/>
             <w:r>
               <w:rPr>
                 <w:rStyle w:val="Emphasis"/>
@@ -1342,7 +1371,14 @@
               <w:rPr>
                 <w:rStyle w:val="Emphasis"/>
               </w:rPr>
-              <w:t xml:space="preserve"> or </w:t>
+              <w:t xml:space="preserve"> </w:t>
+            </w:r>
+            <w:proofErr w:type="gramStart"/>
+            <w:r>
+              <w:rPr>
+                <w:rStyle w:val="Emphasis"/>
+              </w:rPr>
+              <w:t xml:space="preserve">or </w:t>
             </w:r>
             <w:r>
               <w:rPr>
@@ -1366,6 +1402,7 @@
               <w:t>venv</w:t>
             </w:r>
             <w:proofErr w:type="spellEnd"/>
+            <w:proofErr w:type="gramEnd"/>
             <w:r>
               <w:rPr>
                 <w:rStyle w:val="Emphasis"/>
@@ -1797,10 +1834,18 @@
         <w:pStyle w:val="Answer"/>
       </w:pPr>
       <w:r>
-        <w:t xml:space="preserve">An Excel Spreadsheet to help me track my progress on this project as a </w:t>
-      </w:r>
-      <w:r>
-        <w:t>whole, including Due Date columns etc.</w:t>
+        <w:t xml:space="preserve">An Excel Spreadsheet to help me track my progress on this </w:t>
+      </w:r>
+      <w:proofErr w:type="gramStart"/>
+      <w:r>
+        <w:t xml:space="preserve">project as a </w:t>
+      </w:r>
+      <w:r>
+        <w:t>whole, including</w:t>
+      </w:r>
+      <w:proofErr w:type="gramEnd"/>
+      <w:r>
+        <w:t xml:space="preserve"> Due Date columns etc.</w:t>
       </w:r>
     </w:p>
     <w:p>
@@ -1953,8 +1998,13 @@
         <w:t>Randomise</w:t>
       </w:r>
       <w:r>
-        <w:t xml:space="preserve"> target word</w:t>
-      </w:r>
+        <w:t xml:space="preserve"> target </w:t>
+      </w:r>
+      <w:proofErr w:type="gramStart"/>
+      <w:r>
+        <w:t>word</w:t>
+      </w:r>
+      <w:proofErr w:type="gramEnd"/>
     </w:p>
     <w:p>
       <w:pPr>
@@ -1964,11 +2014,16 @@
         <w:t>Take users input and check if it exist</w:t>
       </w:r>
       <w:r>
-        <w:t>s in all_words</w:t>
+        <w:t xml:space="preserve">s in </w:t>
+      </w:r>
+      <w:proofErr w:type="gramStart"/>
+      <w:r>
+        <w:t>all_words</w:t>
       </w:r>
       <w:r>
         <w:t>.txt</w:t>
       </w:r>
+      <w:proofErr w:type="gramEnd"/>
     </w:p>
     <w:p>
       <w:pPr>
@@ -2019,11 +2074,19 @@
       <w:r>
         <w:t xml:space="preserve">to distinct elements. Some of those elements are listed below, propose at least one Python function (e.g. </w:t>
       </w:r>
+      <w:proofErr w:type="gramStart"/>
       <w:r>
         <w:rPr>
           <w:rStyle w:val="codeinline"/>
         </w:rPr>
-        <w:t>print()</w:t>
+        <w:t>print(</w:t>
+      </w:r>
+      <w:proofErr w:type="gramEnd"/>
+      <w:r>
+        <w:rPr>
+          <w:rStyle w:val="codeinline"/>
+        </w:rPr>
+        <w:t>)</w:t>
       </w:r>
       <w:r>
         <w:t xml:space="preserve">, </w:t>
@@ -2104,8 +2167,13 @@
         <w:pStyle w:val="Points"/>
       </w:pPr>
       <w:r>
-        <w:t>Select a random word (target) from the target words file</w:t>
-      </w:r>
+        <w:t xml:space="preserve">Select a random word (target) from the target words </w:t>
+      </w:r>
+      <w:proofErr w:type="gramStart"/>
+      <w:r>
+        <w:t>file</w:t>
+      </w:r>
+      <w:proofErr w:type="gramEnd"/>
     </w:p>
     <w:bookmarkStart w:id="1" w:name="_MON_1747820155"/>
     <w:bookmarkEnd w:id="1"/>
@@ -2119,6 +2187,9 @@
         <w:ind w:left="568"/>
       </w:pPr>
       <w:r>
+        <w:rPr>
+          <w:noProof/>
+        </w:rPr>
         <w:object w:dxaOrig="9026" w:dyaOrig="6435" w14:anchorId="56EBC6AC">
           <v:shapetype id="_x0000_t75" coordsize="21600,21600" o:spt="75" o:preferrelative="t" path="m@4@5l@4@11@9@11@9@5xe" filled="f" stroked="f">
             <v:stroke joinstyle="miter"/>
@@ -2139,10 +2210,10 @@
             <v:path o:extrusionok="f" gradientshapeok="t" o:connecttype="rect"/>
             <o:lock v:ext="edit" aspectratio="t"/>
           </v:shapetype>
-          <v:shape id="_x0000_i1025" type="#_x0000_t75" style="width:451.5pt;height:321.75pt" o:ole="">
+          <v:shape id="_x0000_i1029" type="#_x0000_t75" alt="" style="width:451pt;height:322pt;mso-width-percent:0;mso-height-percent:0;mso-width-percent:0;mso-height-percent:0" o:ole="">
             <v:imagedata r:id="rId14" o:title=""/>
           </v:shape>
-          <o:OLEObject Type="Embed" ProgID="Word.OpenDocumentText.12" ShapeID="_x0000_i1025" DrawAspect="Content" ObjectID="_1747830498" r:id="rId15"/>
+          <o:OLEObject Type="Embed" ProgID="Word.OpenDocumentText.12" ShapeID="_x0000_i1029" DrawAspect="Content" ObjectID="_1748265276" r:id="rId15"/>
         </w:object>
       </w:r>
     </w:p>
@@ -2169,11 +2240,14 @@
         <w:ind w:left="568"/>
       </w:pPr>
       <w:r>
+        <w:rPr>
+          <w:noProof/>
+        </w:rPr>
         <w:object w:dxaOrig="9026" w:dyaOrig="4440" w14:anchorId="6398A1A6">
-          <v:shape id="_x0000_i1026" type="#_x0000_t75" style="width:451.5pt;height:222pt" o:ole="">
+          <v:shape id="_x0000_i1028" type="#_x0000_t75" alt="" style="width:451pt;height:222pt;mso-width-percent:0;mso-height-percent:0;mso-width-percent:0;mso-height-percent:0" o:ole="">
             <v:imagedata r:id="rId16" o:title=""/>
           </v:shape>
-          <o:OLEObject Type="Embed" ProgID="Word.OpenDocumentText.12" ShapeID="_x0000_i1026" DrawAspect="Content" ObjectID="_1747830499" r:id="rId17"/>
+          <o:OLEObject Type="Embed" ProgID="Word.OpenDocumentText.12" ShapeID="_x0000_i1028" DrawAspect="Content" ObjectID="_1748265277" r:id="rId17"/>
         </w:object>
       </w:r>
     </w:p>
@@ -2211,11 +2285,14 @@
         <w:ind w:left="568"/>
       </w:pPr>
       <w:r>
+        <w:rPr>
+          <w:noProof/>
+        </w:rPr>
         <w:object w:dxaOrig="9026" w:dyaOrig="6720" w14:anchorId="26A717B1">
-          <v:shape id="_x0000_i1027" type="#_x0000_t75" style="width:451.5pt;height:336pt" o:ole="">
+          <v:shape id="_x0000_i1027" type="#_x0000_t75" alt="" style="width:451pt;height:336pt;mso-width-percent:0;mso-height-percent:0;mso-width-percent:0;mso-height-percent:0" o:ole="">
             <v:imagedata r:id="rId18" o:title=""/>
           </v:shape>
-          <o:OLEObject Type="Embed" ProgID="Word.OpenDocumentText.12" ShapeID="_x0000_i1027" DrawAspect="Content" ObjectID="_1747830500" r:id="rId19"/>
+          <o:OLEObject Type="Embed" ProgID="Word.OpenDocumentText.12" ShapeID="_x0000_i1027" DrawAspect="Content" ObjectID="_1748265278" r:id="rId19"/>
         </w:object>
       </w:r>
     </w:p>
@@ -2242,8 +2319,13 @@
         <w:t xml:space="preserve"> to</w:t>
       </w:r>
       <w:r>
-        <w:t xml:space="preserve"> the target word’s characters</w:t>
-      </w:r>
+        <w:t xml:space="preserve"> the target word’s </w:t>
+      </w:r>
+      <w:proofErr w:type="gramStart"/>
+      <w:r>
+        <w:t>characters</w:t>
+      </w:r>
+      <w:proofErr w:type="gramEnd"/>
     </w:p>
     <w:bookmarkStart w:id="4" w:name="_MON_1747820521"/>
     <w:bookmarkEnd w:id="4"/>
@@ -2257,11 +2339,14 @@
         <w:ind w:left="568"/>
       </w:pPr>
       <w:r>
+        <w:rPr>
+          <w:noProof/>
+        </w:rPr>
         <w:object w:dxaOrig="9026" w:dyaOrig="7860" w14:anchorId="20F99B06">
-          <v:shape id="_x0000_i1028" type="#_x0000_t75" style="width:451.5pt;height:393pt" o:ole="">
+          <v:shape id="_x0000_i1026" type="#_x0000_t75" alt="" style="width:451pt;height:393pt;mso-width-percent:0;mso-height-percent:0;mso-width-percent:0;mso-height-percent:0" o:ole="">
             <v:imagedata r:id="rId20" o:title=""/>
           </v:shape>
-          <o:OLEObject Type="Embed" ProgID="Word.OpenDocumentText.12" ShapeID="_x0000_i1028" DrawAspect="Content" ObjectID="_1747830501" r:id="rId21"/>
+          <o:OLEObject Type="Embed" ProgID="Word.OpenDocumentText.12" ShapeID="_x0000_i1026" DrawAspect="Content" ObjectID="_1748265279" r:id="rId21"/>
         </w:object>
       </w:r>
     </w:p>
@@ -2280,7 +2365,15 @@
         <w:pStyle w:val="Points"/>
       </w:pPr>
       <w:r>
-        <w:t xml:space="preserve">Repeat until the maximum number of attempts or the player correctly guesses the word </w:t>
+        <w:t xml:space="preserve">Repeat until the maximum number of attempts or the player correctly guesses the </w:t>
+      </w:r>
+      <w:proofErr w:type="gramStart"/>
+      <w:r>
+        <w:t>word</w:t>
+      </w:r>
+      <w:proofErr w:type="gramEnd"/>
+      <w:r>
+        <w:t xml:space="preserve"> </w:t>
       </w:r>
     </w:p>
     <w:bookmarkStart w:id="5" w:name="_MON_1747820567"/>
@@ -2290,11 +2383,14 @@
         <w:ind w:left="568"/>
       </w:pPr>
       <w:r>
+        <w:rPr>
+          <w:noProof/>
+        </w:rPr>
         <w:object w:dxaOrig="9026" w:dyaOrig="8145" w14:anchorId="5E1E7076">
-          <v:shape id="_x0000_i1029" type="#_x0000_t75" style="width:451.5pt;height:407.25pt" o:ole="">
+          <v:shape id="_x0000_i1025" type="#_x0000_t75" alt="" style="width:451pt;height:407pt;mso-width-percent:0;mso-height-percent:0;mso-width-percent:0;mso-height-percent:0" o:ole="">
             <v:imagedata r:id="rId22" o:title=""/>
           </v:shape>
-          <o:OLEObject Type="Embed" ProgID="Word.OpenDocumentText.12" ShapeID="_x0000_i1029" DrawAspect="Content" ObjectID="_1747830502" r:id="rId23"/>
+          <o:OLEObject Type="Embed" ProgID="Word.OpenDocumentText.12" ShapeID="_x0000_i1025" DrawAspect="Content" ObjectID="_1748265280" r:id="rId23"/>
         </w:object>
       </w:r>
     </w:p>
@@ -2492,7 +2588,7 @@
               </wp:anchor>
             </w:drawing>
           </mc:Choice>
-          <mc:Fallback xmlns:oel="http://schemas.microsoft.com/office/2019/extlst">
+          <mc:Fallback>
             <w:pict>
               <v:roundrect w14:anchorId="01AA08B3" id="Rounded Rectangle 6" o:spid="_x0000_s1026" style="position:absolute;margin-left:226.7pt;margin-top:50.9pt;width:38pt;height:21.35pt;z-index:251659264;visibility:visible;mso-wrap-style:square;mso-width-percent:0;mso-wrap-distance-left:9pt;mso-wrap-distance-top:0;mso-wrap-distance-right:9pt;mso-wrap-distance-bottom:0;mso-position-horizontal:absolute;mso-position-horizontal-relative:text;mso-position-vertical:absolute;mso-position-vertical-relative:text;mso-width-percent:0;mso-width-relative:margin;v-text-anchor:middle" arcsize="21284f" o:gfxdata="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" filled="f" strokecolor="#6b1316 [1604]"/>
             </w:pict>
@@ -2805,6 +2901,9 @@
         <w:pStyle w:val="Answer"/>
       </w:pPr>
       <w:r>
+        <w:rPr>
+          <w:noProof/>
+        </w:rPr>
         <w:drawing>
           <wp:inline distT="0" distB="0" distL="0" distR="0" wp14:anchorId="33E45AF9" wp14:editId="762E98E1">
             <wp:extent cx="6479540" cy="4565015"/>
@@ -2850,9 +2949,11 @@
         <w:lastRenderedPageBreak/>
         <w:t xml:space="preserve">Write pseudocode of the same scoring algorithm you developed </w:t>
       </w:r>
+      <w:proofErr w:type="gramStart"/>
       <w:r>
         <w:t>previously</w:t>
       </w:r>
+      <w:proofErr w:type="gramEnd"/>
     </w:p>
     <w:p>
       <w:pPr>
@@ -3386,8 +3487,13 @@
         <w:t xml:space="preserve"> not s</w:t>
       </w:r>
       <w:r>
-        <w:t>ure yet</w:t>
-      </w:r>
+        <w:t xml:space="preserve">ure </w:t>
+      </w:r>
+      <w:proofErr w:type="gramStart"/>
+      <w:r>
+        <w:t>yet</w:t>
+      </w:r>
+      <w:proofErr w:type="gramEnd"/>
     </w:p>
     <w:p>
       <w:pPr>
@@ -3468,7 +3574,15 @@
         <w:t xml:space="preserve">However, </w:t>
       </w:r>
       <w:r>
-        <w:t>you may be unsure what the output should be. There are two L’s in the guess, but only one L in the target. Should each character be scored individually?</w:t>
+        <w:t xml:space="preserve">you may be unsure what the output should be. There are two </w:t>
+      </w:r>
+      <w:proofErr w:type="gramStart"/>
+      <w:r>
+        <w:t>L’s</w:t>
+      </w:r>
+      <w:proofErr w:type="gramEnd"/>
+      <w:r>
+        <w:t xml:space="preserve"> in the guess, but only one L in the target. Should each character be scored individually?</w:t>
       </w:r>
       <w:r>
         <w:t xml:space="preserve"> Discuss with your </w:t>
@@ -3667,12 +3781,14 @@
         </w:rPr>
         <w:t xml:space="preserve">When prompted for a guess, enter </w:t>
       </w:r>
+      <w:proofErr w:type="gramStart"/>
       <w:r>
         <w:rPr>
           <w:rStyle w:val="codeinline"/>
         </w:rPr>
         <w:t>hello</w:t>
       </w:r>
+      <w:proofErr w:type="gramEnd"/>
     </w:p>
     <w:p>
       <w:pPr>
@@ -3840,54 +3956,81 @@
         <w:pStyle w:val="Answer"/>
       </w:pPr>
       <w:r>
-        <w:t xml:space="preserve">Setting word to hello and inputting </w:t>
-      </w:r>
-      <w:proofErr w:type="spellStart"/>
-      <w:r>
-        <w:t>H</w:t>
-      </w:r>
-      <w:r>
-        <w:t>eLLo</w:t>
-      </w:r>
-      <w:proofErr w:type="spellEnd"/>
-      <w:r>
-        <w:t xml:space="preserve"> is counted as correct because I converted the user input to lowercase</w:t>
+        <w:t>Guess = gauge</w:t>
       </w:r>
     </w:p>
     <w:p>
       <w:pPr>
         <w:pStyle w:val="Answer"/>
       </w:pPr>
+      <w:r>
+        <w:t>Target = range</w:t>
+      </w:r>
     </w:p>
     <w:p>
       <w:pPr>
         <w:pStyle w:val="Answer"/>
       </w:pPr>
-      <w:r>
-        <w:t xml:space="preserve">Having a print statement </w:t>
-      </w:r>
-      <w:r>
-        <w:t>which prints the word before user input showing the user the correct word</w:t>
-      </w:r>
-      <w:r>
-        <w:t xml:space="preserve"> then after user inputs incorrect </w:t>
-      </w:r>
-      <w:r>
-        <w:t xml:space="preserve">word it asks them to try again gives them the clues / hints and subtracts </w:t>
-      </w:r>
-      <w:r>
-        <w:t>one from the tries remaining</w:t>
-      </w:r>
     </w:p>
     <w:p>
       <w:pPr>
         <w:pStyle w:val="Answer"/>
       </w:pPr>
+      <w:r>
+        <w:t xml:space="preserve">Output = </w:t>
+      </w:r>
+      <w:r>
+        <w:t>*</w:t>
+      </w:r>
+      <w:r>
+        <w:t>X-XX</w:t>
+      </w:r>
+      <w:r>
+        <w:tab/>
+        <w:t xml:space="preserve">PS. Didn’t figure out double letters </w:t>
+      </w:r>
+      <w:proofErr w:type="gramStart"/>
+      <w:r>
+        <w:t>yet</w:t>
+      </w:r>
+      <w:proofErr w:type="gramEnd"/>
     </w:p>
     <w:p>
       <w:pPr>
         <w:pStyle w:val="Answer"/>
       </w:pPr>
+    </w:p>
+    <w:p>
+      <w:pPr>
+        <w:pStyle w:val="Answer"/>
+      </w:pPr>
+    </w:p>
+    <w:p>
+      <w:pPr>
+        <w:pStyle w:val="Answer"/>
+      </w:pPr>
+      <w:r>
+        <w:t xml:space="preserve">Guess = </w:t>
+      </w:r>
+      <w:r>
+        <w:t>train</w:t>
+      </w:r>
+    </w:p>
+    <w:p>
+      <w:pPr>
+        <w:pStyle w:val="Answer"/>
+      </w:pPr>
+      <w:r>
+        <w:t>Target = tenor</w:t>
+      </w:r>
+    </w:p>
+    <w:p>
+      <w:pPr>
+        <w:pStyle w:val="Answer"/>
+      </w:pPr>
+      <w:r>
+        <w:t>Output = X*--*</w:t>
+      </w:r>
     </w:p>
     <w:p>
       <w:pPr>
@@ -3992,8 +4135,13 @@
         <w:pStyle w:val="Question"/>
       </w:pPr>
       <w:r>
-        <w:t>Include a screenshot of your task list demonstrating that you are following a plan to complete the code</w:t>
-      </w:r>
+        <w:t xml:space="preserve">Include a screenshot of your task list demonstrating that you are following a plan to complete the </w:t>
+      </w:r>
+      <w:proofErr w:type="gramStart"/>
+      <w:r>
+        <w:t>code</w:t>
+      </w:r>
+      <w:proofErr w:type="gramEnd"/>
     </w:p>
     <w:p>
       <w:pPr>
@@ -4015,6 +4163,7 @@
       <w:r>
         <w:rPr>
           <w:rFonts w:asciiTheme="majorHAnsi" w:hAnsiTheme="majorHAnsi"/>
+          <w:noProof/>
           <w:color w:val="C00000"/>
           <w:sz w:val="48"/>
         </w:rPr>
@@ -4224,8 +4373,13 @@
         <w:t>Catch up</w:t>
       </w:r>
       <w:r>
-        <w:t xml:space="preserve"> and start of reviews</w:t>
-      </w:r>
+        <w:t xml:space="preserve"> and start of </w:t>
+      </w:r>
+      <w:proofErr w:type="gramStart"/>
+      <w:r>
+        <w:t>reviews</w:t>
+      </w:r>
+      <w:proofErr w:type="gramEnd"/>
     </w:p>
     <w:p>
       <w:pPr>
@@ -4354,8 +4508,18 @@
           <w:color w:val="808080" w:themeColor="background1" w:themeShade="80"/>
           <w:sz w:val="18"/>
         </w:rPr>
-        <w:t>your well being</w:t>
-      </w:r>
+        <w:t xml:space="preserve">your well </w:t>
+      </w:r>
+      <w:proofErr w:type="gramStart"/>
+      <w:r>
+        <w:rPr>
+          <w:i/>
+          <w:color w:val="808080" w:themeColor="background1" w:themeShade="80"/>
+          <w:sz w:val="18"/>
+        </w:rPr>
+        <w:t>being</w:t>
+      </w:r>
+      <w:proofErr w:type="gramEnd"/>
     </w:p>
     <w:p>
       <w:pPr>
@@ -4542,8 +4706,13 @@
         <w:pStyle w:val="Question"/>
       </w:pPr>
       <w:r>
-        <w:t>List any coding style issues encountered in the review here</w:t>
-      </w:r>
+        <w:t xml:space="preserve">List any coding style issues encountered in the review </w:t>
+      </w:r>
+      <w:proofErr w:type="gramStart"/>
+      <w:r>
+        <w:t>here</w:t>
+      </w:r>
+      <w:proofErr w:type="gramEnd"/>
     </w:p>
     <w:p>
       <w:pPr>
@@ -4555,8 +4724,13 @@
         <w:pStyle w:val="Question"/>
       </w:pPr>
       <w:r>
-        <w:t>List any other changes that you needed to make to your code</w:t>
-      </w:r>
+        <w:t xml:space="preserve">List any other changes that you needed to make to your </w:t>
+      </w:r>
+      <w:proofErr w:type="gramStart"/>
+      <w:r>
+        <w:t>code</w:t>
+      </w:r>
+      <w:proofErr w:type="gramEnd"/>
     </w:p>
     <w:p>
       <w:pPr>
@@ -4733,8 +4907,18 @@
           <w:color w:val="808080" w:themeColor="background1" w:themeShade="80"/>
           <w:sz w:val="18"/>
         </w:rPr>
-        <w:t>Additional Space if Required</w:t>
-      </w:r>
+        <w:t xml:space="preserve">Additional Space if </w:t>
+      </w:r>
+      <w:proofErr w:type="gramStart"/>
+      <w:r>
+        <w:rPr>
+          <w:i/>
+          <w:color w:val="808080" w:themeColor="background1" w:themeShade="80"/>
+          <w:sz w:val="18"/>
+        </w:rPr>
+        <w:t>Required</w:t>
+      </w:r>
+      <w:proofErr w:type="gramEnd"/>
     </w:p>
     <w:p/>
     <w:p/>
@@ -4773,7 +4957,15 @@
     <w:p/>
     <w:p>
       <w:r>
-        <w:t xml:space="preserve">Please note: we prefer to receive a </w:t>
+        <w:t xml:space="preserve">Please </w:t>
+      </w:r>
+      <w:proofErr w:type="gramStart"/>
+      <w:r>
+        <w:t>note:</w:t>
+      </w:r>
+      <w:proofErr w:type="gramEnd"/>
+      <w:r>
+        <w:t xml:space="preserve"> we prefer to receive a </w:t>
       </w:r>
       <w:r>
         <w:rPr>
@@ -4824,7 +5016,7 @@
 </file>
 
 <file path=word/endnotes.xml><?xml version="1.0" encoding="utf-8"?>
-<w:endnotes xmlns:wpc="http://schemas.microsoft.com/office/word/2010/wordprocessingCanvas" xmlns:cx="http://schemas.microsoft.com/office/drawing/2014/chartex" xmlns:cx1="http://schemas.microsoft.com/office/drawing/2015/9/8/chartex" xmlns:cx2="http://schemas.microsoft.com/office/drawing/2015/10/21/chartex" xmlns:cx3="http://schemas.microsoft.com/office/drawing/2016/5/9/chartex" xmlns:cx4="http://schemas.microsoft.com/office/drawing/2016/5/10/chartex" xmlns:cx5="http://schemas.microsoft.com/office/drawing/2016/5/11/chartex" xmlns:cx6="http://schemas.microsoft.com/office/drawing/2016/5/12/chartex" xmlns:cx7="http://schemas.microsoft.com/office/drawing/2016/5/13/chartex" xmlns:cx8="http://schemas.microsoft.com/office/drawing/2016/5/14/chartex" xmlns:mc="http://schemas.openxmlformats.org/markup-compatibility/2006" xmlns:aink="http://schemas.microsoft.com/office/drawing/2016/ink" xmlns:am3d="http://schemas.microsoft.com/office/drawing/2017/model3d" xmlns:o="urn:schemas-microsoft-com:office:office" xmlns:r="http://schemas.openxmlformats.org/officeDocument/2006/relationships" xmlns:m="http://schemas.openxmlformats.org/officeDocument/2006/math" xmlns:v="urn:schemas-microsoft-com:vml" xmlns:wp14="http://schemas.microsoft.com/office/word/2010/wordprocessingDrawing" xmlns:wp="http://schemas.openxmlformats.org/drawingml/2006/wordprocessingDrawing" xmlns:w10="urn:schemas-microsoft-com:office:word" xmlns:w="http://schemas.openxmlformats.org/wordprocessingml/2006/main" xmlns:w14="http://schemas.microsoft.com/office/word/2010/wordml" xmlns:w15="http://schemas.microsoft.com/office/word/2012/wordml" xmlns:w16cex="http://schemas.microsoft.com/office/word/2018/wordml/cex" xmlns:w16cid="http://schemas.microsoft.com/office/word/2016/wordml/cid" xmlns:w16="http://schemas.microsoft.com/office/word/2018/wordml" xmlns:w16sdtdh="http://schemas.microsoft.com/office/word/2020/wordml/sdtdatahash" xmlns:w16se="http://schemas.microsoft.com/office/word/2015/wordml/symex" xmlns:wpg="http://schemas.microsoft.com/office/word/2010/wordprocessingGroup" xmlns:wpi="http://schemas.microsoft.com/office/word/2010/wordprocessingInk" xmlns:wne="http://schemas.microsoft.com/office/word/2006/wordml" xmlns:wps="http://schemas.microsoft.com/office/word/2010/wordprocessingShape" mc:Ignorable="w14 w15 w16se w16cid w16 w16cex w16sdtdh wp14">
+<w:endnotes xmlns:wpc="http://schemas.microsoft.com/office/word/2010/wordprocessingCanvas" xmlns:cx="http://schemas.microsoft.com/office/drawing/2014/chartex" xmlns:cx1="http://schemas.microsoft.com/office/drawing/2015/9/8/chartex" xmlns:cx2="http://schemas.microsoft.com/office/drawing/2015/10/21/chartex" xmlns:cx3="http://schemas.microsoft.com/office/drawing/2016/5/9/chartex" xmlns:cx4="http://schemas.microsoft.com/office/drawing/2016/5/10/chartex" xmlns:cx5="http://schemas.microsoft.com/office/drawing/2016/5/11/chartex" xmlns:cx6="http://schemas.microsoft.com/office/drawing/2016/5/12/chartex" xmlns:cx7="http://schemas.microsoft.com/office/drawing/2016/5/13/chartex" xmlns:cx8="http://schemas.microsoft.com/office/drawing/2016/5/14/chartex" xmlns:mc="http://schemas.openxmlformats.org/markup-compatibility/2006" xmlns:aink="http://schemas.microsoft.com/office/drawing/2016/ink" xmlns:am3d="http://schemas.microsoft.com/office/drawing/2017/model3d" xmlns:o="urn:schemas-microsoft-com:office:office" xmlns:oel="http://schemas.microsoft.com/office/2019/extlst" xmlns:r="http://schemas.openxmlformats.org/officeDocument/2006/relationships" xmlns:m="http://schemas.openxmlformats.org/officeDocument/2006/math" xmlns:v="urn:schemas-microsoft-com:vml" xmlns:wp14="http://schemas.microsoft.com/office/word/2010/wordprocessingDrawing" xmlns:wp="http://schemas.openxmlformats.org/drawingml/2006/wordprocessingDrawing" xmlns:w10="urn:schemas-microsoft-com:office:word" xmlns:w="http://schemas.openxmlformats.org/wordprocessingml/2006/main" xmlns:w14="http://schemas.microsoft.com/office/word/2010/wordml" xmlns:w15="http://schemas.microsoft.com/office/word/2012/wordml" xmlns:w16cex="http://schemas.microsoft.com/office/word/2018/wordml/cex" xmlns:w16cid="http://schemas.microsoft.com/office/word/2016/wordml/cid" xmlns:w16="http://schemas.microsoft.com/office/word/2018/wordml" xmlns:w16sdtdh="http://schemas.microsoft.com/office/word/2020/wordml/sdtdatahash" xmlns:w16se="http://schemas.microsoft.com/office/word/2015/wordml/symex" xmlns:wpg="http://schemas.microsoft.com/office/word/2010/wordprocessingGroup" xmlns:wpi="http://schemas.microsoft.com/office/word/2010/wordprocessingInk" xmlns:wne="http://schemas.microsoft.com/office/word/2006/wordml" xmlns:wps="http://schemas.microsoft.com/office/word/2010/wordprocessingShape" mc:Ignorable="w14 w15 w16se w16cid w16 w16cex w16sdtdh wp14">
   <w:endnote w:type="separator" w:id="-1">
     <w:p>
       <w:r>
@@ -4850,7 +5042,7 @@
 </file>
 
 <file path=word/footer1.xml><?xml version="1.0" encoding="utf-8"?>
-<w:ftr xmlns:wpc="http://schemas.microsoft.com/office/word/2010/wordprocessingCanvas" xmlns:cx="http://schemas.microsoft.com/office/drawing/2014/chartex" xmlns:cx1="http://schemas.microsoft.com/office/drawing/2015/9/8/chartex" xmlns:cx2="http://schemas.microsoft.com/office/drawing/2015/10/21/chartex" xmlns:cx3="http://schemas.microsoft.com/office/drawing/2016/5/9/chartex" xmlns:cx4="http://schemas.microsoft.com/office/drawing/2016/5/10/chartex" xmlns:cx5="http://schemas.microsoft.com/office/drawing/2016/5/11/chartex" xmlns:cx6="http://schemas.microsoft.com/office/drawing/2016/5/12/chartex" xmlns:cx7="http://schemas.microsoft.com/office/drawing/2016/5/13/chartex" xmlns:cx8="http://schemas.microsoft.com/office/drawing/2016/5/14/chartex" xmlns:mc="http://schemas.openxmlformats.org/markup-compatibility/2006" xmlns:aink="http://schemas.microsoft.com/office/drawing/2016/ink" xmlns:am3d="http://schemas.microsoft.com/office/drawing/2017/model3d" xmlns:o="urn:schemas-microsoft-com:office:office" xmlns:r="http://schemas.openxmlformats.org/officeDocument/2006/relationships" xmlns:m="http://schemas.openxmlformats.org/officeDocument/2006/math" xmlns:v="urn:schemas-microsoft-com:vml" xmlns:wp14="http://schemas.microsoft.com/office/word/2010/wordprocessingDrawing" xmlns:wp="http://schemas.openxmlformats.org/drawingml/2006/wordprocessingDrawing" xmlns:w10="urn:schemas-microsoft-com:office:word" xmlns:w="http://schemas.openxmlformats.org/wordprocessingml/2006/main" xmlns:w14="http://schemas.microsoft.com/office/word/2010/wordml" xmlns:w15="http://schemas.microsoft.com/office/word/2012/wordml" xmlns:w16cex="http://schemas.microsoft.com/office/word/2018/wordml/cex" xmlns:w16cid="http://schemas.microsoft.com/office/word/2016/wordml/cid" xmlns:w16="http://schemas.microsoft.com/office/word/2018/wordml" xmlns:w16sdtdh="http://schemas.microsoft.com/office/word/2020/wordml/sdtdatahash" xmlns:w16se="http://schemas.microsoft.com/office/word/2015/wordml/symex" xmlns:wpg="http://schemas.microsoft.com/office/word/2010/wordprocessingGroup" xmlns:wpi="http://schemas.microsoft.com/office/word/2010/wordprocessingInk" xmlns:wne="http://schemas.microsoft.com/office/word/2006/wordml" xmlns:wps="http://schemas.microsoft.com/office/word/2010/wordprocessingShape" mc:Ignorable="w14 w15 w16se w16cid w16 w16cex w16sdtdh wp14">
+<w:ftr xmlns:wpc="http://schemas.microsoft.com/office/word/2010/wordprocessingCanvas" xmlns:cx="http://schemas.microsoft.com/office/drawing/2014/chartex" xmlns:cx1="http://schemas.microsoft.com/office/drawing/2015/9/8/chartex" xmlns:cx2="http://schemas.microsoft.com/office/drawing/2015/10/21/chartex" xmlns:cx3="http://schemas.microsoft.com/office/drawing/2016/5/9/chartex" xmlns:cx4="http://schemas.microsoft.com/office/drawing/2016/5/10/chartex" xmlns:cx5="http://schemas.microsoft.com/office/drawing/2016/5/11/chartex" xmlns:cx6="http://schemas.microsoft.com/office/drawing/2016/5/12/chartex" xmlns:cx7="http://schemas.microsoft.com/office/drawing/2016/5/13/chartex" xmlns:cx8="http://schemas.microsoft.com/office/drawing/2016/5/14/chartex" xmlns:mc="http://schemas.openxmlformats.org/markup-compatibility/2006" xmlns:aink="http://schemas.microsoft.com/office/drawing/2016/ink" xmlns:am3d="http://schemas.microsoft.com/office/drawing/2017/model3d" xmlns:o="urn:schemas-microsoft-com:office:office" xmlns:oel="http://schemas.microsoft.com/office/2019/extlst" xmlns:r="http://schemas.openxmlformats.org/officeDocument/2006/relationships" xmlns:m="http://schemas.openxmlformats.org/officeDocument/2006/math" xmlns:v="urn:schemas-microsoft-com:vml" xmlns:wp14="http://schemas.microsoft.com/office/word/2010/wordprocessingDrawing" xmlns:wp="http://schemas.openxmlformats.org/drawingml/2006/wordprocessingDrawing" xmlns:w10="urn:schemas-microsoft-com:office:word" xmlns:w="http://schemas.openxmlformats.org/wordprocessingml/2006/main" xmlns:w14="http://schemas.microsoft.com/office/word/2010/wordml" xmlns:w15="http://schemas.microsoft.com/office/word/2012/wordml" xmlns:w16cex="http://schemas.microsoft.com/office/word/2018/wordml/cex" xmlns:w16cid="http://schemas.microsoft.com/office/word/2016/wordml/cid" xmlns:w16="http://schemas.microsoft.com/office/word/2018/wordml" xmlns:w16sdtdh="http://schemas.microsoft.com/office/word/2020/wordml/sdtdatahash" xmlns:w16se="http://schemas.microsoft.com/office/word/2015/wordml/symex" xmlns:wpg="http://schemas.microsoft.com/office/word/2010/wordprocessingGroup" xmlns:wpi="http://schemas.microsoft.com/office/word/2010/wordprocessingInk" xmlns:wne="http://schemas.microsoft.com/office/word/2006/wordml" xmlns:wps="http://schemas.microsoft.com/office/word/2010/wordprocessingShape" mc:Ignorable="w14 w15 w16se w16cid w16 w16cex w16sdtdh wp14">
   <w:tbl>
     <w:tblPr>
       <w:tblStyle w:val="TableGrid"/>
@@ -5132,7 +5324,7 @@
               <w:sz w:val="16"/>
               <w:szCs w:val="16"/>
             </w:rPr>
-            <w:t>2023-06-09 13:22</w:t>
+            <w:t>2023-06-09 15:39</w:t>
           </w:r>
           <w:r>
             <w:rPr>
@@ -5459,7 +5651,7 @@
 </file>
 
 <file path=word/footnotes.xml><?xml version="1.0" encoding="utf-8"?>
-<w:footnotes xmlns:wpc="http://schemas.microsoft.com/office/word/2010/wordprocessingCanvas" xmlns:cx="http://schemas.microsoft.com/office/drawing/2014/chartex" xmlns:cx1="http://schemas.microsoft.com/office/drawing/2015/9/8/chartex" xmlns:cx2="http://schemas.microsoft.com/office/drawing/2015/10/21/chartex" xmlns:cx3="http://schemas.microsoft.com/office/drawing/2016/5/9/chartex" xmlns:cx4="http://schemas.microsoft.com/office/drawing/2016/5/10/chartex" xmlns:cx5="http://schemas.microsoft.com/office/drawing/2016/5/11/chartex" xmlns:cx6="http://schemas.microsoft.com/office/drawing/2016/5/12/chartex" xmlns:cx7="http://schemas.microsoft.com/office/drawing/2016/5/13/chartex" xmlns:cx8="http://schemas.microsoft.com/office/drawing/2016/5/14/chartex" xmlns:mc="http://schemas.openxmlformats.org/markup-compatibility/2006" xmlns:aink="http://schemas.microsoft.com/office/drawing/2016/ink" xmlns:am3d="http://schemas.microsoft.com/office/drawing/2017/model3d" xmlns:o="urn:schemas-microsoft-com:office:office" xmlns:r="http://schemas.openxmlformats.org/officeDocument/2006/relationships" xmlns:m="http://schemas.openxmlformats.org/officeDocument/2006/math" xmlns:v="urn:schemas-microsoft-com:vml" xmlns:wp14="http://schemas.microsoft.com/office/word/2010/wordprocessingDrawing" xmlns:wp="http://schemas.openxmlformats.org/drawingml/2006/wordprocessingDrawing" xmlns:w10="urn:schemas-microsoft-com:office:word" xmlns:w="http://schemas.openxmlformats.org/wordprocessingml/2006/main" xmlns:w14="http://schemas.microsoft.com/office/word/2010/wordml" xmlns:w15="http://schemas.microsoft.com/office/word/2012/wordml" xmlns:w16cex="http://schemas.microsoft.com/office/word/2018/wordml/cex" xmlns:w16cid="http://schemas.microsoft.com/office/word/2016/wordml/cid" xmlns:w16="http://schemas.microsoft.com/office/word/2018/wordml" xmlns:w16sdtdh="http://schemas.microsoft.com/office/word/2020/wordml/sdtdatahash" xmlns:w16se="http://schemas.microsoft.com/office/word/2015/wordml/symex" xmlns:wpg="http://schemas.microsoft.com/office/word/2010/wordprocessingGroup" xmlns:wpi="http://schemas.microsoft.com/office/word/2010/wordprocessingInk" xmlns:wne="http://schemas.microsoft.com/office/word/2006/wordml" xmlns:wps="http://schemas.microsoft.com/office/word/2010/wordprocessingShape" mc:Ignorable="w14 w15 w16se w16cid w16 w16cex w16sdtdh wp14">
+<w:footnotes xmlns:wpc="http://schemas.microsoft.com/office/word/2010/wordprocessingCanvas" xmlns:cx="http://schemas.microsoft.com/office/drawing/2014/chartex" xmlns:cx1="http://schemas.microsoft.com/office/drawing/2015/9/8/chartex" xmlns:cx2="http://schemas.microsoft.com/office/drawing/2015/10/21/chartex" xmlns:cx3="http://schemas.microsoft.com/office/drawing/2016/5/9/chartex" xmlns:cx4="http://schemas.microsoft.com/office/drawing/2016/5/10/chartex" xmlns:cx5="http://schemas.microsoft.com/office/drawing/2016/5/11/chartex" xmlns:cx6="http://schemas.microsoft.com/office/drawing/2016/5/12/chartex" xmlns:cx7="http://schemas.microsoft.com/office/drawing/2016/5/13/chartex" xmlns:cx8="http://schemas.microsoft.com/office/drawing/2016/5/14/chartex" xmlns:mc="http://schemas.openxmlformats.org/markup-compatibility/2006" xmlns:aink="http://schemas.microsoft.com/office/drawing/2016/ink" xmlns:am3d="http://schemas.microsoft.com/office/drawing/2017/model3d" xmlns:o="urn:schemas-microsoft-com:office:office" xmlns:oel="http://schemas.microsoft.com/office/2019/extlst" xmlns:r="http://schemas.openxmlformats.org/officeDocument/2006/relationships" xmlns:m="http://schemas.openxmlformats.org/officeDocument/2006/math" xmlns:v="urn:schemas-microsoft-com:vml" xmlns:wp14="http://schemas.microsoft.com/office/word/2010/wordprocessingDrawing" xmlns:wp="http://schemas.openxmlformats.org/drawingml/2006/wordprocessingDrawing" xmlns:w10="urn:schemas-microsoft-com:office:word" xmlns:w="http://schemas.openxmlformats.org/wordprocessingml/2006/main" xmlns:w14="http://schemas.microsoft.com/office/word/2010/wordml" xmlns:w15="http://schemas.microsoft.com/office/word/2012/wordml" xmlns:w16cex="http://schemas.microsoft.com/office/word/2018/wordml/cex" xmlns:w16cid="http://schemas.microsoft.com/office/word/2016/wordml/cid" xmlns:w16="http://schemas.microsoft.com/office/word/2018/wordml" xmlns:w16sdtdh="http://schemas.microsoft.com/office/word/2020/wordml/sdtdatahash" xmlns:w16se="http://schemas.microsoft.com/office/word/2015/wordml/symex" xmlns:wpg="http://schemas.microsoft.com/office/word/2010/wordprocessingGroup" xmlns:wpi="http://schemas.microsoft.com/office/word/2010/wordprocessingInk" xmlns:wne="http://schemas.microsoft.com/office/word/2006/wordml" xmlns:wps="http://schemas.microsoft.com/office/word/2010/wordprocessingShape" mc:Ignorable="w14 w15 w16se w16cid w16 w16cex w16sdtdh wp14">
   <w:footnote w:type="separator" w:id="-1">
     <w:p>
       <w:r>
@@ -5485,7 +5677,7 @@
 </file>
 
 <file path=word/header1.xml><?xml version="1.0" encoding="utf-8"?>
-<w:hdr xmlns:wpc="http://schemas.microsoft.com/office/word/2010/wordprocessingCanvas" xmlns:cx="http://schemas.microsoft.com/office/drawing/2014/chartex" xmlns:cx1="http://schemas.microsoft.com/office/drawing/2015/9/8/chartex" xmlns:cx2="http://schemas.microsoft.com/office/drawing/2015/10/21/chartex" xmlns:cx3="http://schemas.microsoft.com/office/drawing/2016/5/9/chartex" xmlns:cx4="http://schemas.microsoft.com/office/drawing/2016/5/10/chartex" xmlns:cx5="http://schemas.microsoft.com/office/drawing/2016/5/11/chartex" xmlns:cx6="http://schemas.microsoft.com/office/drawing/2016/5/12/chartex" xmlns:cx7="http://schemas.microsoft.com/office/drawing/2016/5/13/chartex" xmlns:cx8="http://schemas.microsoft.com/office/drawing/2016/5/14/chartex" xmlns:mc="http://schemas.openxmlformats.org/markup-compatibility/2006" xmlns:aink="http://schemas.microsoft.com/office/drawing/2016/ink" xmlns:am3d="http://schemas.microsoft.com/office/drawing/2017/model3d" xmlns:o="urn:schemas-microsoft-com:office:office" xmlns:r="http://schemas.openxmlformats.org/officeDocument/2006/relationships" xmlns:m="http://schemas.openxmlformats.org/officeDocument/2006/math" xmlns:v="urn:schemas-microsoft-com:vml" xmlns:wp14="http://schemas.microsoft.com/office/word/2010/wordprocessingDrawing" xmlns:wp="http://schemas.openxmlformats.org/drawingml/2006/wordprocessingDrawing" xmlns:w10="urn:schemas-microsoft-com:office:word" xmlns:w="http://schemas.openxmlformats.org/wordprocessingml/2006/main" xmlns:w14="http://schemas.microsoft.com/office/word/2010/wordml" xmlns:w15="http://schemas.microsoft.com/office/word/2012/wordml" xmlns:w16cex="http://schemas.microsoft.com/office/word/2018/wordml/cex" xmlns:w16cid="http://schemas.microsoft.com/office/word/2016/wordml/cid" xmlns:w16="http://schemas.microsoft.com/office/word/2018/wordml" xmlns:w16sdtdh="http://schemas.microsoft.com/office/word/2020/wordml/sdtdatahash" xmlns:w16se="http://schemas.microsoft.com/office/word/2015/wordml/symex" xmlns:wpg="http://schemas.microsoft.com/office/word/2010/wordprocessingGroup" xmlns:wpi="http://schemas.microsoft.com/office/word/2010/wordprocessingInk" xmlns:wne="http://schemas.microsoft.com/office/word/2006/wordml" xmlns:wps="http://schemas.microsoft.com/office/word/2010/wordprocessingShape" mc:Ignorable="w14 w15 w16se w16cid w16 w16cex w16sdtdh wp14">
+<w:hdr xmlns:wpc="http://schemas.microsoft.com/office/word/2010/wordprocessingCanvas" xmlns:cx="http://schemas.microsoft.com/office/drawing/2014/chartex" xmlns:cx1="http://schemas.microsoft.com/office/drawing/2015/9/8/chartex" xmlns:cx2="http://schemas.microsoft.com/office/drawing/2015/10/21/chartex" xmlns:cx3="http://schemas.microsoft.com/office/drawing/2016/5/9/chartex" xmlns:cx4="http://schemas.microsoft.com/office/drawing/2016/5/10/chartex" xmlns:cx5="http://schemas.microsoft.com/office/drawing/2016/5/11/chartex" xmlns:cx6="http://schemas.microsoft.com/office/drawing/2016/5/12/chartex" xmlns:cx7="http://schemas.microsoft.com/office/drawing/2016/5/13/chartex" xmlns:cx8="http://schemas.microsoft.com/office/drawing/2016/5/14/chartex" xmlns:mc="http://schemas.openxmlformats.org/markup-compatibility/2006" xmlns:aink="http://schemas.microsoft.com/office/drawing/2016/ink" xmlns:am3d="http://schemas.microsoft.com/office/drawing/2017/model3d" xmlns:o="urn:schemas-microsoft-com:office:office" xmlns:oel="http://schemas.microsoft.com/office/2019/extlst" xmlns:r="http://schemas.openxmlformats.org/officeDocument/2006/relationships" xmlns:m="http://schemas.openxmlformats.org/officeDocument/2006/math" xmlns:v="urn:schemas-microsoft-com:vml" xmlns:wp14="http://schemas.microsoft.com/office/word/2010/wordprocessingDrawing" xmlns:wp="http://schemas.openxmlformats.org/drawingml/2006/wordprocessingDrawing" xmlns:w10="urn:schemas-microsoft-com:office:word" xmlns:w="http://schemas.openxmlformats.org/wordprocessingml/2006/main" xmlns:w14="http://schemas.microsoft.com/office/word/2010/wordml" xmlns:w15="http://schemas.microsoft.com/office/word/2012/wordml" xmlns:w16cex="http://schemas.microsoft.com/office/word/2018/wordml/cex" xmlns:w16cid="http://schemas.microsoft.com/office/word/2016/wordml/cid" xmlns:w16="http://schemas.microsoft.com/office/word/2018/wordml" xmlns:w16sdtdh="http://schemas.microsoft.com/office/word/2020/wordml/sdtdatahash" xmlns:w16se="http://schemas.microsoft.com/office/word/2015/wordml/symex" xmlns:wpg="http://schemas.microsoft.com/office/word/2010/wordprocessingGroup" xmlns:wpi="http://schemas.microsoft.com/office/word/2010/wordprocessingInk" xmlns:wne="http://schemas.microsoft.com/office/word/2006/wordml" xmlns:wps="http://schemas.microsoft.com/office/word/2010/wordprocessingShape" mc:Ignorable="w14 w15 w16se w16cid w16 w16cex w16sdtdh wp14">
   <w:tbl>
     <w:tblPr>
       <w:tblStyle w:val="TableGrid"/>
@@ -5770,7 +5962,7 @@
 </file>
 
 <file path=word/numbering.xml><?xml version="1.0" encoding="utf-8"?>
-<w:numbering xmlns:wpc="http://schemas.microsoft.com/office/word/2010/wordprocessingCanvas" xmlns:cx="http://schemas.microsoft.com/office/drawing/2014/chartex" xmlns:cx1="http://schemas.microsoft.com/office/drawing/2015/9/8/chartex" xmlns:cx2="http://schemas.microsoft.com/office/drawing/2015/10/21/chartex" xmlns:cx3="http://schemas.microsoft.com/office/drawing/2016/5/9/chartex" xmlns:cx4="http://schemas.microsoft.com/office/drawing/2016/5/10/chartex" xmlns:cx5="http://schemas.microsoft.com/office/drawing/2016/5/11/chartex" xmlns:cx6="http://schemas.microsoft.com/office/drawing/2016/5/12/chartex" xmlns:cx7="http://schemas.microsoft.com/office/drawing/2016/5/13/chartex" xmlns:cx8="http://schemas.microsoft.com/office/drawing/2016/5/14/chartex" xmlns:mc="http://schemas.openxmlformats.org/markup-compatibility/2006" xmlns:aink="http://schemas.microsoft.com/office/drawing/2016/ink" xmlns:am3d="http://schemas.microsoft.com/office/drawing/2017/model3d" xmlns:o="urn:schemas-microsoft-com:office:office" xmlns:r="http://schemas.openxmlformats.org/officeDocument/2006/relationships" xmlns:m="http://schemas.openxmlformats.org/officeDocument/2006/math" xmlns:v="urn:schemas-microsoft-com:vml" xmlns:wp14="http://schemas.microsoft.com/office/word/2010/wordprocessingDrawing" xmlns:wp="http://schemas.openxmlformats.org/drawingml/2006/wordprocessingDrawing" xmlns:w10="urn:schemas-microsoft-com:office:word" xmlns:w="http://schemas.openxmlformats.org/wordprocessingml/2006/main" xmlns:w14="http://schemas.microsoft.com/office/word/2010/wordml" xmlns:w15="http://schemas.microsoft.com/office/word/2012/wordml" xmlns:w16cex="http://schemas.microsoft.com/office/word/2018/wordml/cex" xmlns:w16cid="http://schemas.microsoft.com/office/word/2016/wordml/cid" xmlns:w16="http://schemas.microsoft.com/office/word/2018/wordml" xmlns:w16sdtdh="http://schemas.microsoft.com/office/word/2020/wordml/sdtdatahash" xmlns:w16se="http://schemas.microsoft.com/office/word/2015/wordml/symex" xmlns:wpg="http://schemas.microsoft.com/office/word/2010/wordprocessingGroup" xmlns:wpi="http://schemas.microsoft.com/office/word/2010/wordprocessingInk" xmlns:wne="http://schemas.microsoft.com/office/word/2006/wordml" xmlns:wps="http://schemas.microsoft.com/office/word/2010/wordprocessingShape" mc:Ignorable="w14 w15 w16se w16cid w16 w16cex w16sdtdh wp14">
+<w:numbering xmlns:wpc="http://schemas.microsoft.com/office/word/2010/wordprocessingCanvas" xmlns:cx="http://schemas.microsoft.com/office/drawing/2014/chartex" xmlns:cx1="http://schemas.microsoft.com/office/drawing/2015/9/8/chartex" xmlns:cx2="http://schemas.microsoft.com/office/drawing/2015/10/21/chartex" xmlns:cx3="http://schemas.microsoft.com/office/drawing/2016/5/9/chartex" xmlns:cx4="http://schemas.microsoft.com/office/drawing/2016/5/10/chartex" xmlns:cx5="http://schemas.microsoft.com/office/drawing/2016/5/11/chartex" xmlns:cx6="http://schemas.microsoft.com/office/drawing/2016/5/12/chartex" xmlns:cx7="http://schemas.microsoft.com/office/drawing/2016/5/13/chartex" xmlns:cx8="http://schemas.microsoft.com/office/drawing/2016/5/14/chartex" xmlns:mc="http://schemas.openxmlformats.org/markup-compatibility/2006" xmlns:aink="http://schemas.microsoft.com/office/drawing/2016/ink" xmlns:am3d="http://schemas.microsoft.com/office/drawing/2017/model3d" xmlns:o="urn:schemas-microsoft-com:office:office" xmlns:oel="http://schemas.microsoft.com/office/2019/extlst" xmlns:r="http://schemas.openxmlformats.org/officeDocument/2006/relationships" xmlns:m="http://schemas.openxmlformats.org/officeDocument/2006/math" xmlns:v="urn:schemas-microsoft-com:vml" xmlns:wp14="http://schemas.microsoft.com/office/word/2010/wordprocessingDrawing" xmlns:wp="http://schemas.openxmlformats.org/drawingml/2006/wordprocessingDrawing" xmlns:w10="urn:schemas-microsoft-com:office:word" xmlns:w="http://schemas.openxmlformats.org/wordprocessingml/2006/main" xmlns:w14="http://schemas.microsoft.com/office/word/2010/wordml" xmlns:w15="http://schemas.microsoft.com/office/word/2012/wordml" xmlns:w16cex="http://schemas.microsoft.com/office/word/2018/wordml/cex" xmlns:w16cid="http://schemas.microsoft.com/office/word/2016/wordml/cid" xmlns:w16="http://schemas.microsoft.com/office/word/2018/wordml" xmlns:w16sdtdh="http://schemas.microsoft.com/office/word/2020/wordml/sdtdatahash" xmlns:w16se="http://schemas.microsoft.com/office/word/2015/wordml/symex" xmlns:wpg="http://schemas.microsoft.com/office/word/2010/wordprocessingGroup" xmlns:wpi="http://schemas.microsoft.com/office/word/2010/wordprocessingInk" xmlns:wne="http://schemas.microsoft.com/office/word/2006/wordml" xmlns:wps="http://schemas.microsoft.com/office/word/2010/wordprocessingShape" mc:Ignorable="w14 w15 w16se w16cid w16 w16cex w16sdtdh wp14">
   <w:abstractNum w:abstractNumId="0" w15:restartNumberingAfterBreak="0">
     <w:nsid w:val="FFFFFF83"/>
     <w:multiLevelType w:val="singleLevel"/>
@@ -8699,88 +8891,88 @@
       </w:rPr>
     </w:lvl>
   </w:abstractNum>
-  <w:num w:numId="1">
+  <w:num w:numId="1" w16cid:durableId="328876592">
     <w:abstractNumId w:val="5"/>
   </w:num>
-  <w:num w:numId="2">
+  <w:num w:numId="2" w16cid:durableId="540633806">
     <w:abstractNumId w:val="20"/>
   </w:num>
-  <w:num w:numId="3">
+  <w:num w:numId="3" w16cid:durableId="812062238">
     <w:abstractNumId w:val="27"/>
   </w:num>
-  <w:num w:numId="4">
+  <w:num w:numId="4" w16cid:durableId="847137830">
     <w:abstractNumId w:val="14"/>
   </w:num>
-  <w:num w:numId="5">
+  <w:num w:numId="5" w16cid:durableId="505243754">
     <w:abstractNumId w:val="4"/>
   </w:num>
-  <w:num w:numId="6">
+  <w:num w:numId="6" w16cid:durableId="262150566">
     <w:abstractNumId w:val="25"/>
   </w:num>
-  <w:num w:numId="7">
+  <w:num w:numId="7" w16cid:durableId="1559046003">
     <w:abstractNumId w:val="13"/>
   </w:num>
-  <w:num w:numId="8">
+  <w:num w:numId="8" w16cid:durableId="1723941635">
     <w:abstractNumId w:val="10"/>
   </w:num>
-  <w:num w:numId="9">
+  <w:num w:numId="9" w16cid:durableId="1477453741">
     <w:abstractNumId w:val="21"/>
   </w:num>
-  <w:num w:numId="10">
+  <w:num w:numId="10" w16cid:durableId="1854415385">
     <w:abstractNumId w:val="23"/>
   </w:num>
-  <w:num w:numId="11">
+  <w:num w:numId="11" w16cid:durableId="1953897105">
     <w:abstractNumId w:val="18"/>
   </w:num>
-  <w:num w:numId="12">
+  <w:num w:numId="12" w16cid:durableId="322784423">
     <w:abstractNumId w:val="22"/>
   </w:num>
-  <w:num w:numId="13">
+  <w:num w:numId="13" w16cid:durableId="1010763397">
     <w:abstractNumId w:val="6"/>
   </w:num>
-  <w:num w:numId="14">
+  <w:num w:numId="14" w16cid:durableId="487869700">
     <w:abstractNumId w:val="8"/>
   </w:num>
-  <w:num w:numId="15">
+  <w:num w:numId="15" w16cid:durableId="352461886">
     <w:abstractNumId w:val="19"/>
   </w:num>
-  <w:num w:numId="16">
+  <w:num w:numId="16" w16cid:durableId="1604803996">
     <w:abstractNumId w:val="7"/>
   </w:num>
-  <w:num w:numId="17">
+  <w:num w:numId="17" w16cid:durableId="374813726">
     <w:abstractNumId w:val="16"/>
   </w:num>
-  <w:num w:numId="18">
+  <w:num w:numId="18" w16cid:durableId="216362268">
     <w:abstractNumId w:val="2"/>
   </w:num>
-  <w:num w:numId="19">
+  <w:num w:numId="19" w16cid:durableId="654802237">
     <w:abstractNumId w:val="15"/>
   </w:num>
-  <w:num w:numId="20">
+  <w:num w:numId="20" w16cid:durableId="2076927694">
     <w:abstractNumId w:val="26"/>
   </w:num>
-  <w:num w:numId="21">
+  <w:num w:numId="21" w16cid:durableId="782462503">
     <w:abstractNumId w:val="24"/>
   </w:num>
-  <w:num w:numId="22">
+  <w:num w:numId="22" w16cid:durableId="844174714">
     <w:abstractNumId w:val="9"/>
   </w:num>
-  <w:num w:numId="23">
+  <w:num w:numId="23" w16cid:durableId="1562710938">
     <w:abstractNumId w:val="1"/>
   </w:num>
-  <w:num w:numId="24">
+  <w:num w:numId="24" w16cid:durableId="1536384520">
     <w:abstractNumId w:val="11"/>
   </w:num>
-  <w:num w:numId="25">
+  <w:num w:numId="25" w16cid:durableId="765422998">
     <w:abstractNumId w:val="0"/>
   </w:num>
-  <w:num w:numId="26">
+  <w:num w:numId="26" w16cid:durableId="527573577">
     <w:abstractNumId w:val="12"/>
   </w:num>
-  <w:num w:numId="27">
+  <w:num w:numId="27" w16cid:durableId="990325575">
     <w:abstractNumId w:val="3"/>
   </w:num>
-  <w:num w:numId="28">
+  <w:num w:numId="28" w16cid:durableId="1829127562">
     <w:abstractNumId w:val="17"/>
   </w:num>
   <w:numIdMacAtCleanup w:val="15"/>
@@ -11004,10 +11196,6 @@
 </file>
 
 <file path=customXml/item1.xml><?xml version="1.0" encoding="utf-8"?>
-<LongProperties xmlns="http://schemas.microsoft.com/office/2006/metadata/longProperties"/>
-</file>
-
-<file path=customXml/item2.xml><?xml version="1.0" encoding="utf-8"?>
 <ct:contentTypeSchema xmlns:ct="http://schemas.microsoft.com/office/2006/metadata/contentType" xmlns:ma="http://schemas.microsoft.com/office/2006/metadata/properties/metaAttributes" ct:_="" ma:_="" ma:contentTypeName="Document" ma:contentTypeID="0x010100D482CBA738D00D4AAC9330883AE1DA78" ma:contentTypeVersion="33" ma:contentTypeDescription="Create a new document." ma:contentTypeScope="" ma:versionID="8e47dcab4e34a32242880baf61f0a73d">
   <xsd:schema xmlns:xsd="http://www.w3.org/2001/XMLSchema" xmlns:xs="http://www.w3.org/2001/XMLSchema" xmlns:p="http://schemas.microsoft.com/office/2006/metadata/properties" xmlns:ns3="3936cbe9-feea-4685-b03c-7f8d09c550f1" xmlns:ns4="833ce3ab-d172-455c-9989-f10facae9784" targetNamespace="http://schemas.microsoft.com/office/2006/metadata/properties" ma:root="true" ma:fieldsID="174389be43a91ce68753c33b6ac99b4e" ns3:_="" ns4:_="">
     <xsd:import namespace="3936cbe9-feea-4685-b03c-7f8d09c550f1"/>
@@ -11418,7 +11606,24 @@
 </ct:contentTypeSchema>
 </file>
 
+<file path=customXml/item2.xml><?xml version="1.0" encoding="utf-8"?>
+<LongProperties xmlns="http://schemas.microsoft.com/office/2006/metadata/longProperties"/>
+</file>
+
 <file path=customXml/item3.xml><?xml version="1.0" encoding="utf-8"?>
+<?mso-contentType ?>
+<FormTemplates xmlns="http://schemas.microsoft.com/sharepoint/v3/contenttype/forms">
+  <Display>DocumentLibraryForm</Display>
+  <Edit>DocumentLibraryForm</Edit>
+  <New>DocumentLibraryForm</New>
+</FormTemplates>
+</file>
+
+<file path=customXml/item4.xml><?xml version="1.0" encoding="utf-8"?>
+<b:Sources xmlns:b="http://schemas.openxmlformats.org/officeDocument/2006/bibliography" xmlns="http://schemas.openxmlformats.org/officeDocument/2006/bibliography" SelectedStyle="\APA.XSL" StyleName="APA"/>
+</file>
+
+<file path=customXml/item5.xml><?xml version="1.0" encoding="utf-8"?>
 <p:properties xmlns:p="http://schemas.microsoft.com/office/2006/metadata/properties" xmlns:xsi="http://www.w3.org/2001/XMLSchema-instance" xmlns:pc="http://schemas.microsoft.com/office/infopath/2007/PartnerControls">
   <documentManagement>
     <FolderType xmlns="833ce3ab-d172-455c-9989-f10facae9784" xsi:nil="true"/>
@@ -11469,28 +11674,7 @@
 </p:properties>
 </file>
 
-<file path=customXml/item4.xml><?xml version="1.0" encoding="utf-8"?>
-<b:Sources xmlns:b="http://schemas.openxmlformats.org/officeDocument/2006/bibliography" xmlns="http://schemas.openxmlformats.org/officeDocument/2006/bibliography" SelectedStyle="\APA.XSL" StyleName="APA"/>
-</file>
-
-<file path=customXml/item5.xml><?xml version="1.0" encoding="utf-8"?>
-<?mso-contentType ?>
-<FormTemplates xmlns="http://schemas.microsoft.com/sharepoint/v3/contenttype/forms">
-  <Display>DocumentLibraryForm</Display>
-  <Edit>DocumentLibraryForm</Edit>
-  <New>DocumentLibraryForm</New>
-</FormTemplates>
-</file>
-
 <file path=customXml/itemProps1.xml><?xml version="1.0" encoding="utf-8"?>
-<ds:datastoreItem xmlns:ds="http://schemas.openxmlformats.org/officeDocument/2006/customXml" ds:itemID="{ED9C3AC7-65F6-444B-AAD9-BED76FF91658}">
-  <ds:schemaRefs>
-    <ds:schemaRef ds:uri="http://schemas.microsoft.com/office/2006/metadata/longProperties"/>
-  </ds:schemaRefs>
-</ds:datastoreItem>
-</file>
-
-<file path=customXml/itemProps2.xml><?xml version="1.0" encoding="utf-8"?>
 <ds:datastoreItem xmlns:ds="http://schemas.openxmlformats.org/officeDocument/2006/customXml" ds:itemID="{C3B379D3-68ED-4924-9080-2CFFEEB38B90}">
   <ds:schemaRefs>
     <ds:schemaRef ds:uri="http://schemas.microsoft.com/office/2006/metadata/contentType"/>
@@ -11509,12 +11693,18 @@
 </ds:datastoreItem>
 </file>
 
+<file path=customXml/itemProps2.xml><?xml version="1.0" encoding="utf-8"?>
+<ds:datastoreItem xmlns:ds="http://schemas.openxmlformats.org/officeDocument/2006/customXml" ds:itemID="{ED9C3AC7-65F6-444B-AAD9-BED76FF91658}">
+  <ds:schemaRefs>
+    <ds:schemaRef ds:uri="http://schemas.microsoft.com/office/2006/metadata/longProperties"/>
+  </ds:schemaRefs>
+</ds:datastoreItem>
+</file>
+
 <file path=customXml/itemProps3.xml><?xml version="1.0" encoding="utf-8"?>
-<ds:datastoreItem xmlns:ds="http://schemas.openxmlformats.org/officeDocument/2006/customXml" ds:itemID="{A16F99D5-FAF9-47B7-BB2E-CAC1EF9F3B71}">
+<ds:datastoreItem xmlns:ds="http://schemas.openxmlformats.org/officeDocument/2006/customXml" ds:itemID="{96001339-1F25-4BDD-94F9-AA3400008571}">
   <ds:schemaRefs>
-    <ds:schemaRef ds:uri="http://schemas.microsoft.com/office/2006/metadata/properties"/>
-    <ds:schemaRef ds:uri="http://schemas.microsoft.com/office/infopath/2007/PartnerControls"/>
-    <ds:schemaRef ds:uri="833ce3ab-d172-455c-9989-f10facae9784"/>
+    <ds:schemaRef ds:uri="http://schemas.microsoft.com/sharepoint/v3/contenttype/forms"/>
   </ds:schemaRefs>
 </ds:datastoreItem>
 </file>
@@ -11528,9 +11718,11 @@
 </file>
 
 <file path=customXml/itemProps5.xml><?xml version="1.0" encoding="utf-8"?>
-<ds:datastoreItem xmlns:ds="http://schemas.openxmlformats.org/officeDocument/2006/customXml" ds:itemID="{96001339-1F25-4BDD-94F9-AA3400008571}">
+<ds:datastoreItem xmlns:ds="http://schemas.openxmlformats.org/officeDocument/2006/customXml" ds:itemID="{A16F99D5-FAF9-47B7-BB2E-CAC1EF9F3B71}">
   <ds:schemaRefs>
-    <ds:schemaRef ds:uri="http://schemas.microsoft.com/sharepoint/v3/contenttype/forms"/>
+    <ds:schemaRef ds:uri="http://schemas.microsoft.com/office/2006/metadata/properties"/>
+    <ds:schemaRef ds:uri="http://schemas.microsoft.com/office/infopath/2007/PartnerControls"/>
+    <ds:schemaRef ds:uri="833ce3ab-d172-455c-9989-f10facae9784"/>
   </ds:schemaRefs>
 </ds:datastoreItem>
 </file>
--- a/ToDo list and Journal/ICTPRG302 AT2 PRJ 2023.docx
+++ b/ToDo list and Journal/ICTPRG302 AT2 PRJ 2023.docx
@@ -1,6 +1,6 @@
 
 <file path=word/document.xml><?xml version="1.0" encoding="utf-8"?>
-<w:document xmlns:wpc="http://schemas.microsoft.com/office/word/2010/wordprocessingCanvas" xmlns:cx="http://schemas.microsoft.com/office/drawing/2014/chartex" xmlns:cx1="http://schemas.microsoft.com/office/drawing/2015/9/8/chartex" xmlns:cx2="http://schemas.microsoft.com/office/drawing/2015/10/21/chartex" xmlns:cx3="http://schemas.microsoft.com/office/drawing/2016/5/9/chartex" xmlns:cx4="http://schemas.microsoft.com/office/drawing/2016/5/10/chartex" xmlns:cx5="http://schemas.microsoft.com/office/drawing/2016/5/11/chartex" xmlns:cx6="http://schemas.microsoft.com/office/drawing/2016/5/12/chartex" xmlns:cx7="http://schemas.microsoft.com/office/drawing/2016/5/13/chartex" xmlns:cx8="http://schemas.microsoft.com/office/drawing/2016/5/14/chartex" xmlns:mc="http://schemas.openxmlformats.org/markup-compatibility/2006" xmlns:aink="http://schemas.microsoft.com/office/drawing/2016/ink" xmlns:am3d="http://schemas.microsoft.com/office/drawing/2017/model3d" xmlns:o="urn:schemas-microsoft-com:office:office" xmlns:oel="http://schemas.microsoft.com/office/2019/extlst" xmlns:r="http://schemas.openxmlformats.org/officeDocument/2006/relationships" xmlns:m="http://schemas.openxmlformats.org/officeDocument/2006/math" xmlns:v="urn:schemas-microsoft-com:vml" xmlns:wp14="http://schemas.microsoft.com/office/word/2010/wordprocessingDrawing" xmlns:wp="http://schemas.openxmlformats.org/drawingml/2006/wordprocessingDrawing" xmlns:w10="urn:schemas-microsoft-com:office:word" xmlns:w="http://schemas.openxmlformats.org/wordprocessingml/2006/main" xmlns:w14="http://schemas.microsoft.com/office/word/2010/wordml" xmlns:w15="http://schemas.microsoft.com/office/word/2012/wordml" xmlns:w16cex="http://schemas.microsoft.com/office/word/2018/wordml/cex" xmlns:w16cid="http://schemas.microsoft.com/office/word/2016/wordml/cid" xmlns:w16="http://schemas.microsoft.com/office/word/2018/wordml" xmlns:w16sdtdh="http://schemas.microsoft.com/office/word/2020/wordml/sdtdatahash" xmlns:w16se="http://schemas.microsoft.com/office/word/2015/wordml/symex" xmlns:wpg="http://schemas.microsoft.com/office/word/2010/wordprocessingGroup" xmlns:wpi="http://schemas.microsoft.com/office/word/2010/wordprocessingInk" xmlns:wne="http://schemas.microsoft.com/office/word/2006/wordml" xmlns:wps="http://schemas.microsoft.com/office/word/2010/wordprocessingShape" mc:Ignorable="w14 w15 w16se w16cid w16 w16cex w16sdtdh wp14">
+<w:document xmlns:wpc="http://schemas.microsoft.com/office/word/2010/wordprocessingCanvas" xmlns:cx="http://schemas.microsoft.com/office/drawing/2014/chartex" xmlns:cx1="http://schemas.microsoft.com/office/drawing/2015/9/8/chartex" xmlns:cx2="http://schemas.microsoft.com/office/drawing/2015/10/21/chartex" xmlns:cx3="http://schemas.microsoft.com/office/drawing/2016/5/9/chartex" xmlns:cx4="http://schemas.microsoft.com/office/drawing/2016/5/10/chartex" xmlns:cx5="http://schemas.microsoft.com/office/drawing/2016/5/11/chartex" xmlns:cx6="http://schemas.microsoft.com/office/drawing/2016/5/12/chartex" xmlns:cx7="http://schemas.microsoft.com/office/drawing/2016/5/13/chartex" xmlns:cx8="http://schemas.microsoft.com/office/drawing/2016/5/14/chartex" xmlns:mc="http://schemas.openxmlformats.org/markup-compatibility/2006" xmlns:aink="http://schemas.microsoft.com/office/drawing/2016/ink" xmlns:am3d="http://schemas.microsoft.com/office/drawing/2017/model3d" xmlns:o="urn:schemas-microsoft-com:office:office" xmlns:r="http://schemas.openxmlformats.org/officeDocument/2006/relationships" xmlns:m="http://schemas.openxmlformats.org/officeDocument/2006/math" xmlns:v="urn:schemas-microsoft-com:vml" xmlns:wp14="http://schemas.microsoft.com/office/word/2010/wordprocessingDrawing" xmlns:wp="http://schemas.openxmlformats.org/drawingml/2006/wordprocessingDrawing" xmlns:w10="urn:schemas-microsoft-com:office:word" xmlns:w="http://schemas.openxmlformats.org/wordprocessingml/2006/main" xmlns:w14="http://schemas.microsoft.com/office/word/2010/wordml" xmlns:w15="http://schemas.microsoft.com/office/word/2012/wordml" xmlns:w16cex="http://schemas.microsoft.com/office/word/2018/wordml/cex" xmlns:w16cid="http://schemas.microsoft.com/office/word/2016/wordml/cid" xmlns:w16="http://schemas.microsoft.com/office/word/2018/wordml" xmlns:w16sdtdh="http://schemas.microsoft.com/office/word/2020/wordml/sdtdatahash" xmlns:w16se="http://schemas.microsoft.com/office/word/2015/wordml/symex" xmlns:wpg="http://schemas.microsoft.com/office/word/2010/wordprocessingGroup" xmlns:wpi="http://schemas.microsoft.com/office/word/2010/wordprocessingInk" xmlns:wne="http://schemas.microsoft.com/office/word/2006/wordml" xmlns:wps="http://schemas.microsoft.com/office/word/2010/wordprocessingShape" mc:Ignorable="w14 w15 w16se w16cid w16 w16cex w16sdtdh wp14">
   <w:body>
     <w:tbl>
       <w:tblPr>
@@ -313,6 +313,7 @@
                   <w14:uncheckedState w14:val="2610" w14:font="MS Gothic"/>
                 </w14:checkbox>
               </w:sdtPr>
+              <w:sdtEndPr/>
               <w:sdtContent>
                 <w:r>
                   <w:rPr>
@@ -359,6 +360,7 @@
                   <w14:uncheckedState w14:val="2610" w14:font="MS Gothic"/>
                 </w14:checkbox>
               </w:sdtPr>
+              <w:sdtEndPr/>
               <w:sdtContent>
                 <w:r>
                   <w:rPr>
@@ -407,6 +409,7 @@
                   <w14:uncheckedState w14:val="2610" w14:font="MS Gothic"/>
                 </w14:checkbox>
               </w:sdtPr>
+              <w:sdtEndPr/>
               <w:sdtContent>
                 <w:r>
                   <w:rPr>
@@ -458,6 +461,7 @@
                   <w14:uncheckedState w14:val="2610" w14:font="MS Gothic"/>
                 </w14:checkbox>
               </w:sdtPr>
+              <w:sdtEndPr/>
               <w:sdtContent>
                 <w:r>
                   <w:rPr>
@@ -507,6 +511,7 @@
                   <w14:uncheckedState w14:val="2610" w14:font="MS Gothic"/>
                 </w14:checkbox>
               </w:sdtPr>
+              <w:sdtEndPr/>
               <w:sdtContent>
                 <w:r>
                   <w:rPr>
@@ -561,6 +566,7 @@
                   <w14:uncheckedState w14:val="2610" w14:font="MS Gothic"/>
                 </w14:checkbox>
               </w:sdtPr>
+              <w:sdtEndPr/>
               <w:sdtContent>
                 <w:r>
                   <w:rPr>
@@ -878,13 +884,8 @@
               </w:numPr>
             </w:pPr>
             <w:r>
-              <w:t xml:space="preserve">A template python program that you can use as a basis of your development </w:t>
-            </w:r>
-            <w:proofErr w:type="gramStart"/>
-            <w:r>
-              <w:t>work</w:t>
-            </w:r>
-            <w:proofErr w:type="gramEnd"/>
+              <w:t>A template python program that you can use as a basis of your development work</w:t>
+            </w:r>
           </w:p>
           <w:p>
             <w:r>
@@ -939,16 +940,8 @@
               <w:rPr>
                 <w:rStyle w:val="Emphasis"/>
               </w:rPr>
-              <w:t xml:space="preserve">You may need to submit additional </w:t>
-            </w:r>
-            <w:proofErr w:type="gramStart"/>
-            <w:r>
-              <w:rPr>
-                <w:rStyle w:val="Emphasis"/>
-              </w:rPr>
-              <w:t>files</w:t>
-            </w:r>
-            <w:proofErr w:type="gramEnd"/>
+              <w:t>You may need to submit additional files</w:t>
+            </w:r>
           </w:p>
           <w:p/>
         </w:tc>
@@ -1123,13 +1116,8 @@
               </w:numPr>
             </w:pPr>
             <w:r>
-              <w:t xml:space="preserve">Your ability to prioritise your own </w:t>
-            </w:r>
-            <w:proofErr w:type="gramStart"/>
-            <w:r>
-              <w:t>work</w:t>
-            </w:r>
-            <w:proofErr w:type="gramEnd"/>
+              <w:t>Your ability to prioritise your own work</w:t>
+            </w:r>
           </w:p>
           <w:p>
             <w:pPr>
@@ -1146,13 +1134,8 @@
               <w:t xml:space="preserve">alidate </w:t>
             </w:r>
             <w:r>
-              <w:t xml:space="preserve">and enhance your design </w:t>
-            </w:r>
-            <w:proofErr w:type="gramStart"/>
-            <w:r>
-              <w:t>decisions</w:t>
-            </w:r>
-            <w:proofErr w:type="gramEnd"/>
+              <w:t>and enhance your design decisions</w:t>
+            </w:r>
           </w:p>
           <w:p>
             <w:pPr>
@@ -1163,13 +1146,8 @@
               </w:numPr>
             </w:pPr>
             <w:r>
-              <w:t xml:space="preserve">Confirm that the application meets </w:t>
-            </w:r>
-            <w:proofErr w:type="gramStart"/>
-            <w:r>
-              <w:t>specifications</w:t>
-            </w:r>
-            <w:proofErr w:type="gramEnd"/>
+              <w:t>Confirm that the application meets specifications</w:t>
+            </w:r>
           </w:p>
           <w:p>
             <w:pPr>
@@ -1186,13 +1164,8 @@
               <w:t xml:space="preserve">and reflect on </w:t>
             </w:r>
             <w:r>
-              <w:t xml:space="preserve">decisions you made in the process of </w:t>
-            </w:r>
-            <w:proofErr w:type="gramStart"/>
-            <w:r>
-              <w:t>development</w:t>
-            </w:r>
-            <w:proofErr w:type="gramEnd"/>
+              <w:t>decisions you made in the process of development</w:t>
+            </w:r>
           </w:p>
           <w:p>
             <w:pPr>
@@ -1293,18 +1266,8 @@
               <w:rPr>
                 <w:rStyle w:val="Emphasis"/>
               </w:rPr>
-              <w:t xml:space="preserve">Upload any code as </w:t>
-            </w:r>
-            <w:proofErr w:type="spellStart"/>
-            <w:proofErr w:type="gramStart"/>
-            <w:r>
-              <w:rPr>
-                <w:rStyle w:val="Emphasis"/>
-              </w:rPr>
-              <w:t>a</w:t>
-            </w:r>
-            <w:proofErr w:type="spellEnd"/>
-            <w:proofErr w:type="gramEnd"/>
+              <w:t>Upload any code as a</w:t>
+            </w:r>
             <w:r>
               <w:rPr>
                 <w:rStyle w:val="Emphasis"/>
@@ -1321,21 +1284,7 @@
               <w:rPr>
                 <w:rStyle w:val="Emphasis"/>
               </w:rPr>
-              <w:t>.</w:t>
-            </w:r>
-            <w:proofErr w:type="spellStart"/>
-            <w:r>
-              <w:rPr>
-                <w:rStyle w:val="Emphasis"/>
-              </w:rPr>
-              <w:t>py</w:t>
-            </w:r>
-            <w:proofErr w:type="spellEnd"/>
-            <w:r>
-              <w:rPr>
-                <w:rStyle w:val="Emphasis"/>
-              </w:rPr>
-              <w:t xml:space="preserve"> files</w:t>
+              <w:t>.py files</w:t>
             </w:r>
             <w:r>
               <w:rPr>
@@ -1355,7 +1304,6 @@
               </w:rPr>
               <w:t>emove the virtual environment (</w:t>
             </w:r>
-            <w:proofErr w:type="spellStart"/>
             <w:r>
               <w:rPr>
                 <w:rStyle w:val="Emphasis"/>
@@ -1366,19 +1314,11 @@
               </w:rPr>
               <w:t>venv</w:t>
             </w:r>
-            <w:proofErr w:type="spellEnd"/>
             <w:r>
               <w:rPr>
                 <w:rStyle w:val="Emphasis"/>
               </w:rPr>
-              <w:t xml:space="preserve"> </w:t>
-            </w:r>
-            <w:proofErr w:type="gramStart"/>
-            <w:r>
-              <w:rPr>
-                <w:rStyle w:val="Emphasis"/>
-              </w:rPr>
-              <w:t xml:space="preserve">or </w:t>
+              <w:t xml:space="preserve"> or </w:t>
             </w:r>
             <w:r>
               <w:rPr>
@@ -1388,21 +1328,8 @@
                 <w:i w:val="0"/>
                 <w:iCs w:val="0"/>
               </w:rPr>
-              <w:t>.</w:t>
-            </w:r>
-            <w:proofErr w:type="spellStart"/>
-            <w:r>
-              <w:rPr>
-                <w:rStyle w:val="Emphasis"/>
-                <w:rFonts w:ascii="Courier New" w:hAnsi="Courier New" w:cs="Courier New"/>
-                <w:b/>
-                <w:i w:val="0"/>
-                <w:iCs w:val="0"/>
-              </w:rPr>
-              <w:t>venv</w:t>
-            </w:r>
-            <w:proofErr w:type="spellEnd"/>
-            <w:proofErr w:type="gramEnd"/>
+              <w:t>.venv</w:t>
+            </w:r>
             <w:r>
               <w:rPr>
                 <w:rStyle w:val="Emphasis"/>
@@ -1630,11 +1557,9 @@
           <w:b w:val="0"/>
         </w:rPr>
       </w:pPr>
-      <w:proofErr w:type="spellStart"/>
       <w:r>
         <w:t>ctions</w:t>
       </w:r>
-      <w:proofErr w:type="spellEnd"/>
     </w:p>
     <w:p>
       <w:pPr>
@@ -1834,18 +1759,10 @@
         <w:pStyle w:val="Answer"/>
       </w:pPr>
       <w:r>
-        <w:t xml:space="preserve">An Excel Spreadsheet to help me track my progress on this </w:t>
-      </w:r>
-      <w:proofErr w:type="gramStart"/>
-      <w:r>
-        <w:t xml:space="preserve">project as a </w:t>
-      </w:r>
-      <w:r>
-        <w:t>whole, including</w:t>
-      </w:r>
-      <w:proofErr w:type="gramEnd"/>
-      <w:r>
-        <w:t xml:space="preserve"> Due Date columns etc.</w:t>
+        <w:t xml:space="preserve">An Excel Spreadsheet to help me track my progress on this project as a </w:t>
+      </w:r>
+      <w:r>
+        <w:t>whole, including Due Date columns etc.</w:t>
       </w:r>
     </w:p>
     <w:p>
@@ -1998,13 +1915,8 @@
         <w:t>Randomise</w:t>
       </w:r>
       <w:r>
-        <w:t xml:space="preserve"> target </w:t>
-      </w:r>
-      <w:proofErr w:type="gramStart"/>
-      <w:r>
-        <w:t>word</w:t>
-      </w:r>
-      <w:proofErr w:type="gramEnd"/>
+        <w:t xml:space="preserve"> target word</w:t>
+      </w:r>
     </w:p>
     <w:p>
       <w:pPr>
@@ -2014,16 +1926,11 @@
         <w:t>Take users input and check if it exist</w:t>
       </w:r>
       <w:r>
-        <w:t xml:space="preserve">s in </w:t>
-      </w:r>
-      <w:proofErr w:type="gramStart"/>
-      <w:r>
-        <w:t>all_words</w:t>
+        <w:t>s in all_words</w:t>
       </w:r>
       <w:r>
         <w:t>.txt</w:t>
       </w:r>
-      <w:proofErr w:type="gramEnd"/>
     </w:p>
     <w:p>
       <w:pPr>
@@ -2074,19 +1981,20 @@
       <w:r>
         <w:t xml:space="preserve">to distinct elements. Some of those elements are listed below, propose at least one Python function (e.g. </w:t>
       </w:r>
-      <w:proofErr w:type="gramStart"/>
       <w:r>
         <w:rPr>
           <w:rStyle w:val="codeinline"/>
         </w:rPr>
-        <w:t>print(</w:t>
-      </w:r>
-      <w:proofErr w:type="gramEnd"/>
+        <w:t>print()</w:t>
+      </w:r>
+      <w:r>
+        <w:t xml:space="preserve">, </w:t>
+      </w:r>
       <w:r>
         <w:rPr>
           <w:rStyle w:val="codeinline"/>
         </w:rPr>
-        <w:t>)</w:t>
+        <w:t>input()</w:t>
       </w:r>
       <w:r>
         <w:t xml:space="preserve">, </w:t>
@@ -2095,7 +2003,7 @@
         <w:rPr>
           <w:rStyle w:val="codeinline"/>
         </w:rPr>
-        <w:t>input()</w:t>
+        <w:t>open()</w:t>
       </w:r>
       <w:r>
         <w:t xml:space="preserve">, </w:t>
@@ -2104,55 +2012,24 @@
         <w:rPr>
           <w:rStyle w:val="codeinline"/>
         </w:rPr>
-        <w:t>open()</w:t>
-      </w:r>
-      <w:r>
-        <w:t xml:space="preserve">, </w:t>
-      </w:r>
-      <w:proofErr w:type="spellStart"/>
+        <w:t>len()</w:t>
+      </w:r>
+      <w:r>
+        <w:t>), or selection (</w:t>
+      </w:r>
       <w:r>
         <w:rPr>
           <w:rStyle w:val="codeinline"/>
         </w:rPr>
-        <w:t>len</w:t>
-      </w:r>
-      <w:proofErr w:type="spellEnd"/>
+        <w:t>if/elif/else</w:t>
+      </w:r>
+      <w:r>
+        <w:t>), or iteration (</w:t>
+      </w:r>
       <w:r>
         <w:rPr>
           <w:rStyle w:val="codeinline"/>
         </w:rPr>
-        <w:t>()</w:t>
-      </w:r>
-      <w:r>
-        <w:t>), or selection (</w:t>
-      </w:r>
-      <w:r>
-        <w:rPr>
-          <w:rStyle w:val="codeinline"/>
-        </w:rPr>
-        <w:t>if/</w:t>
-      </w:r>
-      <w:proofErr w:type="spellStart"/>
-      <w:r>
-        <w:rPr>
-          <w:rStyle w:val="codeinline"/>
-        </w:rPr>
-        <w:t>elif</w:t>
-      </w:r>
-      <w:proofErr w:type="spellEnd"/>
-      <w:r>
-        <w:rPr>
-          <w:rStyle w:val="codeinline"/>
-        </w:rPr>
-        <w:t>/else</w:t>
-      </w:r>
-      <w:r>
-        <w:t>), or iteration (</w:t>
-      </w:r>
-      <w:r>
-        <w:rPr>
-          <w:rStyle w:val="codeinline"/>
-        </w:rPr>
         <w:t>for/while</w:t>
       </w:r>
       <w:r>
@@ -2167,13 +2044,8 @@
         <w:pStyle w:val="Points"/>
       </w:pPr>
       <w:r>
-        <w:t xml:space="preserve">Select a random word (target) from the target words </w:t>
-      </w:r>
-      <w:proofErr w:type="gramStart"/>
-      <w:r>
-        <w:t>file</w:t>
-      </w:r>
-      <w:proofErr w:type="gramEnd"/>
+        <w:t>Select a random word (target) from the target words file</w:t>
+      </w:r>
     </w:p>
     <w:bookmarkStart w:id="1" w:name="_MON_1747820155"/>
     <w:bookmarkEnd w:id="1"/>
@@ -2210,10 +2082,10 @@
             <v:path o:extrusionok="f" gradientshapeok="t" o:connecttype="rect"/>
             <o:lock v:ext="edit" aspectratio="t"/>
           </v:shapetype>
-          <v:shape id="_x0000_i1029" type="#_x0000_t75" alt="" style="width:451pt;height:322pt;mso-width-percent:0;mso-height-percent:0;mso-width-percent:0;mso-height-percent:0" o:ole="">
+          <v:shape id="_x0000_i1025" type="#_x0000_t75" alt="" style="width:450.75pt;height:321.75pt;mso-width-percent:0;mso-height-percent:0;mso-width-percent:0;mso-height-percent:0" o:ole="">
             <v:imagedata r:id="rId14" o:title=""/>
           </v:shape>
-          <o:OLEObject Type="Embed" ProgID="Word.OpenDocumentText.12" ShapeID="_x0000_i1029" DrawAspect="Content" ObjectID="_1748265276" r:id="rId15"/>
+          <o:OLEObject Type="Embed" ProgID="Word.OpenDocumentText.12" ShapeID="_x0000_i1025" DrawAspect="Content" ObjectID="_1748412061" r:id="rId15"/>
         </w:object>
       </w:r>
     </w:p>
@@ -2244,10 +2116,10 @@
           <w:noProof/>
         </w:rPr>
         <w:object w:dxaOrig="9026" w:dyaOrig="4440" w14:anchorId="6398A1A6">
-          <v:shape id="_x0000_i1028" type="#_x0000_t75" alt="" style="width:451pt;height:222pt;mso-width-percent:0;mso-height-percent:0;mso-width-percent:0;mso-height-percent:0" o:ole="">
+          <v:shape id="_x0000_i1026" type="#_x0000_t75" alt="" style="width:450.75pt;height:222pt;mso-width-percent:0;mso-height-percent:0;mso-width-percent:0;mso-height-percent:0" o:ole="">
             <v:imagedata r:id="rId16" o:title=""/>
           </v:shape>
-          <o:OLEObject Type="Embed" ProgID="Word.OpenDocumentText.12" ShapeID="_x0000_i1028" DrawAspect="Content" ObjectID="_1748265277" r:id="rId17"/>
+          <o:OLEObject Type="Embed" ProgID="Word.OpenDocumentText.12" ShapeID="_x0000_i1026" DrawAspect="Content" ObjectID="_1748412062" r:id="rId17"/>
         </w:object>
       </w:r>
     </w:p>
@@ -2289,10 +2161,10 @@
           <w:noProof/>
         </w:rPr>
         <w:object w:dxaOrig="9026" w:dyaOrig="6720" w14:anchorId="26A717B1">
-          <v:shape id="_x0000_i1027" type="#_x0000_t75" alt="" style="width:451pt;height:336pt;mso-width-percent:0;mso-height-percent:0;mso-width-percent:0;mso-height-percent:0" o:ole="">
+          <v:shape id="_x0000_i1027" type="#_x0000_t75" alt="" style="width:450.75pt;height:336pt;mso-width-percent:0;mso-height-percent:0;mso-width-percent:0;mso-height-percent:0" o:ole="">
             <v:imagedata r:id="rId18" o:title=""/>
           </v:shape>
-          <o:OLEObject Type="Embed" ProgID="Word.OpenDocumentText.12" ShapeID="_x0000_i1027" DrawAspect="Content" ObjectID="_1748265278" r:id="rId19"/>
+          <o:OLEObject Type="Embed" ProgID="Word.OpenDocumentText.12" ShapeID="_x0000_i1027" DrawAspect="Content" ObjectID="_1748412063" r:id="rId19"/>
         </w:object>
       </w:r>
     </w:p>
@@ -2319,13 +2191,8 @@
         <w:t xml:space="preserve"> to</w:t>
       </w:r>
       <w:r>
-        <w:t xml:space="preserve"> the target word’s </w:t>
-      </w:r>
-      <w:proofErr w:type="gramStart"/>
-      <w:r>
-        <w:t>characters</w:t>
-      </w:r>
-      <w:proofErr w:type="gramEnd"/>
+        <w:t xml:space="preserve"> the target word’s characters</w:t>
+      </w:r>
     </w:p>
     <w:bookmarkStart w:id="4" w:name="_MON_1747820521"/>
     <w:bookmarkEnd w:id="4"/>
@@ -2343,10 +2210,10 @@
           <w:noProof/>
         </w:rPr>
         <w:object w:dxaOrig="9026" w:dyaOrig="7860" w14:anchorId="20F99B06">
-          <v:shape id="_x0000_i1026" type="#_x0000_t75" alt="" style="width:451pt;height:393pt;mso-width-percent:0;mso-height-percent:0;mso-width-percent:0;mso-height-percent:0" o:ole="">
+          <v:shape id="_x0000_i1028" type="#_x0000_t75" alt="" style="width:450.75pt;height:393pt;mso-width-percent:0;mso-height-percent:0;mso-width-percent:0;mso-height-percent:0" o:ole="">
             <v:imagedata r:id="rId20" o:title=""/>
           </v:shape>
-          <o:OLEObject Type="Embed" ProgID="Word.OpenDocumentText.12" ShapeID="_x0000_i1026" DrawAspect="Content" ObjectID="_1748265279" r:id="rId21"/>
+          <o:OLEObject Type="Embed" ProgID="Word.OpenDocumentText.12" ShapeID="_x0000_i1028" DrawAspect="Content" ObjectID="_1748412064" r:id="rId21"/>
         </w:object>
       </w:r>
     </w:p>
@@ -2365,15 +2232,7 @@
         <w:pStyle w:val="Points"/>
       </w:pPr>
       <w:r>
-        <w:t xml:space="preserve">Repeat until the maximum number of attempts or the player correctly guesses the </w:t>
-      </w:r>
-      <w:proofErr w:type="gramStart"/>
-      <w:r>
-        <w:t>word</w:t>
-      </w:r>
-      <w:proofErr w:type="gramEnd"/>
-      <w:r>
-        <w:t xml:space="preserve"> </w:t>
+        <w:t xml:space="preserve">Repeat until the maximum number of attempts or the player correctly guesses the word </w:t>
       </w:r>
     </w:p>
     <w:bookmarkStart w:id="5" w:name="_MON_1747820567"/>
@@ -2387,10 +2246,10 @@
           <w:noProof/>
         </w:rPr>
         <w:object w:dxaOrig="9026" w:dyaOrig="8145" w14:anchorId="5E1E7076">
-          <v:shape id="_x0000_i1025" type="#_x0000_t75" alt="" style="width:451pt;height:407pt;mso-width-percent:0;mso-height-percent:0;mso-width-percent:0;mso-height-percent:0" o:ole="">
+          <v:shape id="_x0000_i1029" type="#_x0000_t75" alt="" style="width:450.75pt;height:406.5pt;mso-width-percent:0;mso-height-percent:0;mso-width-percent:0;mso-height-percent:0" o:ole="">
             <v:imagedata r:id="rId22" o:title=""/>
           </v:shape>
-          <o:OLEObject Type="Embed" ProgID="Word.OpenDocumentText.12" ShapeID="_x0000_i1025" DrawAspect="Content" ObjectID="_1748265280" r:id="rId23"/>
+          <o:OLEObject Type="Embed" ProgID="Word.OpenDocumentText.12" ShapeID="_x0000_i1029" DrawAspect="Content" ObjectID="_1748412065" r:id="rId23"/>
         </w:object>
       </w:r>
     </w:p>
@@ -2588,7 +2447,7 @@
               </wp:anchor>
             </w:drawing>
           </mc:Choice>
-          <mc:Fallback>
+          <mc:Fallback xmlns:oel="http://schemas.microsoft.com/office/2019/extlst">
             <w:pict>
               <v:roundrect w14:anchorId="01AA08B3" id="Rounded Rectangle 6" o:spid="_x0000_s1026" style="position:absolute;margin-left:226.7pt;margin-top:50.9pt;width:38pt;height:21.35pt;z-index:251659264;visibility:visible;mso-wrap-style:square;mso-width-percent:0;mso-wrap-distance-left:9pt;mso-wrap-distance-top:0;mso-wrap-distance-right:9pt;mso-wrap-distance-bottom:0;mso-position-horizontal:absolute;mso-position-horizontal-relative:text;mso-position-vertical:absolute;mso-position-vertical-relative:text;mso-width-percent:0;mso-width-relative:margin;v-text-anchor:middle" arcsize="21284f" o:gfxdata="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" filled="f" strokecolor="#6b1316 [1604]"/>
             </w:pict>
@@ -2949,11 +2808,9 @@
         <w:lastRenderedPageBreak/>
         <w:t xml:space="preserve">Write pseudocode of the same scoring algorithm you developed </w:t>
       </w:r>
-      <w:proofErr w:type="gramStart"/>
       <w:r>
         <w:t>previously</w:t>
       </w:r>
-      <w:proofErr w:type="gramEnd"/>
     </w:p>
     <w:p>
       <w:pPr>
@@ -3274,14 +3131,12 @@
         </w:rPr>
         <w:t xml:space="preserve">; Target: </w:t>
       </w:r>
-      <w:proofErr w:type="spellStart"/>
       <w:r>
         <w:rPr>
           <w:rStyle w:val="codeinline"/>
         </w:rPr>
         <w:t>hzzzz</w:t>
       </w:r>
-      <w:proofErr w:type="spellEnd"/>
       <w:r>
         <w:rPr>
           <w:rStyle w:val="Emphasis"/>
@@ -3329,14 +3184,12 @@
         </w:rPr>
         <w:t xml:space="preserve">; Target: </w:t>
       </w:r>
-      <w:proofErr w:type="spellStart"/>
       <w:r>
         <w:rPr>
           <w:rStyle w:val="codeinline"/>
         </w:rPr>
         <w:t>zhzzz</w:t>
       </w:r>
-      <w:proofErr w:type="spellEnd"/>
       <w:r>
         <w:rPr>
           <w:rStyle w:val="Emphasis"/>
@@ -3487,13 +3340,8 @@
         <w:t xml:space="preserve"> not s</w:t>
       </w:r>
       <w:r>
-        <w:t xml:space="preserve">ure </w:t>
-      </w:r>
-      <w:proofErr w:type="gramStart"/>
-      <w:r>
-        <w:t>yet</w:t>
-      </w:r>
-      <w:proofErr w:type="gramEnd"/>
+        <w:t>ure yet</w:t>
+      </w:r>
     </w:p>
     <w:p>
       <w:pPr>
@@ -3574,15 +3422,7 @@
         <w:t xml:space="preserve">However, </w:t>
       </w:r>
       <w:r>
-        <w:t xml:space="preserve">you may be unsure what the output should be. There are two </w:t>
-      </w:r>
-      <w:proofErr w:type="gramStart"/>
-      <w:r>
-        <w:t>L’s</w:t>
-      </w:r>
-      <w:proofErr w:type="gramEnd"/>
-      <w:r>
-        <w:t xml:space="preserve"> in the guess, but only one L in the target. Should each character be scored individually?</w:t>
+        <w:t>you may be unsure what the output should be. There are two L’s in the guess, but only one L in the target. Should each character be scored individually?</w:t>
       </w:r>
       <w:r>
         <w:t xml:space="preserve"> Discuss with your </w:t>
@@ -3781,14 +3621,12 @@
         </w:rPr>
         <w:t xml:space="preserve">When prompted for a guess, enter </w:t>
       </w:r>
-      <w:proofErr w:type="gramStart"/>
       <w:r>
         <w:rPr>
           <w:rStyle w:val="codeinline"/>
         </w:rPr>
         <w:t>hello</w:t>
       </w:r>
-      <w:proofErr w:type="gramEnd"/>
     </w:p>
     <w:p>
       <w:pPr>
@@ -3987,13 +3825,8 @@
       </w:r>
       <w:r>
         <w:tab/>
-        <w:t xml:space="preserve">PS. Didn’t figure out double letters </w:t>
-      </w:r>
-      <w:proofErr w:type="gramStart"/>
-      <w:r>
-        <w:t>yet</w:t>
-      </w:r>
-      <w:proofErr w:type="gramEnd"/>
+        <w:t>PS. Didn’t figure out double letters yet</w:t>
+      </w:r>
     </w:p>
     <w:p>
       <w:pPr>
@@ -4135,13 +3968,8 @@
         <w:pStyle w:val="Question"/>
       </w:pPr>
       <w:r>
-        <w:t xml:space="preserve">Include a screenshot of your task list demonstrating that you are following a plan to complete the </w:t>
-      </w:r>
-      <w:proofErr w:type="gramStart"/>
-      <w:r>
-        <w:t>code</w:t>
-      </w:r>
-      <w:proofErr w:type="gramEnd"/>
+        <w:t>Include a screenshot of your task list demonstrating that you are following a plan to complete the code</w:t>
+      </w:r>
     </w:p>
     <w:p>
       <w:pPr>
@@ -4373,13 +4201,8 @@
         <w:t>Catch up</w:t>
       </w:r>
       <w:r>
-        <w:t xml:space="preserve"> and start of </w:t>
-      </w:r>
-      <w:proofErr w:type="gramStart"/>
-      <w:r>
-        <w:t>reviews</w:t>
-      </w:r>
-      <w:proofErr w:type="gramEnd"/>
+        <w:t xml:space="preserve"> and start of reviews</w:t>
+      </w:r>
     </w:p>
     <w:p>
       <w:pPr>
@@ -4508,18 +4331,8 @@
           <w:color w:val="808080" w:themeColor="background1" w:themeShade="80"/>
           <w:sz w:val="18"/>
         </w:rPr>
-        <w:t xml:space="preserve">your well </w:t>
-      </w:r>
-      <w:proofErr w:type="gramStart"/>
-      <w:r>
-        <w:rPr>
-          <w:i/>
-          <w:color w:val="808080" w:themeColor="background1" w:themeShade="80"/>
-          <w:sz w:val="18"/>
-        </w:rPr>
-        <w:t>being</w:t>
-      </w:r>
-      <w:proofErr w:type="gramEnd"/>
+        <w:t>your well being</w:t>
+      </w:r>
     </w:p>
     <w:p>
       <w:pPr>
@@ -4706,36 +4519,38 @@
         <w:pStyle w:val="Question"/>
       </w:pPr>
       <w:r>
-        <w:t xml:space="preserve">List any coding style issues encountered in the review </w:t>
-      </w:r>
-      <w:proofErr w:type="gramStart"/>
-      <w:r>
-        <w:t>here</w:t>
-      </w:r>
-      <w:proofErr w:type="gramEnd"/>
+        <w:t>List any coding style issues encountered in the review here</w:t>
+      </w:r>
     </w:p>
     <w:p>
       <w:pPr>
         <w:pStyle w:val="Answer"/>
       </w:pPr>
+      <w:r>
+        <w:t xml:space="preserve">Functions and variables </w:t>
+      </w:r>
+      <w:r>
+        <w:t>needed to be renamed</w:t>
+      </w:r>
     </w:p>
     <w:p>
       <w:pPr>
         <w:pStyle w:val="Question"/>
       </w:pPr>
       <w:r>
-        <w:t xml:space="preserve">List any other changes that you needed to make to your </w:t>
-      </w:r>
-      <w:proofErr w:type="gramStart"/>
-      <w:r>
-        <w:t>code</w:t>
-      </w:r>
-      <w:proofErr w:type="gramEnd"/>
+        <w:t>List any other changes that you needed to make to your code</w:t>
+      </w:r>
     </w:p>
     <w:p>
       <w:pPr>
         <w:pStyle w:val="Answer"/>
       </w:pPr>
+      <w:r>
+        <w:t xml:space="preserve">I had to also print out the users guessed word </w:t>
+      </w:r>
+      <w:r>
+        <w:t>next to the output with the hints</w:t>
+      </w:r>
     </w:p>
     <w:p>
       <w:pPr>
@@ -4749,6 +4564,9 @@
       <w:pPr>
         <w:pStyle w:val="Answer"/>
       </w:pPr>
+      <w:r>
+        <w:t>Not really however I would like to fix the double letter issue.</w:t>
+      </w:r>
     </w:p>
     <w:p>
       <w:pPr>
@@ -4783,6 +4601,9 @@
       <w:pPr>
         <w:pStyle w:val="Answer"/>
       </w:pPr>
+      <w:r>
+        <w:t>No it was fine</w:t>
+      </w:r>
     </w:p>
     <w:p>
       <w:pPr>
@@ -4797,6 +4618,21 @@
       <w:pPr>
         <w:pStyle w:val="Answer"/>
       </w:pPr>
+      <w:r>
+        <w:t xml:space="preserve">Yes in the instructions I wrote </w:t>
+      </w:r>
+      <w:r>
+        <w:t>pip install plistlib when the actual package name is biplist,, and is now fixed</w:t>
+      </w:r>
+      <w:r>
+        <w:t xml:space="preserve"> it turns out pl</w:t>
+      </w:r>
+      <w:r>
+        <w:t>istlib is built in and biplist is not needed README.md updated accordi</w:t>
+      </w:r>
+      <w:r>
+        <w:t>ngly</w:t>
+      </w:r>
     </w:p>
     <w:p>
       <w:pPr>
@@ -4907,18 +4743,8 @@
           <w:color w:val="808080" w:themeColor="background1" w:themeShade="80"/>
           <w:sz w:val="18"/>
         </w:rPr>
-        <w:t xml:space="preserve">Additional Space if </w:t>
-      </w:r>
-      <w:proofErr w:type="gramStart"/>
-      <w:r>
-        <w:rPr>
-          <w:i/>
-          <w:color w:val="808080" w:themeColor="background1" w:themeShade="80"/>
-          <w:sz w:val="18"/>
-        </w:rPr>
-        <w:t>Required</w:t>
-      </w:r>
-      <w:proofErr w:type="gramEnd"/>
+        <w:t>Additional Space if Required</w:t>
+      </w:r>
     </w:p>
     <w:p/>
     <w:p/>
@@ -4957,15 +4783,7 @@
     <w:p/>
     <w:p>
       <w:r>
-        <w:t xml:space="preserve">Please </w:t>
-      </w:r>
-      <w:proofErr w:type="gramStart"/>
-      <w:r>
-        <w:t>note:</w:t>
-      </w:r>
-      <w:proofErr w:type="gramEnd"/>
-      <w:r>
-        <w:t xml:space="preserve"> we prefer to receive a </w:t>
+        <w:t xml:space="preserve">Please note: we prefer to receive a </w:t>
       </w:r>
       <w:r>
         <w:rPr>
@@ -5016,7 +4834,7 @@
 </file>
 
 <file path=word/endnotes.xml><?xml version="1.0" encoding="utf-8"?>
-<w:endnotes xmlns:wpc="http://schemas.microsoft.com/office/word/2010/wordprocessingCanvas" xmlns:cx="http://schemas.microsoft.com/office/drawing/2014/chartex" xmlns:cx1="http://schemas.microsoft.com/office/drawing/2015/9/8/chartex" xmlns:cx2="http://schemas.microsoft.com/office/drawing/2015/10/21/chartex" xmlns:cx3="http://schemas.microsoft.com/office/drawing/2016/5/9/chartex" xmlns:cx4="http://schemas.microsoft.com/office/drawing/2016/5/10/chartex" xmlns:cx5="http://schemas.microsoft.com/office/drawing/2016/5/11/chartex" xmlns:cx6="http://schemas.microsoft.com/office/drawing/2016/5/12/chartex" xmlns:cx7="http://schemas.microsoft.com/office/drawing/2016/5/13/chartex" xmlns:cx8="http://schemas.microsoft.com/office/drawing/2016/5/14/chartex" xmlns:mc="http://schemas.openxmlformats.org/markup-compatibility/2006" xmlns:aink="http://schemas.microsoft.com/office/drawing/2016/ink" xmlns:am3d="http://schemas.microsoft.com/office/drawing/2017/model3d" xmlns:o="urn:schemas-microsoft-com:office:office" xmlns:oel="http://schemas.microsoft.com/office/2019/extlst" xmlns:r="http://schemas.openxmlformats.org/officeDocument/2006/relationships" xmlns:m="http://schemas.openxmlformats.org/officeDocument/2006/math" xmlns:v="urn:schemas-microsoft-com:vml" xmlns:wp14="http://schemas.microsoft.com/office/word/2010/wordprocessingDrawing" xmlns:wp="http://schemas.openxmlformats.org/drawingml/2006/wordprocessingDrawing" xmlns:w10="urn:schemas-microsoft-com:office:word" xmlns:w="http://schemas.openxmlformats.org/wordprocessingml/2006/main" xmlns:w14="http://schemas.microsoft.com/office/word/2010/wordml" xmlns:w15="http://schemas.microsoft.com/office/word/2012/wordml" xmlns:w16cex="http://schemas.microsoft.com/office/word/2018/wordml/cex" xmlns:w16cid="http://schemas.microsoft.com/office/word/2016/wordml/cid" xmlns:w16="http://schemas.microsoft.com/office/word/2018/wordml" xmlns:w16sdtdh="http://schemas.microsoft.com/office/word/2020/wordml/sdtdatahash" xmlns:w16se="http://schemas.microsoft.com/office/word/2015/wordml/symex" xmlns:wpg="http://schemas.microsoft.com/office/word/2010/wordprocessingGroup" xmlns:wpi="http://schemas.microsoft.com/office/word/2010/wordprocessingInk" xmlns:wne="http://schemas.microsoft.com/office/word/2006/wordml" xmlns:wps="http://schemas.microsoft.com/office/word/2010/wordprocessingShape" mc:Ignorable="w14 w15 w16se w16cid w16 w16cex w16sdtdh wp14">
+<w:endnotes xmlns:wpc="http://schemas.microsoft.com/office/word/2010/wordprocessingCanvas" xmlns:cx="http://schemas.microsoft.com/office/drawing/2014/chartex" xmlns:cx1="http://schemas.microsoft.com/office/drawing/2015/9/8/chartex" xmlns:cx2="http://schemas.microsoft.com/office/drawing/2015/10/21/chartex" xmlns:cx3="http://schemas.microsoft.com/office/drawing/2016/5/9/chartex" xmlns:cx4="http://schemas.microsoft.com/office/drawing/2016/5/10/chartex" xmlns:cx5="http://schemas.microsoft.com/office/drawing/2016/5/11/chartex" xmlns:cx6="http://schemas.microsoft.com/office/drawing/2016/5/12/chartex" xmlns:cx7="http://schemas.microsoft.com/office/drawing/2016/5/13/chartex" xmlns:cx8="http://schemas.microsoft.com/office/drawing/2016/5/14/chartex" xmlns:mc="http://schemas.openxmlformats.org/markup-compatibility/2006" xmlns:aink="http://schemas.microsoft.com/office/drawing/2016/ink" xmlns:am3d="http://schemas.microsoft.com/office/drawing/2017/model3d" xmlns:o="urn:schemas-microsoft-com:office:office" xmlns:r="http://schemas.openxmlformats.org/officeDocument/2006/relationships" xmlns:m="http://schemas.openxmlformats.org/officeDocument/2006/math" xmlns:v="urn:schemas-microsoft-com:vml" xmlns:wp14="http://schemas.microsoft.com/office/word/2010/wordprocessingDrawing" xmlns:wp="http://schemas.openxmlformats.org/drawingml/2006/wordprocessingDrawing" xmlns:w10="urn:schemas-microsoft-com:office:word" xmlns:w="http://schemas.openxmlformats.org/wordprocessingml/2006/main" xmlns:w14="http://schemas.microsoft.com/office/word/2010/wordml" xmlns:w15="http://schemas.microsoft.com/office/word/2012/wordml" xmlns:w16cex="http://schemas.microsoft.com/office/word/2018/wordml/cex" xmlns:w16cid="http://schemas.microsoft.com/office/word/2016/wordml/cid" xmlns:w16="http://schemas.microsoft.com/office/word/2018/wordml" xmlns:w16sdtdh="http://schemas.microsoft.com/office/word/2020/wordml/sdtdatahash" xmlns:w16se="http://schemas.microsoft.com/office/word/2015/wordml/symex" xmlns:wpg="http://schemas.microsoft.com/office/word/2010/wordprocessingGroup" xmlns:wpi="http://schemas.microsoft.com/office/word/2010/wordprocessingInk" xmlns:wne="http://schemas.microsoft.com/office/word/2006/wordml" xmlns:wps="http://schemas.microsoft.com/office/word/2010/wordprocessingShape" mc:Ignorable="w14 w15 w16se w16cid w16 w16cex w16sdtdh wp14">
   <w:endnote w:type="separator" w:id="-1">
     <w:p>
       <w:r>
@@ -5042,7 +4860,7 @@
 </file>
 
 <file path=word/footer1.xml><?xml version="1.0" encoding="utf-8"?>
-<w:ftr xmlns:wpc="http://schemas.microsoft.com/office/word/2010/wordprocessingCanvas" xmlns:cx="http://schemas.microsoft.com/office/drawing/2014/chartex" xmlns:cx1="http://schemas.microsoft.com/office/drawing/2015/9/8/chartex" xmlns:cx2="http://schemas.microsoft.com/office/drawing/2015/10/21/chartex" xmlns:cx3="http://schemas.microsoft.com/office/drawing/2016/5/9/chartex" xmlns:cx4="http://schemas.microsoft.com/office/drawing/2016/5/10/chartex" xmlns:cx5="http://schemas.microsoft.com/office/drawing/2016/5/11/chartex" xmlns:cx6="http://schemas.microsoft.com/office/drawing/2016/5/12/chartex" xmlns:cx7="http://schemas.microsoft.com/office/drawing/2016/5/13/chartex" xmlns:cx8="http://schemas.microsoft.com/office/drawing/2016/5/14/chartex" xmlns:mc="http://schemas.openxmlformats.org/markup-compatibility/2006" xmlns:aink="http://schemas.microsoft.com/office/drawing/2016/ink" xmlns:am3d="http://schemas.microsoft.com/office/drawing/2017/model3d" xmlns:o="urn:schemas-microsoft-com:office:office" xmlns:oel="http://schemas.microsoft.com/office/2019/extlst" xmlns:r="http://schemas.openxmlformats.org/officeDocument/2006/relationships" xmlns:m="http://schemas.openxmlformats.org/officeDocument/2006/math" xmlns:v="urn:schemas-microsoft-com:vml" xmlns:wp14="http://schemas.microsoft.com/office/word/2010/wordprocessingDrawing" xmlns:wp="http://schemas.openxmlformats.org/drawingml/2006/wordprocessingDrawing" xmlns:w10="urn:schemas-microsoft-com:office:word" xmlns:w="http://schemas.openxmlformats.org/wordprocessingml/2006/main" xmlns:w14="http://schemas.microsoft.com/office/word/2010/wordml" xmlns:w15="http://schemas.microsoft.com/office/word/2012/wordml" xmlns:w16cex="http://schemas.microsoft.com/office/word/2018/wordml/cex" xmlns:w16cid="http://schemas.microsoft.com/office/word/2016/wordml/cid" xmlns:w16="http://schemas.microsoft.com/office/word/2018/wordml" xmlns:w16sdtdh="http://schemas.microsoft.com/office/word/2020/wordml/sdtdatahash" xmlns:w16se="http://schemas.microsoft.com/office/word/2015/wordml/symex" xmlns:wpg="http://schemas.microsoft.com/office/word/2010/wordprocessingGroup" xmlns:wpi="http://schemas.microsoft.com/office/word/2010/wordprocessingInk" xmlns:wne="http://schemas.microsoft.com/office/word/2006/wordml" xmlns:wps="http://schemas.microsoft.com/office/word/2010/wordprocessingShape" mc:Ignorable="w14 w15 w16se w16cid w16 w16cex w16sdtdh wp14">
+<w:ftr xmlns:wpc="http://schemas.microsoft.com/office/word/2010/wordprocessingCanvas" xmlns:cx="http://schemas.microsoft.com/office/drawing/2014/chartex" xmlns:cx1="http://schemas.microsoft.com/office/drawing/2015/9/8/chartex" xmlns:cx2="http://schemas.microsoft.com/office/drawing/2015/10/21/chartex" xmlns:cx3="http://schemas.microsoft.com/office/drawing/2016/5/9/chartex" xmlns:cx4="http://schemas.microsoft.com/office/drawing/2016/5/10/chartex" xmlns:cx5="http://schemas.microsoft.com/office/drawing/2016/5/11/chartex" xmlns:cx6="http://schemas.microsoft.com/office/drawing/2016/5/12/chartex" xmlns:cx7="http://schemas.microsoft.com/office/drawing/2016/5/13/chartex" xmlns:cx8="http://schemas.microsoft.com/office/drawing/2016/5/14/chartex" xmlns:mc="http://schemas.openxmlformats.org/markup-compatibility/2006" xmlns:aink="http://schemas.microsoft.com/office/drawing/2016/ink" xmlns:am3d="http://schemas.microsoft.com/office/drawing/2017/model3d" xmlns:o="urn:schemas-microsoft-com:office:office" xmlns:r="http://schemas.openxmlformats.org/officeDocument/2006/relationships" xmlns:m="http://schemas.openxmlformats.org/officeDocument/2006/math" xmlns:v="urn:schemas-microsoft-com:vml" xmlns:wp14="http://schemas.microsoft.com/office/word/2010/wordprocessingDrawing" xmlns:wp="http://schemas.openxmlformats.org/drawingml/2006/wordprocessingDrawing" xmlns:w10="urn:schemas-microsoft-com:office:word" xmlns:w="http://schemas.openxmlformats.org/wordprocessingml/2006/main" xmlns:w14="http://schemas.microsoft.com/office/word/2010/wordml" xmlns:w15="http://schemas.microsoft.com/office/word/2012/wordml" xmlns:w16cex="http://schemas.microsoft.com/office/word/2018/wordml/cex" xmlns:w16cid="http://schemas.microsoft.com/office/word/2016/wordml/cid" xmlns:w16="http://schemas.microsoft.com/office/word/2018/wordml" xmlns:w16sdtdh="http://schemas.microsoft.com/office/word/2020/wordml/sdtdatahash" xmlns:w16se="http://schemas.microsoft.com/office/word/2015/wordml/symex" xmlns:wpg="http://schemas.microsoft.com/office/word/2010/wordprocessingGroup" xmlns:wpi="http://schemas.microsoft.com/office/word/2010/wordprocessingInk" xmlns:wne="http://schemas.microsoft.com/office/word/2006/wordml" xmlns:wps="http://schemas.microsoft.com/office/word/2010/wordprocessingShape" mc:Ignorable="w14 w15 w16se w16cid w16 w16cex w16sdtdh wp14">
   <w:tbl>
     <w:tblPr>
       <w:tblStyle w:val="TableGrid"/>
@@ -5324,7 +5142,7 @@
               <w:sz w:val="16"/>
               <w:szCs w:val="16"/>
             </w:rPr>
-            <w:t>2023-06-09 15:39</w:t>
+            <w:t>2023-06-14 16:28</w:t>
           </w:r>
           <w:r>
             <w:rPr>
@@ -5651,7 +5469,7 @@
 </file>
 
 <file path=word/footnotes.xml><?xml version="1.0" encoding="utf-8"?>
-<w:footnotes xmlns:wpc="http://schemas.microsoft.com/office/word/2010/wordprocessingCanvas" xmlns:cx="http://schemas.microsoft.com/office/drawing/2014/chartex" xmlns:cx1="http://schemas.microsoft.com/office/drawing/2015/9/8/chartex" xmlns:cx2="http://schemas.microsoft.com/office/drawing/2015/10/21/chartex" xmlns:cx3="http://schemas.microsoft.com/office/drawing/2016/5/9/chartex" xmlns:cx4="http://schemas.microsoft.com/office/drawing/2016/5/10/chartex" xmlns:cx5="http://schemas.microsoft.com/office/drawing/2016/5/11/chartex" xmlns:cx6="http://schemas.microsoft.com/office/drawing/2016/5/12/chartex" xmlns:cx7="http://schemas.microsoft.com/office/drawing/2016/5/13/chartex" xmlns:cx8="http://schemas.microsoft.com/office/drawing/2016/5/14/chartex" xmlns:mc="http://schemas.openxmlformats.org/markup-compatibility/2006" xmlns:aink="http://schemas.microsoft.com/office/drawing/2016/ink" xmlns:am3d="http://schemas.microsoft.com/office/drawing/2017/model3d" xmlns:o="urn:schemas-microsoft-com:office:office" xmlns:oel="http://schemas.microsoft.com/office/2019/extlst" xmlns:r="http://schemas.openxmlformats.org/officeDocument/2006/relationships" xmlns:m="http://schemas.openxmlformats.org/officeDocument/2006/math" xmlns:v="urn:schemas-microsoft-com:vml" xmlns:wp14="http://schemas.microsoft.com/office/word/2010/wordprocessingDrawing" xmlns:wp="http://schemas.openxmlformats.org/drawingml/2006/wordprocessingDrawing" xmlns:w10="urn:schemas-microsoft-com:office:word" xmlns:w="http://schemas.openxmlformats.org/wordprocessingml/2006/main" xmlns:w14="http://schemas.microsoft.com/office/word/2010/wordml" xmlns:w15="http://schemas.microsoft.com/office/word/2012/wordml" xmlns:w16cex="http://schemas.microsoft.com/office/word/2018/wordml/cex" xmlns:w16cid="http://schemas.microsoft.com/office/word/2016/wordml/cid" xmlns:w16="http://schemas.microsoft.com/office/word/2018/wordml" xmlns:w16sdtdh="http://schemas.microsoft.com/office/word/2020/wordml/sdtdatahash" xmlns:w16se="http://schemas.microsoft.com/office/word/2015/wordml/symex" xmlns:wpg="http://schemas.microsoft.com/office/word/2010/wordprocessingGroup" xmlns:wpi="http://schemas.microsoft.com/office/word/2010/wordprocessingInk" xmlns:wne="http://schemas.microsoft.com/office/word/2006/wordml" xmlns:wps="http://schemas.microsoft.com/office/word/2010/wordprocessingShape" mc:Ignorable="w14 w15 w16se w16cid w16 w16cex w16sdtdh wp14">
+<w:footnotes xmlns:wpc="http://schemas.microsoft.com/office/word/2010/wordprocessingCanvas" xmlns:cx="http://schemas.microsoft.com/office/drawing/2014/chartex" xmlns:cx1="http://schemas.microsoft.com/office/drawing/2015/9/8/chartex" xmlns:cx2="http://schemas.microsoft.com/office/drawing/2015/10/21/chartex" xmlns:cx3="http://schemas.microsoft.com/office/drawing/2016/5/9/chartex" xmlns:cx4="http://schemas.microsoft.com/office/drawing/2016/5/10/chartex" xmlns:cx5="http://schemas.microsoft.com/office/drawing/2016/5/11/chartex" xmlns:cx6="http://schemas.microsoft.com/office/drawing/2016/5/12/chartex" xmlns:cx7="http://schemas.microsoft.com/office/drawing/2016/5/13/chartex" xmlns:cx8="http://schemas.microsoft.com/office/drawing/2016/5/14/chartex" xmlns:mc="http://schemas.openxmlformats.org/markup-compatibility/2006" xmlns:aink="http://schemas.microsoft.com/office/drawing/2016/ink" xmlns:am3d="http://schemas.microsoft.com/office/drawing/2017/model3d" xmlns:o="urn:schemas-microsoft-com:office:office" xmlns:r="http://schemas.openxmlformats.org/officeDocument/2006/relationships" xmlns:m="http://schemas.openxmlformats.org/officeDocument/2006/math" xmlns:v="urn:schemas-microsoft-com:vml" xmlns:wp14="http://schemas.microsoft.com/office/word/2010/wordprocessingDrawing" xmlns:wp="http://schemas.openxmlformats.org/drawingml/2006/wordprocessingDrawing" xmlns:w10="urn:schemas-microsoft-com:office:word" xmlns:w="http://schemas.openxmlformats.org/wordprocessingml/2006/main" xmlns:w14="http://schemas.microsoft.com/office/word/2010/wordml" xmlns:w15="http://schemas.microsoft.com/office/word/2012/wordml" xmlns:w16cex="http://schemas.microsoft.com/office/word/2018/wordml/cex" xmlns:w16cid="http://schemas.microsoft.com/office/word/2016/wordml/cid" xmlns:w16="http://schemas.microsoft.com/office/word/2018/wordml" xmlns:w16sdtdh="http://schemas.microsoft.com/office/word/2020/wordml/sdtdatahash" xmlns:w16se="http://schemas.microsoft.com/office/word/2015/wordml/symex" xmlns:wpg="http://schemas.microsoft.com/office/word/2010/wordprocessingGroup" xmlns:wpi="http://schemas.microsoft.com/office/word/2010/wordprocessingInk" xmlns:wne="http://schemas.microsoft.com/office/word/2006/wordml" xmlns:wps="http://schemas.microsoft.com/office/word/2010/wordprocessingShape" mc:Ignorable="w14 w15 w16se w16cid w16 w16cex w16sdtdh wp14">
   <w:footnote w:type="separator" w:id="-1">
     <w:p>
       <w:r>
@@ -5677,7 +5495,7 @@
 </file>
 
 <file path=word/header1.xml><?xml version="1.0" encoding="utf-8"?>
-<w:hdr xmlns:wpc="http://schemas.microsoft.com/office/word/2010/wordprocessingCanvas" xmlns:cx="http://schemas.microsoft.com/office/drawing/2014/chartex" xmlns:cx1="http://schemas.microsoft.com/office/drawing/2015/9/8/chartex" xmlns:cx2="http://schemas.microsoft.com/office/drawing/2015/10/21/chartex" xmlns:cx3="http://schemas.microsoft.com/office/drawing/2016/5/9/chartex" xmlns:cx4="http://schemas.microsoft.com/office/drawing/2016/5/10/chartex" xmlns:cx5="http://schemas.microsoft.com/office/drawing/2016/5/11/chartex" xmlns:cx6="http://schemas.microsoft.com/office/drawing/2016/5/12/chartex" xmlns:cx7="http://schemas.microsoft.com/office/drawing/2016/5/13/chartex" xmlns:cx8="http://schemas.microsoft.com/office/drawing/2016/5/14/chartex" xmlns:mc="http://schemas.openxmlformats.org/markup-compatibility/2006" xmlns:aink="http://schemas.microsoft.com/office/drawing/2016/ink" xmlns:am3d="http://schemas.microsoft.com/office/drawing/2017/model3d" xmlns:o="urn:schemas-microsoft-com:office:office" xmlns:oel="http://schemas.microsoft.com/office/2019/extlst" xmlns:r="http://schemas.openxmlformats.org/officeDocument/2006/relationships" xmlns:m="http://schemas.openxmlformats.org/officeDocument/2006/math" xmlns:v="urn:schemas-microsoft-com:vml" xmlns:wp14="http://schemas.microsoft.com/office/word/2010/wordprocessingDrawing" xmlns:wp="http://schemas.openxmlformats.org/drawingml/2006/wordprocessingDrawing" xmlns:w10="urn:schemas-microsoft-com:office:word" xmlns:w="http://schemas.openxmlformats.org/wordprocessingml/2006/main" xmlns:w14="http://schemas.microsoft.com/office/word/2010/wordml" xmlns:w15="http://schemas.microsoft.com/office/word/2012/wordml" xmlns:w16cex="http://schemas.microsoft.com/office/word/2018/wordml/cex" xmlns:w16cid="http://schemas.microsoft.com/office/word/2016/wordml/cid" xmlns:w16="http://schemas.microsoft.com/office/word/2018/wordml" xmlns:w16sdtdh="http://schemas.microsoft.com/office/word/2020/wordml/sdtdatahash" xmlns:w16se="http://schemas.microsoft.com/office/word/2015/wordml/symex" xmlns:wpg="http://schemas.microsoft.com/office/word/2010/wordprocessingGroup" xmlns:wpi="http://schemas.microsoft.com/office/word/2010/wordprocessingInk" xmlns:wne="http://schemas.microsoft.com/office/word/2006/wordml" xmlns:wps="http://schemas.microsoft.com/office/word/2010/wordprocessingShape" mc:Ignorable="w14 w15 w16se w16cid w16 w16cex w16sdtdh wp14">
+<w:hdr xmlns:wpc="http://schemas.microsoft.com/office/word/2010/wordprocessingCanvas" xmlns:cx="http://schemas.microsoft.com/office/drawing/2014/chartex" xmlns:cx1="http://schemas.microsoft.com/office/drawing/2015/9/8/chartex" xmlns:cx2="http://schemas.microsoft.com/office/drawing/2015/10/21/chartex" xmlns:cx3="http://schemas.microsoft.com/office/drawing/2016/5/9/chartex" xmlns:cx4="http://schemas.microsoft.com/office/drawing/2016/5/10/chartex" xmlns:cx5="http://schemas.microsoft.com/office/drawing/2016/5/11/chartex" xmlns:cx6="http://schemas.microsoft.com/office/drawing/2016/5/12/chartex" xmlns:cx7="http://schemas.microsoft.com/office/drawing/2016/5/13/chartex" xmlns:cx8="http://schemas.microsoft.com/office/drawing/2016/5/14/chartex" xmlns:mc="http://schemas.openxmlformats.org/markup-compatibility/2006" xmlns:aink="http://schemas.microsoft.com/office/drawing/2016/ink" xmlns:am3d="http://schemas.microsoft.com/office/drawing/2017/model3d" xmlns:o="urn:schemas-microsoft-com:office:office" xmlns:r="http://schemas.openxmlformats.org/officeDocument/2006/relationships" xmlns:m="http://schemas.openxmlformats.org/officeDocument/2006/math" xmlns:v="urn:schemas-microsoft-com:vml" xmlns:wp14="http://schemas.microsoft.com/office/word/2010/wordprocessingDrawing" xmlns:wp="http://schemas.openxmlformats.org/drawingml/2006/wordprocessingDrawing" xmlns:w10="urn:schemas-microsoft-com:office:word" xmlns:w="http://schemas.openxmlformats.org/wordprocessingml/2006/main" xmlns:w14="http://schemas.microsoft.com/office/word/2010/wordml" xmlns:w15="http://schemas.microsoft.com/office/word/2012/wordml" xmlns:w16cex="http://schemas.microsoft.com/office/word/2018/wordml/cex" xmlns:w16cid="http://schemas.microsoft.com/office/word/2016/wordml/cid" xmlns:w16="http://schemas.microsoft.com/office/word/2018/wordml" xmlns:w16sdtdh="http://schemas.microsoft.com/office/word/2020/wordml/sdtdatahash" xmlns:w16se="http://schemas.microsoft.com/office/word/2015/wordml/symex" xmlns:wpg="http://schemas.microsoft.com/office/word/2010/wordprocessingGroup" xmlns:wpi="http://schemas.microsoft.com/office/word/2010/wordprocessingInk" xmlns:wne="http://schemas.microsoft.com/office/word/2006/wordml" xmlns:wps="http://schemas.microsoft.com/office/word/2010/wordprocessingShape" mc:Ignorable="w14 w15 w16se w16cid w16 w16cex w16sdtdh wp14">
   <w:tbl>
     <w:tblPr>
       <w:tblStyle w:val="TableGrid"/>
@@ -5962,7 +5780,7 @@
 </file>
 
 <file path=word/numbering.xml><?xml version="1.0" encoding="utf-8"?>
-<w:numbering xmlns:wpc="http://schemas.microsoft.com/office/word/2010/wordprocessingCanvas" xmlns:cx="http://schemas.microsoft.com/office/drawing/2014/chartex" xmlns:cx1="http://schemas.microsoft.com/office/drawing/2015/9/8/chartex" xmlns:cx2="http://schemas.microsoft.com/office/drawing/2015/10/21/chartex" xmlns:cx3="http://schemas.microsoft.com/office/drawing/2016/5/9/chartex" xmlns:cx4="http://schemas.microsoft.com/office/drawing/2016/5/10/chartex" xmlns:cx5="http://schemas.microsoft.com/office/drawing/2016/5/11/chartex" xmlns:cx6="http://schemas.microsoft.com/office/drawing/2016/5/12/chartex" xmlns:cx7="http://schemas.microsoft.com/office/drawing/2016/5/13/chartex" xmlns:cx8="http://schemas.microsoft.com/office/drawing/2016/5/14/chartex" xmlns:mc="http://schemas.openxmlformats.org/markup-compatibility/2006" xmlns:aink="http://schemas.microsoft.com/office/drawing/2016/ink" xmlns:am3d="http://schemas.microsoft.com/office/drawing/2017/model3d" xmlns:o="urn:schemas-microsoft-com:office:office" xmlns:oel="http://schemas.microsoft.com/office/2019/extlst" xmlns:r="http://schemas.openxmlformats.org/officeDocument/2006/relationships" xmlns:m="http://schemas.openxmlformats.org/officeDocument/2006/math" xmlns:v="urn:schemas-microsoft-com:vml" xmlns:wp14="http://schemas.microsoft.com/office/word/2010/wordprocessingDrawing" xmlns:wp="http://schemas.openxmlformats.org/drawingml/2006/wordprocessingDrawing" xmlns:w10="urn:schemas-microsoft-com:office:word" xmlns:w="http://schemas.openxmlformats.org/wordprocessingml/2006/main" xmlns:w14="http://schemas.microsoft.com/office/word/2010/wordml" xmlns:w15="http://schemas.microsoft.com/office/word/2012/wordml" xmlns:w16cex="http://schemas.microsoft.com/office/word/2018/wordml/cex" xmlns:w16cid="http://schemas.microsoft.com/office/word/2016/wordml/cid" xmlns:w16="http://schemas.microsoft.com/office/word/2018/wordml" xmlns:w16sdtdh="http://schemas.microsoft.com/office/word/2020/wordml/sdtdatahash" xmlns:w16se="http://schemas.microsoft.com/office/word/2015/wordml/symex" xmlns:wpg="http://schemas.microsoft.com/office/word/2010/wordprocessingGroup" xmlns:wpi="http://schemas.microsoft.com/office/word/2010/wordprocessingInk" xmlns:wne="http://schemas.microsoft.com/office/word/2006/wordml" xmlns:wps="http://schemas.microsoft.com/office/word/2010/wordprocessingShape" mc:Ignorable="w14 w15 w16se w16cid w16 w16cex w16sdtdh wp14">
+<w:numbering xmlns:wpc="http://schemas.microsoft.com/office/word/2010/wordprocessingCanvas" xmlns:cx="http://schemas.microsoft.com/office/drawing/2014/chartex" xmlns:cx1="http://schemas.microsoft.com/office/drawing/2015/9/8/chartex" xmlns:cx2="http://schemas.microsoft.com/office/drawing/2015/10/21/chartex" xmlns:cx3="http://schemas.microsoft.com/office/drawing/2016/5/9/chartex" xmlns:cx4="http://schemas.microsoft.com/office/drawing/2016/5/10/chartex" xmlns:cx5="http://schemas.microsoft.com/office/drawing/2016/5/11/chartex" xmlns:cx6="http://schemas.microsoft.com/office/drawing/2016/5/12/chartex" xmlns:cx7="http://schemas.microsoft.com/office/drawing/2016/5/13/chartex" xmlns:cx8="http://schemas.microsoft.com/office/drawing/2016/5/14/chartex" xmlns:mc="http://schemas.openxmlformats.org/markup-compatibility/2006" xmlns:aink="http://schemas.microsoft.com/office/drawing/2016/ink" xmlns:am3d="http://schemas.microsoft.com/office/drawing/2017/model3d" xmlns:o="urn:schemas-microsoft-com:office:office" xmlns:r="http://schemas.openxmlformats.org/officeDocument/2006/relationships" xmlns:m="http://schemas.openxmlformats.org/officeDocument/2006/math" xmlns:v="urn:schemas-microsoft-com:vml" xmlns:wp14="http://schemas.microsoft.com/office/word/2010/wordprocessingDrawing" xmlns:wp="http://schemas.openxmlformats.org/drawingml/2006/wordprocessingDrawing" xmlns:w10="urn:schemas-microsoft-com:office:word" xmlns:w="http://schemas.openxmlformats.org/wordprocessingml/2006/main" xmlns:w14="http://schemas.microsoft.com/office/word/2010/wordml" xmlns:w15="http://schemas.microsoft.com/office/word/2012/wordml" xmlns:w16cex="http://schemas.microsoft.com/office/word/2018/wordml/cex" xmlns:w16cid="http://schemas.microsoft.com/office/word/2016/wordml/cid" xmlns:w16="http://schemas.microsoft.com/office/word/2018/wordml" xmlns:w16sdtdh="http://schemas.microsoft.com/office/word/2020/wordml/sdtdatahash" xmlns:w16se="http://schemas.microsoft.com/office/word/2015/wordml/symex" xmlns:wpg="http://schemas.microsoft.com/office/word/2010/wordprocessingGroup" xmlns:wpi="http://schemas.microsoft.com/office/word/2010/wordprocessingInk" xmlns:wne="http://schemas.microsoft.com/office/word/2006/wordml" xmlns:wps="http://schemas.microsoft.com/office/word/2010/wordprocessingShape" mc:Ignorable="w14 w15 w16se w16cid w16 w16cex w16sdtdh wp14">
   <w:abstractNum w:abstractNumId="0" w15:restartNumberingAfterBreak="0">
     <w:nsid w:val="FFFFFF83"/>
     <w:multiLevelType w:val="singleLevel"/>
@@ -8891,88 +8709,88 @@
       </w:rPr>
     </w:lvl>
   </w:abstractNum>
-  <w:num w:numId="1" w16cid:durableId="328876592">
+  <w:num w:numId="1">
     <w:abstractNumId w:val="5"/>
   </w:num>
-  <w:num w:numId="2" w16cid:durableId="540633806">
+  <w:num w:numId="2">
     <w:abstractNumId w:val="20"/>
   </w:num>
-  <w:num w:numId="3" w16cid:durableId="812062238">
+  <w:num w:numId="3">
     <w:abstractNumId w:val="27"/>
   </w:num>
-  <w:num w:numId="4" w16cid:durableId="847137830">
+  <w:num w:numId="4">
     <w:abstractNumId w:val="14"/>
   </w:num>
-  <w:num w:numId="5" w16cid:durableId="505243754">
+  <w:num w:numId="5">
     <w:abstractNumId w:val="4"/>
   </w:num>
-  <w:num w:numId="6" w16cid:durableId="262150566">
+  <w:num w:numId="6">
     <w:abstractNumId w:val="25"/>
   </w:num>
-  <w:num w:numId="7" w16cid:durableId="1559046003">
+  <w:num w:numId="7">
     <w:abstractNumId w:val="13"/>
   </w:num>
-  <w:num w:numId="8" w16cid:durableId="1723941635">
+  <w:num w:numId="8">
     <w:abstractNumId w:val="10"/>
   </w:num>
-  <w:num w:numId="9" w16cid:durableId="1477453741">
+  <w:num w:numId="9">
     <w:abstractNumId w:val="21"/>
   </w:num>
-  <w:num w:numId="10" w16cid:durableId="1854415385">
+  <w:num w:numId="10">
     <w:abstractNumId w:val="23"/>
   </w:num>
-  <w:num w:numId="11" w16cid:durableId="1953897105">
+  <w:num w:numId="11">
     <w:abstractNumId w:val="18"/>
   </w:num>
-  <w:num w:numId="12" w16cid:durableId="322784423">
+  <w:num w:numId="12">
     <w:abstractNumId w:val="22"/>
   </w:num>
-  <w:num w:numId="13" w16cid:durableId="1010763397">
+  <w:num w:numId="13">
     <w:abstractNumId w:val="6"/>
   </w:num>
-  <w:num w:numId="14" w16cid:durableId="487869700">
+  <w:num w:numId="14">
     <w:abstractNumId w:val="8"/>
   </w:num>
-  <w:num w:numId="15" w16cid:durableId="352461886">
+  <w:num w:numId="15">
     <w:abstractNumId w:val="19"/>
   </w:num>
-  <w:num w:numId="16" w16cid:durableId="1604803996">
+  <w:num w:numId="16">
     <w:abstractNumId w:val="7"/>
   </w:num>
-  <w:num w:numId="17" w16cid:durableId="374813726">
+  <w:num w:numId="17">
     <w:abstractNumId w:val="16"/>
   </w:num>
-  <w:num w:numId="18" w16cid:durableId="216362268">
+  <w:num w:numId="18">
     <w:abstractNumId w:val="2"/>
   </w:num>
-  <w:num w:numId="19" w16cid:durableId="654802237">
+  <w:num w:numId="19">
     <w:abstractNumId w:val="15"/>
   </w:num>
-  <w:num w:numId="20" w16cid:durableId="2076927694">
+  <w:num w:numId="20">
     <w:abstractNumId w:val="26"/>
   </w:num>
-  <w:num w:numId="21" w16cid:durableId="782462503">
+  <w:num w:numId="21">
     <w:abstractNumId w:val="24"/>
   </w:num>
-  <w:num w:numId="22" w16cid:durableId="844174714">
+  <w:num w:numId="22">
     <w:abstractNumId w:val="9"/>
   </w:num>
-  <w:num w:numId="23" w16cid:durableId="1562710938">
+  <w:num w:numId="23">
     <w:abstractNumId w:val="1"/>
   </w:num>
-  <w:num w:numId="24" w16cid:durableId="1536384520">
+  <w:num w:numId="24">
     <w:abstractNumId w:val="11"/>
   </w:num>
-  <w:num w:numId="25" w16cid:durableId="765422998">
+  <w:num w:numId="25">
     <w:abstractNumId w:val="0"/>
   </w:num>
-  <w:num w:numId="26" w16cid:durableId="527573577">
+  <w:num w:numId="26">
     <w:abstractNumId w:val="12"/>
   </w:num>
-  <w:num w:numId="27" w16cid:durableId="990325575">
+  <w:num w:numId="27">
     <w:abstractNumId w:val="3"/>
   </w:num>
-  <w:num w:numId="28" w16cid:durableId="1829127562">
+  <w:num w:numId="28">
     <w:abstractNumId w:val="17"/>
   </w:num>
   <w:numIdMacAtCleanup w:val="15"/>
@@ -11196,6 +11014,10 @@
 </file>
 
 <file path=customXml/item1.xml><?xml version="1.0" encoding="utf-8"?>
+<LongProperties xmlns="http://schemas.microsoft.com/office/2006/metadata/longProperties"/>
+</file>
+
+<file path=customXml/item2.xml><?xml version="1.0" encoding="utf-8"?>
 <ct:contentTypeSchema xmlns:ct="http://schemas.microsoft.com/office/2006/metadata/contentType" xmlns:ma="http://schemas.microsoft.com/office/2006/metadata/properties/metaAttributes" ct:_="" ma:_="" ma:contentTypeName="Document" ma:contentTypeID="0x010100D482CBA738D00D4AAC9330883AE1DA78" ma:contentTypeVersion="33" ma:contentTypeDescription="Create a new document." ma:contentTypeScope="" ma:versionID="8e47dcab4e34a32242880baf61f0a73d">
   <xsd:schema xmlns:xsd="http://www.w3.org/2001/XMLSchema" xmlns:xs="http://www.w3.org/2001/XMLSchema" xmlns:p="http://schemas.microsoft.com/office/2006/metadata/properties" xmlns:ns3="3936cbe9-feea-4685-b03c-7f8d09c550f1" xmlns:ns4="833ce3ab-d172-455c-9989-f10facae9784" targetNamespace="http://schemas.microsoft.com/office/2006/metadata/properties" ma:root="true" ma:fieldsID="174389be43a91ce68753c33b6ac99b4e" ns3:_="" ns4:_="">
     <xsd:import namespace="3936cbe9-feea-4685-b03c-7f8d09c550f1"/>
@@ -11606,24 +11428,7 @@
 </ct:contentTypeSchema>
 </file>
 
-<file path=customXml/item2.xml><?xml version="1.0" encoding="utf-8"?>
-<LongProperties xmlns="http://schemas.microsoft.com/office/2006/metadata/longProperties"/>
-</file>
-
 <file path=customXml/item3.xml><?xml version="1.0" encoding="utf-8"?>
-<?mso-contentType ?>
-<FormTemplates xmlns="http://schemas.microsoft.com/sharepoint/v3/contenttype/forms">
-  <Display>DocumentLibraryForm</Display>
-  <Edit>DocumentLibraryForm</Edit>
-  <New>DocumentLibraryForm</New>
-</FormTemplates>
-</file>
-
-<file path=customXml/item4.xml><?xml version="1.0" encoding="utf-8"?>
-<b:Sources xmlns:b="http://schemas.openxmlformats.org/officeDocument/2006/bibliography" xmlns="http://schemas.openxmlformats.org/officeDocument/2006/bibliography" SelectedStyle="\APA.XSL" StyleName="APA"/>
-</file>
-
-<file path=customXml/item5.xml><?xml version="1.0" encoding="utf-8"?>
 <p:properties xmlns:p="http://schemas.microsoft.com/office/2006/metadata/properties" xmlns:xsi="http://www.w3.org/2001/XMLSchema-instance" xmlns:pc="http://schemas.microsoft.com/office/infopath/2007/PartnerControls">
   <documentManagement>
     <FolderType xmlns="833ce3ab-d172-455c-9989-f10facae9784" xsi:nil="true"/>
@@ -11674,7 +11479,28 @@
 </p:properties>
 </file>
 
+<file path=customXml/item4.xml><?xml version="1.0" encoding="utf-8"?>
+<b:Sources xmlns:b="http://schemas.openxmlformats.org/officeDocument/2006/bibliography" xmlns="http://schemas.openxmlformats.org/officeDocument/2006/bibliography" SelectedStyle="\APA.XSL" StyleName="APA"/>
+</file>
+
+<file path=customXml/item5.xml><?xml version="1.0" encoding="utf-8"?>
+<?mso-contentType ?>
+<FormTemplates xmlns="http://schemas.microsoft.com/sharepoint/v3/contenttype/forms">
+  <Display>DocumentLibraryForm</Display>
+  <Edit>DocumentLibraryForm</Edit>
+  <New>DocumentLibraryForm</New>
+</FormTemplates>
+</file>
+
 <file path=customXml/itemProps1.xml><?xml version="1.0" encoding="utf-8"?>
+<ds:datastoreItem xmlns:ds="http://schemas.openxmlformats.org/officeDocument/2006/customXml" ds:itemID="{ED9C3AC7-65F6-444B-AAD9-BED76FF91658}">
+  <ds:schemaRefs>
+    <ds:schemaRef ds:uri="http://schemas.microsoft.com/office/2006/metadata/longProperties"/>
+  </ds:schemaRefs>
+</ds:datastoreItem>
+</file>
+
+<file path=customXml/itemProps2.xml><?xml version="1.0" encoding="utf-8"?>
 <ds:datastoreItem xmlns:ds="http://schemas.openxmlformats.org/officeDocument/2006/customXml" ds:itemID="{C3B379D3-68ED-4924-9080-2CFFEEB38B90}">
   <ds:schemaRefs>
     <ds:schemaRef ds:uri="http://schemas.microsoft.com/office/2006/metadata/contentType"/>
@@ -11693,18 +11519,12 @@
 </ds:datastoreItem>
 </file>
 
-<file path=customXml/itemProps2.xml><?xml version="1.0" encoding="utf-8"?>
-<ds:datastoreItem xmlns:ds="http://schemas.openxmlformats.org/officeDocument/2006/customXml" ds:itemID="{ED9C3AC7-65F6-444B-AAD9-BED76FF91658}">
+<file path=customXml/itemProps3.xml><?xml version="1.0" encoding="utf-8"?>
+<ds:datastoreItem xmlns:ds="http://schemas.openxmlformats.org/officeDocument/2006/customXml" ds:itemID="{A16F99D5-FAF9-47B7-BB2E-CAC1EF9F3B71}">
   <ds:schemaRefs>
-    <ds:schemaRef ds:uri="http://schemas.microsoft.com/office/2006/metadata/longProperties"/>
-  </ds:schemaRefs>
-</ds:datastoreItem>
-</file>
-
-<file path=customXml/itemProps3.xml><?xml version="1.0" encoding="utf-8"?>
-<ds:datastoreItem xmlns:ds="http://schemas.openxmlformats.org/officeDocument/2006/customXml" ds:itemID="{96001339-1F25-4BDD-94F9-AA3400008571}">
-  <ds:schemaRefs>
-    <ds:schemaRef ds:uri="http://schemas.microsoft.com/sharepoint/v3/contenttype/forms"/>
+    <ds:schemaRef ds:uri="http://schemas.microsoft.com/office/2006/metadata/properties"/>
+    <ds:schemaRef ds:uri="http://schemas.microsoft.com/office/infopath/2007/PartnerControls"/>
+    <ds:schemaRef ds:uri="833ce3ab-d172-455c-9989-f10facae9784"/>
   </ds:schemaRefs>
 </ds:datastoreItem>
 </file>
@@ -11718,11 +11538,9 @@
 </file>
 
 <file path=customXml/itemProps5.xml><?xml version="1.0" encoding="utf-8"?>
-<ds:datastoreItem xmlns:ds="http://schemas.openxmlformats.org/officeDocument/2006/customXml" ds:itemID="{A16F99D5-FAF9-47B7-BB2E-CAC1EF9F3B71}">
+<ds:datastoreItem xmlns:ds="http://schemas.openxmlformats.org/officeDocument/2006/customXml" ds:itemID="{96001339-1F25-4BDD-94F9-AA3400008571}">
   <ds:schemaRefs>
-    <ds:schemaRef ds:uri="http://schemas.microsoft.com/office/2006/metadata/properties"/>
-    <ds:schemaRef ds:uri="http://schemas.microsoft.com/office/infopath/2007/PartnerControls"/>
-    <ds:schemaRef ds:uri="833ce3ab-d172-455c-9989-f10facae9784"/>
+    <ds:schemaRef ds:uri="http://schemas.microsoft.com/sharepoint/v3/contenttype/forms"/>
   </ds:schemaRefs>
 </ds:datastoreItem>
 </file>
--- a/ToDo list and Journal/ICTPRG302 AT2 PRJ 2023.docx
+++ b/ToDo list and Journal/ICTPRG302 AT2 PRJ 2023.docx
@@ -2085,7 +2085,7 @@
           <v:shape id="_x0000_i1025" type="#_x0000_t75" alt="" style="width:450.75pt;height:321.75pt;mso-width-percent:0;mso-height-percent:0;mso-width-percent:0;mso-height-percent:0" o:ole="">
             <v:imagedata r:id="rId14" o:title=""/>
           </v:shape>
-          <o:OLEObject Type="Embed" ProgID="Word.OpenDocumentText.12" ShapeID="_x0000_i1025" DrawAspect="Content" ObjectID="_1748412061" r:id="rId15"/>
+          <o:OLEObject Type="Embed" ProgID="Word.OpenDocumentText.12" ShapeID="_x0000_i1025" DrawAspect="Content" ObjectID="_1748425642" r:id="rId15"/>
         </w:object>
       </w:r>
     </w:p>
@@ -2119,7 +2119,7 @@
           <v:shape id="_x0000_i1026" type="#_x0000_t75" alt="" style="width:450.75pt;height:222pt;mso-width-percent:0;mso-height-percent:0;mso-width-percent:0;mso-height-percent:0" o:ole="">
             <v:imagedata r:id="rId16" o:title=""/>
           </v:shape>
-          <o:OLEObject Type="Embed" ProgID="Word.OpenDocumentText.12" ShapeID="_x0000_i1026" DrawAspect="Content" ObjectID="_1748412062" r:id="rId17"/>
+          <o:OLEObject Type="Embed" ProgID="Word.OpenDocumentText.12" ShapeID="_x0000_i1026" DrawAspect="Content" ObjectID="_1748425643" r:id="rId17"/>
         </w:object>
       </w:r>
     </w:p>
@@ -2164,7 +2164,7 @@
           <v:shape id="_x0000_i1027" type="#_x0000_t75" alt="" style="width:450.75pt;height:336pt;mso-width-percent:0;mso-height-percent:0;mso-width-percent:0;mso-height-percent:0" o:ole="">
             <v:imagedata r:id="rId18" o:title=""/>
           </v:shape>
-          <o:OLEObject Type="Embed" ProgID="Word.OpenDocumentText.12" ShapeID="_x0000_i1027" DrawAspect="Content" ObjectID="_1748412063" r:id="rId19"/>
+          <o:OLEObject Type="Embed" ProgID="Word.OpenDocumentText.12" ShapeID="_x0000_i1027" DrawAspect="Content" ObjectID="_1748425644" r:id="rId19"/>
         </w:object>
       </w:r>
     </w:p>
@@ -2213,7 +2213,7 @@
           <v:shape id="_x0000_i1028" type="#_x0000_t75" alt="" style="width:450.75pt;height:393pt;mso-width-percent:0;mso-height-percent:0;mso-width-percent:0;mso-height-percent:0" o:ole="">
             <v:imagedata r:id="rId20" o:title=""/>
           </v:shape>
-          <o:OLEObject Type="Embed" ProgID="Word.OpenDocumentText.12" ShapeID="_x0000_i1028" DrawAspect="Content" ObjectID="_1748412064" r:id="rId21"/>
+          <o:OLEObject Type="Embed" ProgID="Word.OpenDocumentText.12" ShapeID="_x0000_i1028" DrawAspect="Content" ObjectID="_1748425645" r:id="rId21"/>
         </w:object>
       </w:r>
     </w:p>
@@ -2249,7 +2249,7 @@
           <v:shape id="_x0000_i1029" type="#_x0000_t75" alt="" style="width:450.75pt;height:406.5pt;mso-width-percent:0;mso-height-percent:0;mso-width-percent:0;mso-height-percent:0" o:ole="">
             <v:imagedata r:id="rId22" o:title=""/>
           </v:shape>
-          <o:OLEObject Type="Embed" ProgID="Word.OpenDocumentText.12" ShapeID="_x0000_i1029" DrawAspect="Content" ObjectID="_1748412065" r:id="rId23"/>
+          <o:OLEObject Type="Embed" ProgID="Word.OpenDocumentText.12" ShapeID="_x0000_i1029" DrawAspect="Content" ObjectID="_1748425646" r:id="rId23"/>
         </w:object>
       </w:r>
     </w:p>
@@ -4691,6 +4691,9 @@
       <w:pPr>
         <w:pStyle w:val="Answer"/>
       </w:pPr>
+      <w:r>
+        <w:t>None</w:t>
+      </w:r>
     </w:p>
     <w:p>
       <w:pPr>
@@ -4718,7 +4721,7 @@
         <w:t xml:space="preserve">Yes – Signed: </w:t>
       </w:r>
       <w:r>
-        <w:t>&lt;your name&gt;</w:t>
+        <w:t>Kai Jane</w:t>
       </w:r>
     </w:p>
     <w:p/>
@@ -5142,7 +5145,7 @@
               <w:sz w:val="16"/>
               <w:szCs w:val="16"/>
             </w:rPr>
-            <w:t>2023-06-14 16:28</w:t>
+            <w:t>2023-06-16 09:14</w:t>
           </w:r>
           <w:r>
             <w:rPr>
@@ -11014,10 +11017,6 @@
 </file>
 
 <file path=customXml/item1.xml><?xml version="1.0" encoding="utf-8"?>
-<LongProperties xmlns="http://schemas.microsoft.com/office/2006/metadata/longProperties"/>
-</file>
-
-<file path=customXml/item2.xml><?xml version="1.0" encoding="utf-8"?>
 <ct:contentTypeSchema xmlns:ct="http://schemas.microsoft.com/office/2006/metadata/contentType" xmlns:ma="http://schemas.microsoft.com/office/2006/metadata/properties/metaAttributes" ct:_="" ma:_="" ma:contentTypeName="Document" ma:contentTypeID="0x010100D482CBA738D00D4AAC9330883AE1DA78" ma:contentTypeVersion="33" ma:contentTypeDescription="Create a new document." ma:contentTypeScope="" ma:versionID="8e47dcab4e34a32242880baf61f0a73d">
   <xsd:schema xmlns:xsd="http://www.w3.org/2001/XMLSchema" xmlns:xs="http://www.w3.org/2001/XMLSchema" xmlns:p="http://schemas.microsoft.com/office/2006/metadata/properties" xmlns:ns3="3936cbe9-feea-4685-b03c-7f8d09c550f1" xmlns:ns4="833ce3ab-d172-455c-9989-f10facae9784" targetNamespace="http://schemas.microsoft.com/office/2006/metadata/properties" ma:root="true" ma:fieldsID="174389be43a91ce68753c33b6ac99b4e" ns3:_="" ns4:_="">
     <xsd:import namespace="3936cbe9-feea-4685-b03c-7f8d09c550f1"/>
@@ -11428,7 +11427,24 @@
 </ct:contentTypeSchema>
 </file>
 
+<file path=customXml/item2.xml><?xml version="1.0" encoding="utf-8"?>
+<LongProperties xmlns="http://schemas.microsoft.com/office/2006/metadata/longProperties"/>
+</file>
+
 <file path=customXml/item3.xml><?xml version="1.0" encoding="utf-8"?>
+<?mso-contentType ?>
+<FormTemplates xmlns="http://schemas.microsoft.com/sharepoint/v3/contenttype/forms">
+  <Display>DocumentLibraryForm</Display>
+  <Edit>DocumentLibraryForm</Edit>
+  <New>DocumentLibraryForm</New>
+</FormTemplates>
+</file>
+
+<file path=customXml/item4.xml><?xml version="1.0" encoding="utf-8"?>
+<b:Sources xmlns:b="http://schemas.openxmlformats.org/officeDocument/2006/bibliography" xmlns="http://schemas.openxmlformats.org/officeDocument/2006/bibliography" SelectedStyle="\APA.XSL" StyleName="APA"/>
+</file>
+
+<file path=customXml/item5.xml><?xml version="1.0" encoding="utf-8"?>
 <p:properties xmlns:p="http://schemas.microsoft.com/office/2006/metadata/properties" xmlns:xsi="http://www.w3.org/2001/XMLSchema-instance" xmlns:pc="http://schemas.microsoft.com/office/infopath/2007/PartnerControls">
   <documentManagement>
     <FolderType xmlns="833ce3ab-d172-455c-9989-f10facae9784" xsi:nil="true"/>
@@ -11479,28 +11495,7 @@
 </p:properties>
 </file>
 
-<file path=customXml/item4.xml><?xml version="1.0" encoding="utf-8"?>
-<b:Sources xmlns:b="http://schemas.openxmlformats.org/officeDocument/2006/bibliography" xmlns="http://schemas.openxmlformats.org/officeDocument/2006/bibliography" SelectedStyle="\APA.XSL" StyleName="APA"/>
-</file>
-
-<file path=customXml/item5.xml><?xml version="1.0" encoding="utf-8"?>
-<?mso-contentType ?>
-<FormTemplates xmlns="http://schemas.microsoft.com/sharepoint/v3/contenttype/forms">
-  <Display>DocumentLibraryForm</Display>
-  <Edit>DocumentLibraryForm</Edit>
-  <New>DocumentLibraryForm</New>
-</FormTemplates>
-</file>
-
 <file path=customXml/itemProps1.xml><?xml version="1.0" encoding="utf-8"?>
-<ds:datastoreItem xmlns:ds="http://schemas.openxmlformats.org/officeDocument/2006/customXml" ds:itemID="{ED9C3AC7-65F6-444B-AAD9-BED76FF91658}">
-  <ds:schemaRefs>
-    <ds:schemaRef ds:uri="http://schemas.microsoft.com/office/2006/metadata/longProperties"/>
-  </ds:schemaRefs>
-</ds:datastoreItem>
-</file>
-
-<file path=customXml/itemProps2.xml><?xml version="1.0" encoding="utf-8"?>
 <ds:datastoreItem xmlns:ds="http://schemas.openxmlformats.org/officeDocument/2006/customXml" ds:itemID="{C3B379D3-68ED-4924-9080-2CFFEEB38B90}">
   <ds:schemaRefs>
     <ds:schemaRef ds:uri="http://schemas.microsoft.com/office/2006/metadata/contentType"/>
@@ -11519,12 +11514,18 @@
 </ds:datastoreItem>
 </file>
 
+<file path=customXml/itemProps2.xml><?xml version="1.0" encoding="utf-8"?>
+<ds:datastoreItem xmlns:ds="http://schemas.openxmlformats.org/officeDocument/2006/customXml" ds:itemID="{ED9C3AC7-65F6-444B-AAD9-BED76FF91658}">
+  <ds:schemaRefs>
+    <ds:schemaRef ds:uri="http://schemas.microsoft.com/office/2006/metadata/longProperties"/>
+  </ds:schemaRefs>
+</ds:datastoreItem>
+</file>
+
 <file path=customXml/itemProps3.xml><?xml version="1.0" encoding="utf-8"?>
-<ds:datastoreItem xmlns:ds="http://schemas.openxmlformats.org/officeDocument/2006/customXml" ds:itemID="{A16F99D5-FAF9-47B7-BB2E-CAC1EF9F3B71}">
+<ds:datastoreItem xmlns:ds="http://schemas.openxmlformats.org/officeDocument/2006/customXml" ds:itemID="{96001339-1F25-4BDD-94F9-AA3400008571}">
   <ds:schemaRefs>
-    <ds:schemaRef ds:uri="http://schemas.microsoft.com/office/2006/metadata/properties"/>
-    <ds:schemaRef ds:uri="http://schemas.microsoft.com/office/infopath/2007/PartnerControls"/>
-    <ds:schemaRef ds:uri="833ce3ab-d172-455c-9989-f10facae9784"/>
+    <ds:schemaRef ds:uri="http://schemas.microsoft.com/sharepoint/v3/contenttype/forms"/>
   </ds:schemaRefs>
 </ds:datastoreItem>
 </file>
@@ -11538,9 +11539,11 @@
 </file>
 
 <file path=customXml/itemProps5.xml><?xml version="1.0" encoding="utf-8"?>
-<ds:datastoreItem xmlns:ds="http://schemas.openxmlformats.org/officeDocument/2006/customXml" ds:itemID="{96001339-1F25-4BDD-94F9-AA3400008571}">
+<ds:datastoreItem xmlns:ds="http://schemas.openxmlformats.org/officeDocument/2006/customXml" ds:itemID="{A16F99D5-FAF9-47B7-BB2E-CAC1EF9F3B71}">
   <ds:schemaRefs>
-    <ds:schemaRef ds:uri="http://schemas.microsoft.com/sharepoint/v3/contenttype/forms"/>
+    <ds:schemaRef ds:uri="http://schemas.microsoft.com/office/2006/metadata/properties"/>
+    <ds:schemaRef ds:uri="http://schemas.microsoft.com/office/infopath/2007/PartnerControls"/>
+    <ds:schemaRef ds:uri="833ce3ab-d172-455c-9989-f10facae9784"/>
   </ds:schemaRefs>
 </ds:datastoreItem>
 </file>
--- a/ToDo list and Journal/ICTPRG302 AT2 PRJ 2023.docx
+++ b/ToDo list and Journal/ICTPRG302 AT2 PRJ 2023.docx
@@ -1,6 +1,6 @@
 
 <file path=word/document.xml><?xml version="1.0" encoding="utf-8"?>
-<w:document xmlns:wpc="http://schemas.microsoft.com/office/word/2010/wordprocessingCanvas" xmlns:cx="http://schemas.microsoft.com/office/drawing/2014/chartex" xmlns:cx1="http://schemas.microsoft.com/office/drawing/2015/9/8/chartex" xmlns:cx2="http://schemas.microsoft.com/office/drawing/2015/10/21/chartex" xmlns:cx3="http://schemas.microsoft.com/office/drawing/2016/5/9/chartex" xmlns:cx4="http://schemas.microsoft.com/office/drawing/2016/5/10/chartex" xmlns:cx5="http://schemas.microsoft.com/office/drawing/2016/5/11/chartex" xmlns:cx6="http://schemas.microsoft.com/office/drawing/2016/5/12/chartex" xmlns:cx7="http://schemas.microsoft.com/office/drawing/2016/5/13/chartex" xmlns:cx8="http://schemas.microsoft.com/office/drawing/2016/5/14/chartex" xmlns:mc="http://schemas.openxmlformats.org/markup-compatibility/2006" xmlns:aink="http://schemas.microsoft.com/office/drawing/2016/ink" xmlns:am3d="http://schemas.microsoft.com/office/drawing/2017/model3d" xmlns:o="urn:schemas-microsoft-com:office:office" xmlns:oel="http://schemas.microsoft.com/office/2019/extlst" xmlns:r="http://schemas.openxmlformats.org/officeDocument/2006/relationships" xmlns:m="http://schemas.openxmlformats.org/officeDocument/2006/math" xmlns:v="urn:schemas-microsoft-com:vml" xmlns:wp14="http://schemas.microsoft.com/office/word/2010/wordprocessingDrawing" xmlns:wp="http://schemas.openxmlformats.org/drawingml/2006/wordprocessingDrawing" xmlns:w10="urn:schemas-microsoft-com:office:word" xmlns:w="http://schemas.openxmlformats.org/wordprocessingml/2006/main" xmlns:w14="http://schemas.microsoft.com/office/word/2010/wordml" xmlns:w15="http://schemas.microsoft.com/office/word/2012/wordml" xmlns:w16cex="http://schemas.microsoft.com/office/word/2018/wordml/cex" xmlns:w16cid="http://schemas.microsoft.com/office/word/2016/wordml/cid" xmlns:w16="http://schemas.microsoft.com/office/word/2018/wordml" xmlns:w16sdtdh="http://schemas.microsoft.com/office/word/2020/wordml/sdtdatahash" xmlns:w16se="http://schemas.microsoft.com/office/word/2015/wordml/symex" xmlns:wpg="http://schemas.microsoft.com/office/word/2010/wordprocessingGroup" xmlns:wpi="http://schemas.microsoft.com/office/word/2010/wordprocessingInk" xmlns:wne="http://schemas.microsoft.com/office/word/2006/wordml" xmlns:wps="http://schemas.microsoft.com/office/word/2010/wordprocessingShape" mc:Ignorable="w14 w15 w16se w16cid w16 w16cex w16sdtdh wp14">
+<w:document xmlns:wpc="http://schemas.microsoft.com/office/word/2010/wordprocessingCanvas" xmlns:cx="http://schemas.microsoft.com/office/drawing/2014/chartex" xmlns:cx1="http://schemas.microsoft.com/office/drawing/2015/9/8/chartex" xmlns:cx2="http://schemas.microsoft.com/office/drawing/2015/10/21/chartex" xmlns:cx3="http://schemas.microsoft.com/office/drawing/2016/5/9/chartex" xmlns:cx4="http://schemas.microsoft.com/office/drawing/2016/5/10/chartex" xmlns:cx5="http://schemas.microsoft.com/office/drawing/2016/5/11/chartex" xmlns:cx6="http://schemas.microsoft.com/office/drawing/2016/5/12/chartex" xmlns:cx7="http://schemas.microsoft.com/office/drawing/2016/5/13/chartex" xmlns:cx8="http://schemas.microsoft.com/office/drawing/2016/5/14/chartex" xmlns:mc="http://schemas.openxmlformats.org/markup-compatibility/2006" xmlns:aink="http://schemas.microsoft.com/office/drawing/2016/ink" xmlns:am3d="http://schemas.microsoft.com/office/drawing/2017/model3d" xmlns:o="urn:schemas-microsoft-com:office:office" xmlns:r="http://schemas.openxmlformats.org/officeDocument/2006/relationships" xmlns:m="http://schemas.openxmlformats.org/officeDocument/2006/math" xmlns:v="urn:schemas-microsoft-com:vml" xmlns:wp14="http://schemas.microsoft.com/office/word/2010/wordprocessingDrawing" xmlns:wp="http://schemas.openxmlformats.org/drawingml/2006/wordprocessingDrawing" xmlns:w10="urn:schemas-microsoft-com:office:word" xmlns:w="http://schemas.openxmlformats.org/wordprocessingml/2006/main" xmlns:w14="http://schemas.microsoft.com/office/word/2010/wordml" xmlns:w15="http://schemas.microsoft.com/office/word/2012/wordml" xmlns:w16cex="http://schemas.microsoft.com/office/word/2018/wordml/cex" xmlns:w16cid="http://schemas.microsoft.com/office/word/2016/wordml/cid" xmlns:w16="http://schemas.microsoft.com/office/word/2018/wordml" xmlns:w16sdtdh="http://schemas.microsoft.com/office/word/2020/wordml/sdtdatahash" xmlns:w16se="http://schemas.microsoft.com/office/word/2015/wordml/symex" xmlns:wpg="http://schemas.microsoft.com/office/word/2010/wordprocessingGroup" xmlns:wpi="http://schemas.microsoft.com/office/word/2010/wordprocessingInk" xmlns:wne="http://schemas.microsoft.com/office/word/2006/wordml" xmlns:wps="http://schemas.microsoft.com/office/word/2010/wordprocessingShape" mc:Ignorable="w14 w15 w16se w16cid w16 w16cex w16sdtdh wp14">
   <w:body>
     <w:tbl>
       <w:tblPr>
@@ -313,6 +313,7 @@
                   <w14:uncheckedState w14:val="2610" w14:font="MS Gothic"/>
                 </w14:checkbox>
               </w:sdtPr>
+              <w:sdtEndPr/>
               <w:sdtContent>
                 <w:r>
                   <w:rPr>
@@ -359,6 +360,7 @@
                   <w14:uncheckedState w14:val="2610" w14:font="MS Gothic"/>
                 </w14:checkbox>
               </w:sdtPr>
+              <w:sdtEndPr/>
               <w:sdtContent>
                 <w:r>
                   <w:rPr>
@@ -407,6 +409,7 @@
                   <w14:uncheckedState w14:val="2610" w14:font="MS Gothic"/>
                 </w14:checkbox>
               </w:sdtPr>
+              <w:sdtEndPr/>
               <w:sdtContent>
                 <w:r>
                   <w:rPr>
@@ -458,6 +461,7 @@
                   <w14:uncheckedState w14:val="2610" w14:font="MS Gothic"/>
                 </w14:checkbox>
               </w:sdtPr>
+              <w:sdtEndPr/>
               <w:sdtContent>
                 <w:r>
                   <w:rPr>
@@ -507,6 +511,7 @@
                   <w14:uncheckedState w14:val="2610" w14:font="MS Gothic"/>
                 </w14:checkbox>
               </w:sdtPr>
+              <w:sdtEndPr/>
               <w:sdtContent>
                 <w:r>
                   <w:rPr>
@@ -561,6 +566,7 @@
                   <w14:uncheckedState w14:val="2610" w14:font="MS Gothic"/>
                 </w14:checkbox>
               </w:sdtPr>
+              <w:sdtEndPr/>
               <w:sdtContent>
                 <w:r>
                   <w:rPr>
@@ -878,13 +884,8 @@
               </w:numPr>
             </w:pPr>
             <w:r>
-              <w:t xml:space="preserve">A template python program that you can use as a basis of your development </w:t>
-            </w:r>
-            <w:proofErr w:type="gramStart"/>
-            <w:r>
-              <w:t>work</w:t>
-            </w:r>
-            <w:proofErr w:type="gramEnd"/>
+              <w:t>A template python program that you can use as a basis of your development work</w:t>
+            </w:r>
           </w:p>
           <w:p>
             <w:r>
@@ -939,16 +940,8 @@
               <w:rPr>
                 <w:rStyle w:val="Emphasis"/>
               </w:rPr>
-              <w:t xml:space="preserve">You may need to submit additional </w:t>
-            </w:r>
-            <w:proofErr w:type="gramStart"/>
-            <w:r>
-              <w:rPr>
-                <w:rStyle w:val="Emphasis"/>
-              </w:rPr>
-              <w:t>files</w:t>
-            </w:r>
-            <w:proofErr w:type="gramEnd"/>
+              <w:t>You may need to submit additional files</w:t>
+            </w:r>
           </w:p>
           <w:p/>
         </w:tc>
@@ -1123,13 +1116,8 @@
               </w:numPr>
             </w:pPr>
             <w:r>
-              <w:t xml:space="preserve">Your ability to prioritise your own </w:t>
-            </w:r>
-            <w:proofErr w:type="gramStart"/>
-            <w:r>
-              <w:t>work</w:t>
-            </w:r>
-            <w:proofErr w:type="gramEnd"/>
+              <w:t>Your ability to prioritise your own work</w:t>
+            </w:r>
           </w:p>
           <w:p>
             <w:pPr>
@@ -1146,13 +1134,8 @@
               <w:t xml:space="preserve">alidate </w:t>
             </w:r>
             <w:r>
-              <w:t xml:space="preserve">and enhance your design </w:t>
-            </w:r>
-            <w:proofErr w:type="gramStart"/>
-            <w:r>
-              <w:t>decisions</w:t>
-            </w:r>
-            <w:proofErr w:type="gramEnd"/>
+              <w:t>and enhance your design decisions</w:t>
+            </w:r>
           </w:p>
           <w:p>
             <w:pPr>
@@ -1163,13 +1146,8 @@
               </w:numPr>
             </w:pPr>
             <w:r>
-              <w:t xml:space="preserve">Confirm that the application meets </w:t>
-            </w:r>
-            <w:proofErr w:type="gramStart"/>
-            <w:r>
-              <w:t>specifications</w:t>
-            </w:r>
-            <w:proofErr w:type="gramEnd"/>
+              <w:t>Confirm that the application meets specifications</w:t>
+            </w:r>
           </w:p>
           <w:p>
             <w:pPr>
@@ -1186,13 +1164,8 @@
               <w:t xml:space="preserve">and reflect on </w:t>
             </w:r>
             <w:r>
-              <w:t xml:space="preserve">decisions you made in the process of </w:t>
-            </w:r>
-            <w:proofErr w:type="gramStart"/>
-            <w:r>
-              <w:t>development</w:t>
-            </w:r>
-            <w:proofErr w:type="gramEnd"/>
+              <w:t>decisions you made in the process of development</w:t>
+            </w:r>
           </w:p>
           <w:p>
             <w:pPr>
@@ -1293,18 +1266,8 @@
               <w:rPr>
                 <w:rStyle w:val="Emphasis"/>
               </w:rPr>
-              <w:t xml:space="preserve">Upload any code as </w:t>
-            </w:r>
-            <w:proofErr w:type="spellStart"/>
-            <w:proofErr w:type="gramStart"/>
-            <w:r>
-              <w:rPr>
-                <w:rStyle w:val="Emphasis"/>
-              </w:rPr>
-              <w:t>a</w:t>
-            </w:r>
-            <w:proofErr w:type="spellEnd"/>
-            <w:proofErr w:type="gramEnd"/>
+              <w:t>Upload any code as a</w:t>
+            </w:r>
             <w:r>
               <w:rPr>
                 <w:rStyle w:val="Emphasis"/>
@@ -1321,21 +1284,7 @@
               <w:rPr>
                 <w:rStyle w:val="Emphasis"/>
               </w:rPr>
-              <w:t>.</w:t>
-            </w:r>
-            <w:proofErr w:type="spellStart"/>
-            <w:r>
-              <w:rPr>
-                <w:rStyle w:val="Emphasis"/>
-              </w:rPr>
-              <w:t>py</w:t>
-            </w:r>
-            <w:proofErr w:type="spellEnd"/>
-            <w:r>
-              <w:rPr>
-                <w:rStyle w:val="Emphasis"/>
-              </w:rPr>
-              <w:t xml:space="preserve"> files</w:t>
+              <w:t>.py files</w:t>
             </w:r>
             <w:r>
               <w:rPr>
@@ -1355,7 +1304,6 @@
               </w:rPr>
               <w:t>emove the virtual environment (</w:t>
             </w:r>
-            <w:proofErr w:type="spellStart"/>
             <w:r>
               <w:rPr>
                 <w:rStyle w:val="Emphasis"/>
@@ -1366,19 +1314,11 @@
               </w:rPr>
               <w:t>venv</w:t>
             </w:r>
-            <w:proofErr w:type="spellEnd"/>
             <w:r>
               <w:rPr>
                 <w:rStyle w:val="Emphasis"/>
               </w:rPr>
-              <w:t xml:space="preserve"> </w:t>
-            </w:r>
-            <w:proofErr w:type="gramStart"/>
-            <w:r>
-              <w:rPr>
-                <w:rStyle w:val="Emphasis"/>
-              </w:rPr>
-              <w:t xml:space="preserve">or </w:t>
+              <w:t xml:space="preserve"> or </w:t>
             </w:r>
             <w:r>
               <w:rPr>
@@ -1388,21 +1328,8 @@
                 <w:i w:val="0"/>
                 <w:iCs w:val="0"/>
               </w:rPr>
-              <w:t>.</w:t>
-            </w:r>
-            <w:proofErr w:type="spellStart"/>
-            <w:r>
-              <w:rPr>
-                <w:rStyle w:val="Emphasis"/>
-                <w:rFonts w:ascii="Courier New" w:hAnsi="Courier New" w:cs="Courier New"/>
-                <w:b/>
-                <w:i w:val="0"/>
-                <w:iCs w:val="0"/>
-              </w:rPr>
-              <w:t>venv</w:t>
-            </w:r>
-            <w:proofErr w:type="spellEnd"/>
-            <w:proofErr w:type="gramEnd"/>
+              <w:t>.venv</w:t>
+            </w:r>
             <w:r>
               <w:rPr>
                 <w:rStyle w:val="Emphasis"/>
@@ -1630,11 +1557,9 @@
           <w:b w:val="0"/>
         </w:rPr>
       </w:pPr>
-      <w:proofErr w:type="spellStart"/>
       <w:r>
         <w:t>ctions</w:t>
       </w:r>
-      <w:proofErr w:type="spellEnd"/>
     </w:p>
     <w:p>
       <w:pPr>
@@ -1834,18 +1759,10 @@
         <w:pStyle w:val="Answer"/>
       </w:pPr>
       <w:r>
-        <w:t xml:space="preserve">An Excel Spreadsheet to help me track my progress on this </w:t>
-      </w:r>
-      <w:proofErr w:type="gramStart"/>
-      <w:r>
-        <w:t xml:space="preserve">project as a </w:t>
-      </w:r>
-      <w:r>
-        <w:t>whole, including</w:t>
-      </w:r>
-      <w:proofErr w:type="gramEnd"/>
-      <w:r>
-        <w:t xml:space="preserve"> Due Date columns etc.</w:t>
+        <w:t xml:space="preserve">An Excel Spreadsheet to help me track my progress on this project as a </w:t>
+      </w:r>
+      <w:r>
+        <w:t>whole, including Due Date columns etc.</w:t>
       </w:r>
     </w:p>
     <w:p>
@@ -1998,13 +1915,8 @@
         <w:t>Randomise</w:t>
       </w:r>
       <w:r>
-        <w:t xml:space="preserve"> target </w:t>
-      </w:r>
-      <w:proofErr w:type="gramStart"/>
-      <w:r>
-        <w:t>word</w:t>
-      </w:r>
-      <w:proofErr w:type="gramEnd"/>
+        <w:t xml:space="preserve"> target word</w:t>
+      </w:r>
     </w:p>
     <w:p>
       <w:pPr>
@@ -2014,16 +1926,11 @@
         <w:t>Take users input and check if it exist</w:t>
       </w:r>
       <w:r>
-        <w:t xml:space="preserve">s in </w:t>
-      </w:r>
-      <w:proofErr w:type="gramStart"/>
-      <w:r>
-        <w:t>all_words</w:t>
+        <w:t>s in all_words</w:t>
       </w:r>
       <w:r>
         <w:t>.txt</w:t>
       </w:r>
-      <w:proofErr w:type="gramEnd"/>
     </w:p>
     <w:p>
       <w:pPr>
@@ -2074,19 +1981,20 @@
       <w:r>
         <w:t xml:space="preserve">to distinct elements. Some of those elements are listed below, propose at least one Python function (e.g. </w:t>
       </w:r>
-      <w:proofErr w:type="gramStart"/>
       <w:r>
         <w:rPr>
           <w:rStyle w:val="codeinline"/>
         </w:rPr>
-        <w:t>print(</w:t>
-      </w:r>
-      <w:proofErr w:type="gramEnd"/>
+        <w:t>print()</w:t>
+      </w:r>
+      <w:r>
+        <w:t xml:space="preserve">, </w:t>
+      </w:r>
       <w:r>
         <w:rPr>
           <w:rStyle w:val="codeinline"/>
         </w:rPr>
-        <w:t>)</w:t>
+        <w:t>input()</w:t>
       </w:r>
       <w:r>
         <w:t xml:space="preserve">, </w:t>
@@ -2095,7 +2003,7 @@
         <w:rPr>
           <w:rStyle w:val="codeinline"/>
         </w:rPr>
-        <w:t>input()</w:t>
+        <w:t>open()</w:t>
       </w:r>
       <w:r>
         <w:t xml:space="preserve">, </w:t>
@@ -2104,55 +2012,24 @@
         <w:rPr>
           <w:rStyle w:val="codeinline"/>
         </w:rPr>
-        <w:t>open()</w:t>
-      </w:r>
-      <w:r>
-        <w:t xml:space="preserve">, </w:t>
-      </w:r>
-      <w:proofErr w:type="spellStart"/>
+        <w:t>len()</w:t>
+      </w:r>
+      <w:r>
+        <w:t>), or selection (</w:t>
+      </w:r>
       <w:r>
         <w:rPr>
           <w:rStyle w:val="codeinline"/>
         </w:rPr>
-        <w:t>len</w:t>
-      </w:r>
-      <w:proofErr w:type="spellEnd"/>
+        <w:t>if/elif/else</w:t>
+      </w:r>
+      <w:r>
+        <w:t>), or iteration (</w:t>
+      </w:r>
       <w:r>
         <w:rPr>
           <w:rStyle w:val="codeinline"/>
         </w:rPr>
-        <w:t>()</w:t>
-      </w:r>
-      <w:r>
-        <w:t>), or selection (</w:t>
-      </w:r>
-      <w:r>
-        <w:rPr>
-          <w:rStyle w:val="codeinline"/>
-        </w:rPr>
-        <w:t>if/</w:t>
-      </w:r>
-      <w:proofErr w:type="spellStart"/>
-      <w:r>
-        <w:rPr>
-          <w:rStyle w:val="codeinline"/>
-        </w:rPr>
-        <w:t>elif</w:t>
-      </w:r>
-      <w:proofErr w:type="spellEnd"/>
-      <w:r>
-        <w:rPr>
-          <w:rStyle w:val="codeinline"/>
-        </w:rPr>
-        <w:t>/else</w:t>
-      </w:r>
-      <w:r>
-        <w:t>), or iteration (</w:t>
-      </w:r>
-      <w:r>
-        <w:rPr>
-          <w:rStyle w:val="codeinline"/>
-        </w:rPr>
         <w:t>for/while</w:t>
       </w:r>
       <w:r>
@@ -2167,13 +2044,8 @@
         <w:pStyle w:val="Points"/>
       </w:pPr>
       <w:r>
-        <w:t xml:space="preserve">Select a random word (target) from the target words </w:t>
-      </w:r>
-      <w:proofErr w:type="gramStart"/>
-      <w:r>
-        <w:t>file</w:t>
-      </w:r>
-      <w:proofErr w:type="gramEnd"/>
+        <w:t>Select a random word (target) from the target words file</w:t>
+      </w:r>
     </w:p>
     <w:bookmarkStart w:id="1" w:name="_MON_1747820155"/>
     <w:bookmarkEnd w:id="1"/>
@@ -2210,10 +2082,10 @@
             <v:path o:extrusionok="f" gradientshapeok="t" o:connecttype="rect"/>
             <o:lock v:ext="edit" aspectratio="t"/>
           </v:shapetype>
-          <v:shape id="_x0000_i1029" type="#_x0000_t75" alt="" style="width:451pt;height:322pt;mso-width-percent:0;mso-height-percent:0;mso-width-percent:0;mso-height-percent:0" o:ole="">
+          <v:shape id="_x0000_i1025" type="#_x0000_t75" alt="" style="width:450.75pt;height:321.75pt;mso-width-percent:0;mso-height-percent:0;mso-width-percent:0;mso-height-percent:0" o:ole="">
             <v:imagedata r:id="rId14" o:title=""/>
           </v:shape>
-          <o:OLEObject Type="Embed" ProgID="Word.OpenDocumentText.12" ShapeID="_x0000_i1029" DrawAspect="Content" ObjectID="_1748265276" r:id="rId15"/>
+          <o:OLEObject Type="Embed" ProgID="Word.OpenDocumentText.12" ShapeID="_x0000_i1025" DrawAspect="Content" ObjectID="_1748425642" r:id="rId15"/>
         </w:object>
       </w:r>
     </w:p>
@@ -2244,10 +2116,10 @@
           <w:noProof/>
         </w:rPr>
         <w:object w:dxaOrig="9026" w:dyaOrig="4440" w14:anchorId="6398A1A6">
-          <v:shape id="_x0000_i1028" type="#_x0000_t75" alt="" style="width:451pt;height:222pt;mso-width-percent:0;mso-height-percent:0;mso-width-percent:0;mso-height-percent:0" o:ole="">
+          <v:shape id="_x0000_i1026" type="#_x0000_t75" alt="" style="width:450.75pt;height:222pt;mso-width-percent:0;mso-height-percent:0;mso-width-percent:0;mso-height-percent:0" o:ole="">
             <v:imagedata r:id="rId16" o:title=""/>
           </v:shape>
-          <o:OLEObject Type="Embed" ProgID="Word.OpenDocumentText.12" ShapeID="_x0000_i1028" DrawAspect="Content" ObjectID="_1748265277" r:id="rId17"/>
+          <o:OLEObject Type="Embed" ProgID="Word.OpenDocumentText.12" ShapeID="_x0000_i1026" DrawAspect="Content" ObjectID="_1748425643" r:id="rId17"/>
         </w:object>
       </w:r>
     </w:p>
@@ -2289,10 +2161,10 @@
           <w:noProof/>
         </w:rPr>
         <w:object w:dxaOrig="9026" w:dyaOrig="6720" w14:anchorId="26A717B1">
-          <v:shape id="_x0000_i1027" type="#_x0000_t75" alt="" style="width:451pt;height:336pt;mso-width-percent:0;mso-height-percent:0;mso-width-percent:0;mso-height-percent:0" o:ole="">
+          <v:shape id="_x0000_i1027" type="#_x0000_t75" alt="" style="width:450.75pt;height:336pt;mso-width-percent:0;mso-height-percent:0;mso-width-percent:0;mso-height-percent:0" o:ole="">
             <v:imagedata r:id="rId18" o:title=""/>
           </v:shape>
-          <o:OLEObject Type="Embed" ProgID="Word.OpenDocumentText.12" ShapeID="_x0000_i1027" DrawAspect="Content" ObjectID="_1748265278" r:id="rId19"/>
+          <o:OLEObject Type="Embed" ProgID="Word.OpenDocumentText.12" ShapeID="_x0000_i1027" DrawAspect="Content" ObjectID="_1748425644" r:id="rId19"/>
         </w:object>
       </w:r>
     </w:p>
@@ -2319,13 +2191,8 @@
         <w:t xml:space="preserve"> to</w:t>
       </w:r>
       <w:r>
-        <w:t xml:space="preserve"> the target word’s </w:t>
-      </w:r>
-      <w:proofErr w:type="gramStart"/>
-      <w:r>
-        <w:t>characters</w:t>
-      </w:r>
-      <w:proofErr w:type="gramEnd"/>
+        <w:t xml:space="preserve"> the target word’s characters</w:t>
+      </w:r>
     </w:p>
     <w:bookmarkStart w:id="4" w:name="_MON_1747820521"/>
     <w:bookmarkEnd w:id="4"/>
@@ -2343,10 +2210,10 @@
           <w:noProof/>
         </w:rPr>
         <w:object w:dxaOrig="9026" w:dyaOrig="7860" w14:anchorId="20F99B06">
-          <v:shape id="_x0000_i1026" type="#_x0000_t75" alt="" style="width:451pt;height:393pt;mso-width-percent:0;mso-height-percent:0;mso-width-percent:0;mso-height-percent:0" o:ole="">
+          <v:shape id="_x0000_i1028" type="#_x0000_t75" alt="" style="width:450.75pt;height:393pt;mso-width-percent:0;mso-height-percent:0;mso-width-percent:0;mso-height-percent:0" o:ole="">
             <v:imagedata r:id="rId20" o:title=""/>
           </v:shape>
-          <o:OLEObject Type="Embed" ProgID="Word.OpenDocumentText.12" ShapeID="_x0000_i1026" DrawAspect="Content" ObjectID="_1748265279" r:id="rId21"/>
+          <o:OLEObject Type="Embed" ProgID="Word.OpenDocumentText.12" ShapeID="_x0000_i1028" DrawAspect="Content" ObjectID="_1748425645" r:id="rId21"/>
         </w:object>
       </w:r>
     </w:p>
@@ -2365,15 +2232,7 @@
         <w:pStyle w:val="Points"/>
       </w:pPr>
       <w:r>
-        <w:t xml:space="preserve">Repeat until the maximum number of attempts or the player correctly guesses the </w:t>
-      </w:r>
-      <w:proofErr w:type="gramStart"/>
-      <w:r>
-        <w:t>word</w:t>
-      </w:r>
-      <w:proofErr w:type="gramEnd"/>
-      <w:r>
-        <w:t xml:space="preserve"> </w:t>
+        <w:t xml:space="preserve">Repeat until the maximum number of attempts or the player correctly guesses the word </w:t>
       </w:r>
     </w:p>
     <w:bookmarkStart w:id="5" w:name="_MON_1747820567"/>
@@ -2387,10 +2246,10 @@
           <w:noProof/>
         </w:rPr>
         <w:object w:dxaOrig="9026" w:dyaOrig="8145" w14:anchorId="5E1E7076">
-          <v:shape id="_x0000_i1025" type="#_x0000_t75" alt="" style="width:451pt;height:407pt;mso-width-percent:0;mso-height-percent:0;mso-width-percent:0;mso-height-percent:0" o:ole="">
+          <v:shape id="_x0000_i1029" type="#_x0000_t75" alt="" style="width:450.75pt;height:406.5pt;mso-width-percent:0;mso-height-percent:0;mso-width-percent:0;mso-height-percent:0" o:ole="">
             <v:imagedata r:id="rId22" o:title=""/>
           </v:shape>
-          <o:OLEObject Type="Embed" ProgID="Word.OpenDocumentText.12" ShapeID="_x0000_i1025" DrawAspect="Content" ObjectID="_1748265280" r:id="rId23"/>
+          <o:OLEObject Type="Embed" ProgID="Word.OpenDocumentText.12" ShapeID="_x0000_i1029" DrawAspect="Content" ObjectID="_1748425646" r:id="rId23"/>
         </w:object>
       </w:r>
     </w:p>
@@ -2588,7 +2447,7 @@
               </wp:anchor>
             </w:drawing>
           </mc:Choice>
-          <mc:Fallback>
+          <mc:Fallback xmlns:oel="http://schemas.microsoft.com/office/2019/extlst">
             <w:pict>
               <v:roundrect w14:anchorId="01AA08B3" id="Rounded Rectangle 6" o:spid="_x0000_s1026" style="position:absolute;margin-left:226.7pt;margin-top:50.9pt;width:38pt;height:21.35pt;z-index:251659264;visibility:visible;mso-wrap-style:square;mso-width-percent:0;mso-wrap-distance-left:9pt;mso-wrap-distance-top:0;mso-wrap-distance-right:9pt;mso-wrap-distance-bottom:0;mso-position-horizontal:absolute;mso-position-horizontal-relative:text;mso-position-vertical:absolute;mso-position-vertical-relative:text;mso-width-percent:0;mso-width-relative:margin;v-text-anchor:middle" arcsize="21284f" o:gfxdata="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" filled="f" strokecolor="#6b1316 [1604]"/>
             </w:pict>
@@ -2949,11 +2808,9 @@
         <w:lastRenderedPageBreak/>
         <w:t xml:space="preserve">Write pseudocode of the same scoring algorithm you developed </w:t>
       </w:r>
-      <w:proofErr w:type="gramStart"/>
       <w:r>
         <w:t>previously</w:t>
       </w:r>
-      <w:proofErr w:type="gramEnd"/>
     </w:p>
     <w:p>
       <w:pPr>
@@ -3274,14 +3131,12 @@
         </w:rPr>
         <w:t xml:space="preserve">; Target: </w:t>
       </w:r>
-      <w:proofErr w:type="spellStart"/>
       <w:r>
         <w:rPr>
           <w:rStyle w:val="codeinline"/>
         </w:rPr>
         <w:t>hzzzz</w:t>
       </w:r>
-      <w:proofErr w:type="spellEnd"/>
       <w:r>
         <w:rPr>
           <w:rStyle w:val="Emphasis"/>
@@ -3329,14 +3184,12 @@
         </w:rPr>
         <w:t xml:space="preserve">; Target: </w:t>
       </w:r>
-      <w:proofErr w:type="spellStart"/>
       <w:r>
         <w:rPr>
           <w:rStyle w:val="codeinline"/>
         </w:rPr>
         <w:t>zhzzz</w:t>
       </w:r>
-      <w:proofErr w:type="spellEnd"/>
       <w:r>
         <w:rPr>
           <w:rStyle w:val="Emphasis"/>
@@ -3487,13 +3340,8 @@
         <w:t xml:space="preserve"> not s</w:t>
       </w:r>
       <w:r>
-        <w:t xml:space="preserve">ure </w:t>
-      </w:r>
-      <w:proofErr w:type="gramStart"/>
-      <w:r>
-        <w:t>yet</w:t>
-      </w:r>
-      <w:proofErr w:type="gramEnd"/>
+        <w:t>ure yet</w:t>
+      </w:r>
     </w:p>
     <w:p>
       <w:pPr>
@@ -3574,15 +3422,7 @@
         <w:t xml:space="preserve">However, </w:t>
       </w:r>
       <w:r>
-        <w:t xml:space="preserve">you may be unsure what the output should be. There are two </w:t>
-      </w:r>
-      <w:proofErr w:type="gramStart"/>
-      <w:r>
-        <w:t>L’s</w:t>
-      </w:r>
-      <w:proofErr w:type="gramEnd"/>
-      <w:r>
-        <w:t xml:space="preserve"> in the guess, but only one L in the target. Should each character be scored individually?</w:t>
+        <w:t>you may be unsure what the output should be. There are two L’s in the guess, but only one L in the target. Should each character be scored individually?</w:t>
       </w:r>
       <w:r>
         <w:t xml:space="preserve"> Discuss with your </w:t>
@@ -3781,14 +3621,12 @@
         </w:rPr>
         <w:t xml:space="preserve">When prompted for a guess, enter </w:t>
       </w:r>
-      <w:proofErr w:type="gramStart"/>
       <w:r>
         <w:rPr>
           <w:rStyle w:val="codeinline"/>
         </w:rPr>
         <w:t>hello</w:t>
       </w:r>
-      <w:proofErr w:type="gramEnd"/>
     </w:p>
     <w:p>
       <w:pPr>
@@ -3987,13 +3825,8 @@
       </w:r>
       <w:r>
         <w:tab/>
-        <w:t xml:space="preserve">PS. Didn’t figure out double letters </w:t>
-      </w:r>
-      <w:proofErr w:type="gramStart"/>
-      <w:r>
-        <w:t>yet</w:t>
-      </w:r>
-      <w:proofErr w:type="gramEnd"/>
+        <w:t>PS. Didn’t figure out double letters yet</w:t>
+      </w:r>
     </w:p>
     <w:p>
       <w:pPr>
@@ -4135,13 +3968,8 @@
         <w:pStyle w:val="Question"/>
       </w:pPr>
       <w:r>
-        <w:t xml:space="preserve">Include a screenshot of your task list demonstrating that you are following a plan to complete the </w:t>
-      </w:r>
-      <w:proofErr w:type="gramStart"/>
-      <w:r>
-        <w:t>code</w:t>
-      </w:r>
-      <w:proofErr w:type="gramEnd"/>
+        <w:t>Include a screenshot of your task list demonstrating that you are following a plan to complete the code</w:t>
+      </w:r>
     </w:p>
     <w:p>
       <w:pPr>
@@ -4373,13 +4201,8 @@
         <w:t>Catch up</w:t>
       </w:r>
       <w:r>
-        <w:t xml:space="preserve"> and start of </w:t>
-      </w:r>
-      <w:proofErr w:type="gramStart"/>
-      <w:r>
-        <w:t>reviews</w:t>
-      </w:r>
-      <w:proofErr w:type="gramEnd"/>
+        <w:t xml:space="preserve"> and start of reviews</w:t>
+      </w:r>
     </w:p>
     <w:p>
       <w:pPr>
@@ -4508,18 +4331,8 @@
           <w:color w:val="808080" w:themeColor="background1" w:themeShade="80"/>
           <w:sz w:val="18"/>
         </w:rPr>
-        <w:t xml:space="preserve">your well </w:t>
-      </w:r>
-      <w:proofErr w:type="gramStart"/>
-      <w:r>
-        <w:rPr>
-          <w:i/>
-          <w:color w:val="808080" w:themeColor="background1" w:themeShade="80"/>
-          <w:sz w:val="18"/>
-        </w:rPr>
-        <w:t>being</w:t>
-      </w:r>
-      <w:proofErr w:type="gramEnd"/>
+        <w:t>your well being</w:t>
+      </w:r>
     </w:p>
     <w:p>
       <w:pPr>
@@ -4706,36 +4519,38 @@
         <w:pStyle w:val="Question"/>
       </w:pPr>
       <w:r>
-        <w:t xml:space="preserve">List any coding style issues encountered in the review </w:t>
-      </w:r>
-      <w:proofErr w:type="gramStart"/>
-      <w:r>
-        <w:t>here</w:t>
-      </w:r>
-      <w:proofErr w:type="gramEnd"/>
+        <w:t>List any coding style issues encountered in the review here</w:t>
+      </w:r>
     </w:p>
     <w:p>
       <w:pPr>
         <w:pStyle w:val="Answer"/>
       </w:pPr>
+      <w:r>
+        <w:t xml:space="preserve">Functions and variables </w:t>
+      </w:r>
+      <w:r>
+        <w:t>needed to be renamed</w:t>
+      </w:r>
     </w:p>
     <w:p>
       <w:pPr>
         <w:pStyle w:val="Question"/>
       </w:pPr>
       <w:r>
-        <w:t xml:space="preserve">List any other changes that you needed to make to your </w:t>
-      </w:r>
-      <w:proofErr w:type="gramStart"/>
-      <w:r>
-        <w:t>code</w:t>
-      </w:r>
-      <w:proofErr w:type="gramEnd"/>
+        <w:t>List any other changes that you needed to make to your code</w:t>
+      </w:r>
     </w:p>
     <w:p>
       <w:pPr>
         <w:pStyle w:val="Answer"/>
       </w:pPr>
+      <w:r>
+        <w:t xml:space="preserve">I had to also print out the users guessed word </w:t>
+      </w:r>
+      <w:r>
+        <w:t>next to the output with the hints</w:t>
+      </w:r>
     </w:p>
     <w:p>
       <w:pPr>
@@ -4749,6 +4564,9 @@
       <w:pPr>
         <w:pStyle w:val="Answer"/>
       </w:pPr>
+      <w:r>
+        <w:t>Not really however I would like to fix the double letter issue.</w:t>
+      </w:r>
     </w:p>
     <w:p>
       <w:pPr>
@@ -4783,6 +4601,9 @@
       <w:pPr>
         <w:pStyle w:val="Answer"/>
       </w:pPr>
+      <w:r>
+        <w:t>No it was fine</w:t>
+      </w:r>
     </w:p>
     <w:p>
       <w:pPr>
@@ -4797,6 +4618,21 @@
       <w:pPr>
         <w:pStyle w:val="Answer"/>
       </w:pPr>
+      <w:r>
+        <w:t xml:space="preserve">Yes in the instructions I wrote </w:t>
+      </w:r>
+      <w:r>
+        <w:t>pip install plistlib when the actual package name is biplist,, and is now fixed</w:t>
+      </w:r>
+      <w:r>
+        <w:t xml:space="preserve"> it turns out pl</w:t>
+      </w:r>
+      <w:r>
+        <w:t>istlib is built in and biplist is not needed README.md updated accordi</w:t>
+      </w:r>
+      <w:r>
+        <w:t>ngly</w:t>
+      </w:r>
     </w:p>
     <w:p>
       <w:pPr>
@@ -4855,6 +4691,9 @@
       <w:pPr>
         <w:pStyle w:val="Answer"/>
       </w:pPr>
+      <w:r>
+        <w:t>None</w:t>
+      </w:r>
     </w:p>
     <w:p>
       <w:pPr>
@@ -4882,7 +4721,7 @@
         <w:t xml:space="preserve">Yes – Signed: </w:t>
       </w:r>
       <w:r>
-        <w:t>&lt;your name&gt;</w:t>
+        <w:t>Kai Jane</w:t>
       </w:r>
     </w:p>
     <w:p/>
@@ -4907,18 +4746,8 @@
           <w:color w:val="808080" w:themeColor="background1" w:themeShade="80"/>
           <w:sz w:val="18"/>
         </w:rPr>
-        <w:t xml:space="preserve">Additional Space if </w:t>
-      </w:r>
-      <w:proofErr w:type="gramStart"/>
-      <w:r>
-        <w:rPr>
-          <w:i/>
-          <w:color w:val="808080" w:themeColor="background1" w:themeShade="80"/>
-          <w:sz w:val="18"/>
-        </w:rPr>
-        <w:t>Required</w:t>
-      </w:r>
-      <w:proofErr w:type="gramEnd"/>
+        <w:t>Additional Space if Required</w:t>
+      </w:r>
     </w:p>
     <w:p/>
     <w:p/>
@@ -4957,15 +4786,7 @@
     <w:p/>
     <w:p>
       <w:r>
-        <w:t xml:space="preserve">Please </w:t>
-      </w:r>
-      <w:proofErr w:type="gramStart"/>
-      <w:r>
-        <w:t>note:</w:t>
-      </w:r>
-      <w:proofErr w:type="gramEnd"/>
-      <w:r>
-        <w:t xml:space="preserve"> we prefer to receive a </w:t>
+        <w:t xml:space="preserve">Please note: we prefer to receive a </w:t>
       </w:r>
       <w:r>
         <w:rPr>
@@ -5016,7 +4837,7 @@
 </file>
 
 <file path=word/endnotes.xml><?xml version="1.0" encoding="utf-8"?>
-<w:endnotes xmlns:wpc="http://schemas.microsoft.com/office/word/2010/wordprocessingCanvas" xmlns:cx="http://schemas.microsoft.com/office/drawing/2014/chartex" xmlns:cx1="http://schemas.microsoft.com/office/drawing/2015/9/8/chartex" xmlns:cx2="http://schemas.microsoft.com/office/drawing/2015/10/21/chartex" xmlns:cx3="http://schemas.microsoft.com/office/drawing/2016/5/9/chartex" xmlns:cx4="http://schemas.microsoft.com/office/drawing/2016/5/10/chartex" xmlns:cx5="http://schemas.microsoft.com/office/drawing/2016/5/11/chartex" xmlns:cx6="http://schemas.microsoft.com/office/drawing/2016/5/12/chartex" xmlns:cx7="http://schemas.microsoft.com/office/drawing/2016/5/13/chartex" xmlns:cx8="http://schemas.microsoft.com/office/drawing/2016/5/14/chartex" xmlns:mc="http://schemas.openxmlformats.org/markup-compatibility/2006" xmlns:aink="http://schemas.microsoft.com/office/drawing/2016/ink" xmlns:am3d="http://schemas.microsoft.com/office/drawing/2017/model3d" xmlns:o="urn:schemas-microsoft-com:office:office" xmlns:oel="http://schemas.microsoft.com/office/2019/extlst" xmlns:r="http://schemas.openxmlformats.org/officeDocument/2006/relationships" xmlns:m="http://schemas.openxmlformats.org/officeDocument/2006/math" xmlns:v="urn:schemas-microsoft-com:vml" xmlns:wp14="http://schemas.microsoft.com/office/word/2010/wordprocessingDrawing" xmlns:wp="http://schemas.openxmlformats.org/drawingml/2006/wordprocessingDrawing" xmlns:w10="urn:schemas-microsoft-com:office:word" xmlns:w="http://schemas.openxmlformats.org/wordprocessingml/2006/main" xmlns:w14="http://schemas.microsoft.com/office/word/2010/wordml" xmlns:w15="http://schemas.microsoft.com/office/word/2012/wordml" xmlns:w16cex="http://schemas.microsoft.com/office/word/2018/wordml/cex" xmlns:w16cid="http://schemas.microsoft.com/office/word/2016/wordml/cid" xmlns:w16="http://schemas.microsoft.com/office/word/2018/wordml" xmlns:w16sdtdh="http://schemas.microsoft.com/office/word/2020/wordml/sdtdatahash" xmlns:w16se="http://schemas.microsoft.com/office/word/2015/wordml/symex" xmlns:wpg="http://schemas.microsoft.com/office/word/2010/wordprocessingGroup" xmlns:wpi="http://schemas.microsoft.com/office/word/2010/wordprocessingInk" xmlns:wne="http://schemas.microsoft.com/office/word/2006/wordml" xmlns:wps="http://schemas.microsoft.com/office/word/2010/wordprocessingShape" mc:Ignorable="w14 w15 w16se w16cid w16 w16cex w16sdtdh wp14">
+<w:endnotes xmlns:wpc="http://schemas.microsoft.com/office/word/2010/wordprocessingCanvas" xmlns:cx="http://schemas.microsoft.com/office/drawing/2014/chartex" xmlns:cx1="http://schemas.microsoft.com/office/drawing/2015/9/8/chartex" xmlns:cx2="http://schemas.microsoft.com/office/drawing/2015/10/21/chartex" xmlns:cx3="http://schemas.microsoft.com/office/drawing/2016/5/9/chartex" xmlns:cx4="http://schemas.microsoft.com/office/drawing/2016/5/10/chartex" xmlns:cx5="http://schemas.microsoft.com/office/drawing/2016/5/11/chartex" xmlns:cx6="http://schemas.microsoft.com/office/drawing/2016/5/12/chartex" xmlns:cx7="http://schemas.microsoft.com/office/drawing/2016/5/13/chartex" xmlns:cx8="http://schemas.microsoft.com/office/drawing/2016/5/14/chartex" xmlns:mc="http://schemas.openxmlformats.org/markup-compatibility/2006" xmlns:aink="http://schemas.microsoft.com/office/drawing/2016/ink" xmlns:am3d="http://schemas.microsoft.com/office/drawing/2017/model3d" xmlns:o="urn:schemas-microsoft-com:office:office" xmlns:r="http://schemas.openxmlformats.org/officeDocument/2006/relationships" xmlns:m="http://schemas.openxmlformats.org/officeDocument/2006/math" xmlns:v="urn:schemas-microsoft-com:vml" xmlns:wp14="http://schemas.microsoft.com/office/word/2010/wordprocessingDrawing" xmlns:wp="http://schemas.openxmlformats.org/drawingml/2006/wordprocessingDrawing" xmlns:w10="urn:schemas-microsoft-com:office:word" xmlns:w="http://schemas.openxmlformats.org/wordprocessingml/2006/main" xmlns:w14="http://schemas.microsoft.com/office/word/2010/wordml" xmlns:w15="http://schemas.microsoft.com/office/word/2012/wordml" xmlns:w16cex="http://schemas.microsoft.com/office/word/2018/wordml/cex" xmlns:w16cid="http://schemas.microsoft.com/office/word/2016/wordml/cid" xmlns:w16="http://schemas.microsoft.com/office/word/2018/wordml" xmlns:w16sdtdh="http://schemas.microsoft.com/office/word/2020/wordml/sdtdatahash" xmlns:w16se="http://schemas.microsoft.com/office/word/2015/wordml/symex" xmlns:wpg="http://schemas.microsoft.com/office/word/2010/wordprocessingGroup" xmlns:wpi="http://schemas.microsoft.com/office/word/2010/wordprocessingInk" xmlns:wne="http://schemas.microsoft.com/office/word/2006/wordml" xmlns:wps="http://schemas.microsoft.com/office/word/2010/wordprocessingShape" mc:Ignorable="w14 w15 w16se w16cid w16 w16cex w16sdtdh wp14">
   <w:endnote w:type="separator" w:id="-1">
     <w:p>
       <w:r>
@@ -5042,7 +4863,7 @@
 </file>
 
 <file path=word/footer1.xml><?xml version="1.0" encoding="utf-8"?>
-<w:ftr xmlns:wpc="http://schemas.microsoft.com/office/word/2010/wordprocessingCanvas" xmlns:cx="http://schemas.microsoft.com/office/drawing/2014/chartex" xmlns:cx1="http://schemas.microsoft.com/office/drawing/2015/9/8/chartex" xmlns:cx2="http://schemas.microsoft.com/office/drawing/2015/10/21/chartex" xmlns:cx3="http://schemas.microsoft.com/office/drawing/2016/5/9/chartex" xmlns:cx4="http://schemas.microsoft.com/office/drawing/2016/5/10/chartex" xmlns:cx5="http://schemas.microsoft.com/office/drawing/2016/5/11/chartex" xmlns:cx6="http://schemas.microsoft.com/office/drawing/2016/5/12/chartex" xmlns:cx7="http://schemas.microsoft.com/office/drawing/2016/5/13/chartex" xmlns:cx8="http://schemas.microsoft.com/office/drawing/2016/5/14/chartex" xmlns:mc="http://schemas.openxmlformats.org/markup-compatibility/2006" xmlns:aink="http://schemas.microsoft.com/office/drawing/2016/ink" xmlns:am3d="http://schemas.microsoft.com/office/drawing/2017/model3d" xmlns:o="urn:schemas-microsoft-com:office:office" xmlns:oel="http://schemas.microsoft.com/office/2019/extlst" xmlns:r="http://schemas.openxmlformats.org/officeDocument/2006/relationships" xmlns:m="http://schemas.openxmlformats.org/officeDocument/2006/math" xmlns:v="urn:schemas-microsoft-com:vml" xmlns:wp14="http://schemas.microsoft.com/office/word/2010/wordprocessingDrawing" xmlns:wp="http://schemas.openxmlformats.org/drawingml/2006/wordprocessingDrawing" xmlns:w10="urn:schemas-microsoft-com:office:word" xmlns:w="http://schemas.openxmlformats.org/wordprocessingml/2006/main" xmlns:w14="http://schemas.microsoft.com/office/word/2010/wordml" xmlns:w15="http://schemas.microsoft.com/office/word/2012/wordml" xmlns:w16cex="http://schemas.microsoft.com/office/word/2018/wordml/cex" xmlns:w16cid="http://schemas.microsoft.com/office/word/2016/wordml/cid" xmlns:w16="http://schemas.microsoft.com/office/word/2018/wordml" xmlns:w16sdtdh="http://schemas.microsoft.com/office/word/2020/wordml/sdtdatahash" xmlns:w16se="http://schemas.microsoft.com/office/word/2015/wordml/symex" xmlns:wpg="http://schemas.microsoft.com/office/word/2010/wordprocessingGroup" xmlns:wpi="http://schemas.microsoft.com/office/word/2010/wordprocessingInk" xmlns:wne="http://schemas.microsoft.com/office/word/2006/wordml" xmlns:wps="http://schemas.microsoft.com/office/word/2010/wordprocessingShape" mc:Ignorable="w14 w15 w16se w16cid w16 w16cex w16sdtdh wp14">
+<w:ftr xmlns:wpc="http://schemas.microsoft.com/office/word/2010/wordprocessingCanvas" xmlns:cx="http://schemas.microsoft.com/office/drawing/2014/chartex" xmlns:cx1="http://schemas.microsoft.com/office/drawing/2015/9/8/chartex" xmlns:cx2="http://schemas.microsoft.com/office/drawing/2015/10/21/chartex" xmlns:cx3="http://schemas.microsoft.com/office/drawing/2016/5/9/chartex" xmlns:cx4="http://schemas.microsoft.com/office/drawing/2016/5/10/chartex" xmlns:cx5="http://schemas.microsoft.com/office/drawing/2016/5/11/chartex" xmlns:cx6="http://schemas.microsoft.com/office/drawing/2016/5/12/chartex" xmlns:cx7="http://schemas.microsoft.com/office/drawing/2016/5/13/chartex" xmlns:cx8="http://schemas.microsoft.com/office/drawing/2016/5/14/chartex" xmlns:mc="http://schemas.openxmlformats.org/markup-compatibility/2006" xmlns:aink="http://schemas.microsoft.com/office/drawing/2016/ink" xmlns:am3d="http://schemas.microsoft.com/office/drawing/2017/model3d" xmlns:o="urn:schemas-microsoft-com:office:office" xmlns:r="http://schemas.openxmlformats.org/officeDocument/2006/relationships" xmlns:m="http://schemas.openxmlformats.org/officeDocument/2006/math" xmlns:v="urn:schemas-microsoft-com:vml" xmlns:wp14="http://schemas.microsoft.com/office/word/2010/wordprocessingDrawing" xmlns:wp="http://schemas.openxmlformats.org/drawingml/2006/wordprocessingDrawing" xmlns:w10="urn:schemas-microsoft-com:office:word" xmlns:w="http://schemas.openxmlformats.org/wordprocessingml/2006/main" xmlns:w14="http://schemas.microsoft.com/office/word/2010/wordml" xmlns:w15="http://schemas.microsoft.com/office/word/2012/wordml" xmlns:w16cex="http://schemas.microsoft.com/office/word/2018/wordml/cex" xmlns:w16cid="http://schemas.microsoft.com/office/word/2016/wordml/cid" xmlns:w16="http://schemas.microsoft.com/office/word/2018/wordml" xmlns:w16sdtdh="http://schemas.microsoft.com/office/word/2020/wordml/sdtdatahash" xmlns:w16se="http://schemas.microsoft.com/office/word/2015/wordml/symex" xmlns:wpg="http://schemas.microsoft.com/office/word/2010/wordprocessingGroup" xmlns:wpi="http://schemas.microsoft.com/office/word/2010/wordprocessingInk" xmlns:wne="http://schemas.microsoft.com/office/word/2006/wordml" xmlns:wps="http://schemas.microsoft.com/office/word/2010/wordprocessingShape" mc:Ignorable="w14 w15 w16se w16cid w16 w16cex w16sdtdh wp14">
   <w:tbl>
     <w:tblPr>
       <w:tblStyle w:val="TableGrid"/>
@@ -5324,7 +5145,7 @@
               <w:sz w:val="16"/>
               <w:szCs w:val="16"/>
             </w:rPr>
-            <w:t>2023-06-09 15:39</w:t>
+            <w:t>2023-06-16 09:14</w:t>
           </w:r>
           <w:r>
             <w:rPr>
@@ -5651,7 +5472,7 @@
 </file>
 
 <file path=word/footnotes.xml><?xml version="1.0" encoding="utf-8"?>
-<w:footnotes xmlns:wpc="http://schemas.microsoft.com/office/word/2010/wordprocessingCanvas" xmlns:cx="http://schemas.microsoft.com/office/drawing/2014/chartex" xmlns:cx1="http://schemas.microsoft.com/office/drawing/2015/9/8/chartex" xmlns:cx2="http://schemas.microsoft.com/office/drawing/2015/10/21/chartex" xmlns:cx3="http://schemas.microsoft.com/office/drawing/2016/5/9/chartex" xmlns:cx4="http://schemas.microsoft.com/office/drawing/2016/5/10/chartex" xmlns:cx5="http://schemas.microsoft.com/office/drawing/2016/5/11/chartex" xmlns:cx6="http://schemas.microsoft.com/office/drawing/2016/5/12/chartex" xmlns:cx7="http://schemas.microsoft.com/office/drawing/2016/5/13/chartex" xmlns:cx8="http://schemas.microsoft.com/office/drawing/2016/5/14/chartex" xmlns:mc="http://schemas.openxmlformats.org/markup-compatibility/2006" xmlns:aink="http://schemas.microsoft.com/office/drawing/2016/ink" xmlns:am3d="http://schemas.microsoft.com/office/drawing/2017/model3d" xmlns:o="urn:schemas-microsoft-com:office:office" xmlns:oel="http://schemas.microsoft.com/office/2019/extlst" xmlns:r="http://schemas.openxmlformats.org/officeDocument/2006/relationships" xmlns:m="http://schemas.openxmlformats.org/officeDocument/2006/math" xmlns:v="urn:schemas-microsoft-com:vml" xmlns:wp14="http://schemas.microsoft.com/office/word/2010/wordprocessingDrawing" xmlns:wp="http://schemas.openxmlformats.org/drawingml/2006/wordprocessingDrawing" xmlns:w10="urn:schemas-microsoft-com:office:word" xmlns:w="http://schemas.openxmlformats.org/wordprocessingml/2006/main" xmlns:w14="http://schemas.microsoft.com/office/word/2010/wordml" xmlns:w15="http://schemas.microsoft.com/office/word/2012/wordml" xmlns:w16cex="http://schemas.microsoft.com/office/word/2018/wordml/cex" xmlns:w16cid="http://schemas.microsoft.com/office/word/2016/wordml/cid" xmlns:w16="http://schemas.microsoft.com/office/word/2018/wordml" xmlns:w16sdtdh="http://schemas.microsoft.com/office/word/2020/wordml/sdtdatahash" xmlns:w16se="http://schemas.microsoft.com/office/word/2015/wordml/symex" xmlns:wpg="http://schemas.microsoft.com/office/word/2010/wordprocessingGroup" xmlns:wpi="http://schemas.microsoft.com/office/word/2010/wordprocessingInk" xmlns:wne="http://schemas.microsoft.com/office/word/2006/wordml" xmlns:wps="http://schemas.microsoft.com/office/word/2010/wordprocessingShape" mc:Ignorable="w14 w15 w16se w16cid w16 w16cex w16sdtdh wp14">
+<w:footnotes xmlns:wpc="http://schemas.microsoft.com/office/word/2010/wordprocessingCanvas" xmlns:cx="http://schemas.microsoft.com/office/drawing/2014/chartex" xmlns:cx1="http://schemas.microsoft.com/office/drawing/2015/9/8/chartex" xmlns:cx2="http://schemas.microsoft.com/office/drawing/2015/10/21/chartex" xmlns:cx3="http://schemas.microsoft.com/office/drawing/2016/5/9/chartex" xmlns:cx4="http://schemas.microsoft.com/office/drawing/2016/5/10/chartex" xmlns:cx5="http://schemas.microsoft.com/office/drawing/2016/5/11/chartex" xmlns:cx6="http://schemas.microsoft.com/office/drawing/2016/5/12/chartex" xmlns:cx7="http://schemas.microsoft.com/office/drawing/2016/5/13/chartex" xmlns:cx8="http://schemas.microsoft.com/office/drawing/2016/5/14/chartex" xmlns:mc="http://schemas.openxmlformats.org/markup-compatibility/2006" xmlns:aink="http://schemas.microsoft.com/office/drawing/2016/ink" xmlns:am3d="http://schemas.microsoft.com/office/drawing/2017/model3d" xmlns:o="urn:schemas-microsoft-com:office:office" xmlns:r="http://schemas.openxmlformats.org/officeDocument/2006/relationships" xmlns:m="http://schemas.openxmlformats.org/officeDocument/2006/math" xmlns:v="urn:schemas-microsoft-com:vml" xmlns:wp14="http://schemas.microsoft.com/office/word/2010/wordprocessingDrawing" xmlns:wp="http://schemas.openxmlformats.org/drawingml/2006/wordprocessingDrawing" xmlns:w10="urn:schemas-microsoft-com:office:word" xmlns:w="http://schemas.openxmlformats.org/wordprocessingml/2006/main" xmlns:w14="http://schemas.microsoft.com/office/word/2010/wordml" xmlns:w15="http://schemas.microsoft.com/office/word/2012/wordml" xmlns:w16cex="http://schemas.microsoft.com/office/word/2018/wordml/cex" xmlns:w16cid="http://schemas.microsoft.com/office/word/2016/wordml/cid" xmlns:w16="http://schemas.microsoft.com/office/word/2018/wordml" xmlns:w16sdtdh="http://schemas.microsoft.com/office/word/2020/wordml/sdtdatahash" xmlns:w16se="http://schemas.microsoft.com/office/word/2015/wordml/symex" xmlns:wpg="http://schemas.microsoft.com/office/word/2010/wordprocessingGroup" xmlns:wpi="http://schemas.microsoft.com/office/word/2010/wordprocessingInk" xmlns:wne="http://schemas.microsoft.com/office/word/2006/wordml" xmlns:wps="http://schemas.microsoft.com/office/word/2010/wordprocessingShape" mc:Ignorable="w14 w15 w16se w16cid w16 w16cex w16sdtdh wp14">
   <w:footnote w:type="separator" w:id="-1">
     <w:p>
       <w:r>
@@ -5677,7 +5498,7 @@
 </file>
 
 <file path=word/header1.xml><?xml version="1.0" encoding="utf-8"?>
-<w:hdr xmlns:wpc="http://schemas.microsoft.com/office/word/2010/wordprocessingCanvas" xmlns:cx="http://schemas.microsoft.com/office/drawing/2014/chartex" xmlns:cx1="http://schemas.microsoft.com/office/drawing/2015/9/8/chartex" xmlns:cx2="http://schemas.microsoft.com/office/drawing/2015/10/21/chartex" xmlns:cx3="http://schemas.microsoft.com/office/drawing/2016/5/9/chartex" xmlns:cx4="http://schemas.microsoft.com/office/drawing/2016/5/10/chartex" xmlns:cx5="http://schemas.microsoft.com/office/drawing/2016/5/11/chartex" xmlns:cx6="http://schemas.microsoft.com/office/drawing/2016/5/12/chartex" xmlns:cx7="http://schemas.microsoft.com/office/drawing/2016/5/13/chartex" xmlns:cx8="http://schemas.microsoft.com/office/drawing/2016/5/14/chartex" xmlns:mc="http://schemas.openxmlformats.org/markup-compatibility/2006" xmlns:aink="http://schemas.microsoft.com/office/drawing/2016/ink" xmlns:am3d="http://schemas.microsoft.com/office/drawing/2017/model3d" xmlns:o="urn:schemas-microsoft-com:office:office" xmlns:oel="http://schemas.microsoft.com/office/2019/extlst" xmlns:r="http://schemas.openxmlformats.org/officeDocument/2006/relationships" xmlns:m="http://schemas.openxmlformats.org/officeDocument/2006/math" xmlns:v="urn:schemas-microsoft-com:vml" xmlns:wp14="http://schemas.microsoft.com/office/word/2010/wordprocessingDrawing" xmlns:wp="http://schemas.openxmlformats.org/drawingml/2006/wordprocessingDrawing" xmlns:w10="urn:schemas-microsoft-com:office:word" xmlns:w="http://schemas.openxmlformats.org/wordprocessingml/2006/main" xmlns:w14="http://schemas.microsoft.com/office/word/2010/wordml" xmlns:w15="http://schemas.microsoft.com/office/word/2012/wordml" xmlns:w16cex="http://schemas.microsoft.com/office/word/2018/wordml/cex" xmlns:w16cid="http://schemas.microsoft.com/office/word/2016/wordml/cid" xmlns:w16="http://schemas.microsoft.com/office/word/2018/wordml" xmlns:w16sdtdh="http://schemas.microsoft.com/office/word/2020/wordml/sdtdatahash" xmlns:w16se="http://schemas.microsoft.com/office/word/2015/wordml/symex" xmlns:wpg="http://schemas.microsoft.com/office/word/2010/wordprocessingGroup" xmlns:wpi="http://schemas.microsoft.com/office/word/2010/wordprocessingInk" xmlns:wne="http://schemas.microsoft.com/office/word/2006/wordml" xmlns:wps="http://schemas.microsoft.com/office/word/2010/wordprocessingShape" mc:Ignorable="w14 w15 w16se w16cid w16 w16cex w16sdtdh wp14">
+<w:hdr xmlns:wpc="http://schemas.microsoft.com/office/word/2010/wordprocessingCanvas" xmlns:cx="http://schemas.microsoft.com/office/drawing/2014/chartex" xmlns:cx1="http://schemas.microsoft.com/office/drawing/2015/9/8/chartex" xmlns:cx2="http://schemas.microsoft.com/office/drawing/2015/10/21/chartex" xmlns:cx3="http://schemas.microsoft.com/office/drawing/2016/5/9/chartex" xmlns:cx4="http://schemas.microsoft.com/office/drawing/2016/5/10/chartex" xmlns:cx5="http://schemas.microsoft.com/office/drawing/2016/5/11/chartex" xmlns:cx6="http://schemas.microsoft.com/office/drawing/2016/5/12/chartex" xmlns:cx7="http://schemas.microsoft.com/office/drawing/2016/5/13/chartex" xmlns:cx8="http://schemas.microsoft.com/office/drawing/2016/5/14/chartex" xmlns:mc="http://schemas.openxmlformats.org/markup-compatibility/2006" xmlns:aink="http://schemas.microsoft.com/office/drawing/2016/ink" xmlns:am3d="http://schemas.microsoft.com/office/drawing/2017/model3d" xmlns:o="urn:schemas-microsoft-com:office:office" xmlns:r="http://schemas.openxmlformats.org/officeDocument/2006/relationships" xmlns:m="http://schemas.openxmlformats.org/officeDocument/2006/math" xmlns:v="urn:schemas-microsoft-com:vml" xmlns:wp14="http://schemas.microsoft.com/office/word/2010/wordprocessingDrawing" xmlns:wp="http://schemas.openxmlformats.org/drawingml/2006/wordprocessingDrawing" xmlns:w10="urn:schemas-microsoft-com:office:word" xmlns:w="http://schemas.openxmlformats.org/wordprocessingml/2006/main" xmlns:w14="http://schemas.microsoft.com/office/word/2010/wordml" xmlns:w15="http://schemas.microsoft.com/office/word/2012/wordml" xmlns:w16cex="http://schemas.microsoft.com/office/word/2018/wordml/cex" xmlns:w16cid="http://schemas.microsoft.com/office/word/2016/wordml/cid" xmlns:w16="http://schemas.microsoft.com/office/word/2018/wordml" xmlns:w16sdtdh="http://schemas.microsoft.com/office/word/2020/wordml/sdtdatahash" xmlns:w16se="http://schemas.microsoft.com/office/word/2015/wordml/symex" xmlns:wpg="http://schemas.microsoft.com/office/word/2010/wordprocessingGroup" xmlns:wpi="http://schemas.microsoft.com/office/word/2010/wordprocessingInk" xmlns:wne="http://schemas.microsoft.com/office/word/2006/wordml" xmlns:wps="http://schemas.microsoft.com/office/word/2010/wordprocessingShape" mc:Ignorable="w14 w15 w16se w16cid w16 w16cex w16sdtdh wp14">
   <w:tbl>
     <w:tblPr>
       <w:tblStyle w:val="TableGrid"/>
@@ -5962,7 +5783,7 @@
 </file>
 
 <file path=word/numbering.xml><?xml version="1.0" encoding="utf-8"?>
-<w:numbering xmlns:wpc="http://schemas.microsoft.com/office/word/2010/wordprocessingCanvas" xmlns:cx="http://schemas.microsoft.com/office/drawing/2014/chartex" xmlns:cx1="http://schemas.microsoft.com/office/drawing/2015/9/8/chartex" xmlns:cx2="http://schemas.microsoft.com/office/drawing/2015/10/21/chartex" xmlns:cx3="http://schemas.microsoft.com/office/drawing/2016/5/9/chartex" xmlns:cx4="http://schemas.microsoft.com/office/drawing/2016/5/10/chartex" xmlns:cx5="http://schemas.microsoft.com/office/drawing/2016/5/11/chartex" xmlns:cx6="http://schemas.microsoft.com/office/drawing/2016/5/12/chartex" xmlns:cx7="http://schemas.microsoft.com/office/drawing/2016/5/13/chartex" xmlns:cx8="http://schemas.microsoft.com/office/drawing/2016/5/14/chartex" xmlns:mc="http://schemas.openxmlformats.org/markup-compatibility/2006" xmlns:aink="http://schemas.microsoft.com/office/drawing/2016/ink" xmlns:am3d="http://schemas.microsoft.com/office/drawing/2017/model3d" xmlns:o="urn:schemas-microsoft-com:office:office" xmlns:oel="http://schemas.microsoft.com/office/2019/extlst" xmlns:r="http://schemas.openxmlformats.org/officeDocument/2006/relationships" xmlns:m="http://schemas.openxmlformats.org/officeDocument/2006/math" xmlns:v="urn:schemas-microsoft-com:vml" xmlns:wp14="http://schemas.microsoft.com/office/word/2010/wordprocessingDrawing" xmlns:wp="http://schemas.openxmlformats.org/drawingml/2006/wordprocessingDrawing" xmlns:w10="urn:schemas-microsoft-com:office:word" xmlns:w="http://schemas.openxmlformats.org/wordprocessingml/2006/main" xmlns:w14="http://schemas.microsoft.com/office/word/2010/wordml" xmlns:w15="http://schemas.microsoft.com/office/word/2012/wordml" xmlns:w16cex="http://schemas.microsoft.com/office/word/2018/wordml/cex" xmlns:w16cid="http://schemas.microsoft.com/office/word/2016/wordml/cid" xmlns:w16="http://schemas.microsoft.com/office/word/2018/wordml" xmlns:w16sdtdh="http://schemas.microsoft.com/office/word/2020/wordml/sdtdatahash" xmlns:w16se="http://schemas.microsoft.com/office/word/2015/wordml/symex" xmlns:wpg="http://schemas.microsoft.com/office/word/2010/wordprocessingGroup" xmlns:wpi="http://schemas.microsoft.com/office/word/2010/wordprocessingInk" xmlns:wne="http://schemas.microsoft.com/office/word/2006/wordml" xmlns:wps="http://schemas.microsoft.com/office/word/2010/wordprocessingShape" mc:Ignorable="w14 w15 w16se w16cid w16 w16cex w16sdtdh wp14">
+<w:numbering xmlns:wpc="http://schemas.microsoft.com/office/word/2010/wordprocessingCanvas" xmlns:cx="http://schemas.microsoft.com/office/drawing/2014/chartex" xmlns:cx1="http://schemas.microsoft.com/office/drawing/2015/9/8/chartex" xmlns:cx2="http://schemas.microsoft.com/office/drawing/2015/10/21/chartex" xmlns:cx3="http://schemas.microsoft.com/office/drawing/2016/5/9/chartex" xmlns:cx4="http://schemas.microsoft.com/office/drawing/2016/5/10/chartex" xmlns:cx5="http://schemas.microsoft.com/office/drawing/2016/5/11/chartex" xmlns:cx6="http://schemas.microsoft.com/office/drawing/2016/5/12/chartex" xmlns:cx7="http://schemas.microsoft.com/office/drawing/2016/5/13/chartex" xmlns:cx8="http://schemas.microsoft.com/office/drawing/2016/5/14/chartex" xmlns:mc="http://schemas.openxmlformats.org/markup-compatibility/2006" xmlns:aink="http://schemas.microsoft.com/office/drawing/2016/ink" xmlns:am3d="http://schemas.microsoft.com/office/drawing/2017/model3d" xmlns:o="urn:schemas-microsoft-com:office:office" xmlns:r="http://schemas.openxmlformats.org/officeDocument/2006/relationships" xmlns:m="http://schemas.openxmlformats.org/officeDocument/2006/math" xmlns:v="urn:schemas-microsoft-com:vml" xmlns:wp14="http://schemas.microsoft.com/office/word/2010/wordprocessingDrawing" xmlns:wp="http://schemas.openxmlformats.org/drawingml/2006/wordprocessingDrawing" xmlns:w10="urn:schemas-microsoft-com:office:word" xmlns:w="http://schemas.openxmlformats.org/wordprocessingml/2006/main" xmlns:w14="http://schemas.microsoft.com/office/word/2010/wordml" xmlns:w15="http://schemas.microsoft.com/office/word/2012/wordml" xmlns:w16cex="http://schemas.microsoft.com/office/word/2018/wordml/cex" xmlns:w16cid="http://schemas.microsoft.com/office/word/2016/wordml/cid" xmlns:w16="http://schemas.microsoft.com/office/word/2018/wordml" xmlns:w16sdtdh="http://schemas.microsoft.com/office/word/2020/wordml/sdtdatahash" xmlns:w16se="http://schemas.microsoft.com/office/word/2015/wordml/symex" xmlns:wpg="http://schemas.microsoft.com/office/word/2010/wordprocessingGroup" xmlns:wpi="http://schemas.microsoft.com/office/word/2010/wordprocessingInk" xmlns:wne="http://schemas.microsoft.com/office/word/2006/wordml" xmlns:wps="http://schemas.microsoft.com/office/word/2010/wordprocessingShape" mc:Ignorable="w14 w15 w16se w16cid w16 w16cex w16sdtdh wp14">
   <w:abstractNum w:abstractNumId="0" w15:restartNumberingAfterBreak="0">
     <w:nsid w:val="FFFFFF83"/>
     <w:multiLevelType w:val="singleLevel"/>
@@ -8891,88 +8712,88 @@
       </w:rPr>
     </w:lvl>
   </w:abstractNum>
-  <w:num w:numId="1" w16cid:durableId="328876592">
+  <w:num w:numId="1">
     <w:abstractNumId w:val="5"/>
   </w:num>
-  <w:num w:numId="2" w16cid:durableId="540633806">
+  <w:num w:numId="2">
     <w:abstractNumId w:val="20"/>
   </w:num>
-  <w:num w:numId="3" w16cid:durableId="812062238">
+  <w:num w:numId="3">
     <w:abstractNumId w:val="27"/>
   </w:num>
-  <w:num w:numId="4" w16cid:durableId="847137830">
+  <w:num w:numId="4">
     <w:abstractNumId w:val="14"/>
   </w:num>
-  <w:num w:numId="5" w16cid:durableId="505243754">
+  <w:num w:numId="5">
     <w:abstractNumId w:val="4"/>
   </w:num>
-  <w:num w:numId="6" w16cid:durableId="262150566">
+  <w:num w:numId="6">
     <w:abstractNumId w:val="25"/>
   </w:num>
-  <w:num w:numId="7" w16cid:durableId="1559046003">
+  <w:num w:numId="7">
     <w:abstractNumId w:val="13"/>
   </w:num>
-  <w:num w:numId="8" w16cid:durableId="1723941635">
+  <w:num w:numId="8">
     <w:abstractNumId w:val="10"/>
   </w:num>
-  <w:num w:numId="9" w16cid:durableId="1477453741">
+  <w:num w:numId="9">
     <w:abstractNumId w:val="21"/>
   </w:num>
-  <w:num w:numId="10" w16cid:durableId="1854415385">
+  <w:num w:numId="10">
     <w:abstractNumId w:val="23"/>
   </w:num>
-  <w:num w:numId="11" w16cid:durableId="1953897105">
+  <w:num w:numId="11">
     <w:abstractNumId w:val="18"/>
   </w:num>
-  <w:num w:numId="12" w16cid:durableId="322784423">
+  <w:num w:numId="12">
     <w:abstractNumId w:val="22"/>
   </w:num>
-  <w:num w:numId="13" w16cid:durableId="1010763397">
+  <w:num w:numId="13">
     <w:abstractNumId w:val="6"/>
   </w:num>
-  <w:num w:numId="14" w16cid:durableId="487869700">
+  <w:num w:numId="14">
     <w:abstractNumId w:val="8"/>
   </w:num>
-  <w:num w:numId="15" w16cid:durableId="352461886">
+  <w:num w:numId="15">
     <w:abstractNumId w:val="19"/>
   </w:num>
-  <w:num w:numId="16" w16cid:durableId="1604803996">
+  <w:num w:numId="16">
     <w:abstractNumId w:val="7"/>
   </w:num>
-  <w:num w:numId="17" w16cid:durableId="374813726">
+  <w:num w:numId="17">
     <w:abstractNumId w:val="16"/>
   </w:num>
-  <w:num w:numId="18" w16cid:durableId="216362268">
+  <w:num w:numId="18">
     <w:abstractNumId w:val="2"/>
   </w:num>
-  <w:num w:numId="19" w16cid:durableId="654802237">
+  <w:num w:numId="19">
     <w:abstractNumId w:val="15"/>
   </w:num>
-  <w:num w:numId="20" w16cid:durableId="2076927694">
+  <w:num w:numId="20">
     <w:abstractNumId w:val="26"/>
   </w:num>
-  <w:num w:numId="21" w16cid:durableId="782462503">
+  <w:num w:numId="21">
     <w:abstractNumId w:val="24"/>
   </w:num>
-  <w:num w:numId="22" w16cid:durableId="844174714">
+  <w:num w:numId="22">
     <w:abstractNumId w:val="9"/>
   </w:num>
-  <w:num w:numId="23" w16cid:durableId="1562710938">
+  <w:num w:numId="23">
     <w:abstractNumId w:val="1"/>
   </w:num>
-  <w:num w:numId="24" w16cid:durableId="1536384520">
+  <w:num w:numId="24">
     <w:abstractNumId w:val="11"/>
   </w:num>
-  <w:num w:numId="25" w16cid:durableId="765422998">
+  <w:num w:numId="25">
     <w:abstractNumId w:val="0"/>
   </w:num>
-  <w:num w:numId="26" w16cid:durableId="527573577">
+  <w:num w:numId="26">
     <w:abstractNumId w:val="12"/>
   </w:num>
-  <w:num w:numId="27" w16cid:durableId="990325575">
+  <w:num w:numId="27">
     <w:abstractNumId w:val="3"/>
   </w:num>
-  <w:num w:numId="28" w16cid:durableId="1829127562">
+  <w:num w:numId="28">
     <w:abstractNumId w:val="17"/>
   </w:num>
   <w:numIdMacAtCleanup w:val="15"/>

--- a/ToDo list and Journal/ICTPRG302 AT2 PRJ 2023.docx
+++ b/ToDo list and Journal/ICTPRG302 AT2 PRJ 2023.docx
@@ -2085,7 +2085,7 @@
           <v:shape id="_x0000_i1025" type="#_x0000_t75" alt="" style="width:450.75pt;height:321.75pt;mso-width-percent:0;mso-height-percent:0;mso-width-percent:0;mso-height-percent:0" o:ole="">
             <v:imagedata r:id="rId14" o:title=""/>
           </v:shape>
-          <o:OLEObject Type="Embed" ProgID="Word.OpenDocumentText.12" ShapeID="_x0000_i1025" DrawAspect="Content" ObjectID="_1748425642" r:id="rId15"/>
+          <o:OLEObject Type="Embed" ProgID="Word.OpenDocumentText.12" ShapeID="_x0000_i1025" DrawAspect="Content" ObjectID="_1749021485" r:id="rId15"/>
         </w:object>
       </w:r>
     </w:p>
@@ -2119,7 +2119,7 @@
           <v:shape id="_x0000_i1026" type="#_x0000_t75" alt="" style="width:450.75pt;height:222pt;mso-width-percent:0;mso-height-percent:0;mso-width-percent:0;mso-height-percent:0" o:ole="">
             <v:imagedata r:id="rId16" o:title=""/>
           </v:shape>
-          <o:OLEObject Type="Embed" ProgID="Word.OpenDocumentText.12" ShapeID="_x0000_i1026" DrawAspect="Content" ObjectID="_1748425643" r:id="rId17"/>
+          <o:OLEObject Type="Embed" ProgID="Word.OpenDocumentText.12" ShapeID="_x0000_i1026" DrawAspect="Content" ObjectID="_1749021486" r:id="rId17"/>
         </w:object>
       </w:r>
     </w:p>
@@ -2164,7 +2164,7 @@
           <v:shape id="_x0000_i1027" type="#_x0000_t75" alt="" style="width:450.75pt;height:336pt;mso-width-percent:0;mso-height-percent:0;mso-width-percent:0;mso-height-percent:0" o:ole="">
             <v:imagedata r:id="rId18" o:title=""/>
           </v:shape>
-          <o:OLEObject Type="Embed" ProgID="Word.OpenDocumentText.12" ShapeID="_x0000_i1027" DrawAspect="Content" ObjectID="_1748425644" r:id="rId19"/>
+          <o:OLEObject Type="Embed" ProgID="Word.OpenDocumentText.12" ShapeID="_x0000_i1027" DrawAspect="Content" ObjectID="_1749021487" r:id="rId19"/>
         </w:object>
       </w:r>
     </w:p>
@@ -2213,7 +2213,7 @@
           <v:shape id="_x0000_i1028" type="#_x0000_t75" alt="" style="width:450.75pt;height:393pt;mso-width-percent:0;mso-height-percent:0;mso-width-percent:0;mso-height-percent:0" o:ole="">
             <v:imagedata r:id="rId20" o:title=""/>
           </v:shape>
-          <o:OLEObject Type="Embed" ProgID="Word.OpenDocumentText.12" ShapeID="_x0000_i1028" DrawAspect="Content" ObjectID="_1748425645" r:id="rId21"/>
+          <o:OLEObject Type="Embed" ProgID="Word.OpenDocumentText.12" ShapeID="_x0000_i1028" DrawAspect="Content" ObjectID="_1749021488" r:id="rId21"/>
         </w:object>
       </w:r>
     </w:p>
@@ -2249,7 +2249,7 @@
           <v:shape id="_x0000_i1029" type="#_x0000_t75" alt="" style="width:450.75pt;height:406.5pt;mso-width-percent:0;mso-height-percent:0;mso-width-percent:0;mso-height-percent:0" o:ole="">
             <v:imagedata r:id="rId22" o:title=""/>
           </v:shape>
-          <o:OLEObject Type="Embed" ProgID="Word.OpenDocumentText.12" ShapeID="_x0000_i1029" DrawAspect="Content" ObjectID="_1748425646" r:id="rId23"/>
+          <o:OLEObject Type="Embed" ProgID="Word.OpenDocumentText.12" ShapeID="_x0000_i1029" DrawAspect="Content" ObjectID="_1749021489" r:id="rId23"/>
         </w:object>
       </w:r>
     </w:p>
@@ -4535,6 +4535,22 @@
     </w:p>
     <w:p>
       <w:pPr>
+        <w:pStyle w:val="Answer"/>
+      </w:pPr>
+      <w:r>
+        <w:t>I had to add some more comments for things like the functions</w:t>
+      </w:r>
+    </w:p>
+    <w:p>
+      <w:pPr>
+        <w:pStyle w:val="Answer"/>
+      </w:pPr>
+      <w:r>
+        <w:t>Asked to format strings which is now completed</w:t>
+      </w:r>
+    </w:p>
+    <w:p>
+      <w:pPr>
         <w:pStyle w:val="Question"/>
       </w:pPr>
       <w:r>
@@ -4550,6 +4566,14 @@
       </w:r>
       <w:r>
         <w:t>next to the output with the hints</w:t>
+      </w:r>
+    </w:p>
+    <w:p>
+      <w:pPr>
+        <w:pStyle w:val="Answer"/>
+      </w:pPr>
+      <w:r>
+        <w:t>I had to fix an issue where BACK in the debug menu would cause an error it was due to forgetting to call main.welcome()</w:t>
       </w:r>
     </w:p>
     <w:p>
@@ -4594,6 +4618,7 @@
         <w:pStyle w:val="Question"/>
       </w:pPr>
       <w:r>
+        <w:lastRenderedPageBreak/>
         <w:t>Did the application crash during the review? If so, why?</w:t>
       </w:r>
     </w:p>
@@ -4602,7 +4627,7 @@
         <w:pStyle w:val="Answer"/>
       </w:pPr>
       <w:r>
-        <w:t>No it was fine</w:t>
+        <w:t>Yes as mentioned in question 13 entering BACK in the debug menu caused an error but is now solved</w:t>
       </w:r>
     </w:p>
     <w:p>
@@ -4610,7 +4635,6 @@
         <w:pStyle w:val="Question"/>
       </w:pPr>
       <w:r>
-        <w:lastRenderedPageBreak/>
         <w:t>Were any usability issues encountered that needed fixing?</w:t>
       </w:r>
     </w:p>
@@ -5145,7 +5169,7 @@
               <w:sz w:val="16"/>
               <w:szCs w:val="16"/>
             </w:rPr>
-            <w:t>2023-06-16 09:14</w:t>
+            <w:t>2023-06-16 13:01</w:t>
           </w:r>
           <w:r>
             <w:rPr>
@@ -11428,23 +11452,6 @@
 </file>
 
 <file path=customXml/item2.xml><?xml version="1.0" encoding="utf-8"?>
-<LongProperties xmlns="http://schemas.microsoft.com/office/2006/metadata/longProperties"/>
-</file>
-
-<file path=customXml/item3.xml><?xml version="1.0" encoding="utf-8"?>
-<?mso-contentType ?>
-<FormTemplates xmlns="http://schemas.microsoft.com/sharepoint/v3/contenttype/forms">
-  <Display>DocumentLibraryForm</Display>
-  <Edit>DocumentLibraryForm</Edit>
-  <New>DocumentLibraryForm</New>
-</FormTemplates>
-</file>
-
-<file path=customXml/item4.xml><?xml version="1.0" encoding="utf-8"?>
-<b:Sources xmlns:b="http://schemas.openxmlformats.org/officeDocument/2006/bibliography" xmlns="http://schemas.openxmlformats.org/officeDocument/2006/bibliography" SelectedStyle="\APA.XSL" StyleName="APA"/>
-</file>
-
-<file path=customXml/item5.xml><?xml version="1.0" encoding="utf-8"?>
 <p:properties xmlns:p="http://schemas.microsoft.com/office/2006/metadata/properties" xmlns:xsi="http://www.w3.org/2001/XMLSchema-instance" xmlns:pc="http://schemas.microsoft.com/office/infopath/2007/PartnerControls">
   <documentManagement>
     <FolderType xmlns="833ce3ab-d172-455c-9989-f10facae9784" xsi:nil="true"/>
@@ -11495,6 +11502,23 @@
 </p:properties>
 </file>
 
+<file path=customXml/item3.xml><?xml version="1.0" encoding="utf-8"?>
+<b:Sources xmlns:b="http://schemas.openxmlformats.org/officeDocument/2006/bibliography" xmlns="http://schemas.openxmlformats.org/officeDocument/2006/bibliography" SelectedStyle="\APA.XSL" StyleName="APA"/>
+</file>
+
+<file path=customXml/item4.xml><?xml version="1.0" encoding="utf-8"?>
+<?mso-contentType ?>
+<FormTemplates xmlns="http://schemas.microsoft.com/sharepoint/v3/contenttype/forms">
+  <Display>DocumentLibraryForm</Display>
+  <Edit>DocumentLibraryForm</Edit>
+  <New>DocumentLibraryForm</New>
+</FormTemplates>
+</file>
+
+<file path=customXml/item5.xml><?xml version="1.0" encoding="utf-8"?>
+<LongProperties xmlns="http://schemas.microsoft.com/office/2006/metadata/longProperties"/>
+</file>
+
 <file path=customXml/itemProps1.xml><?xml version="1.0" encoding="utf-8"?>
 <ds:datastoreItem xmlns:ds="http://schemas.openxmlformats.org/officeDocument/2006/customXml" ds:itemID="{C3B379D3-68ED-4924-9080-2CFFEEB38B90}">
   <ds:schemaRefs>
@@ -11515,14 +11539,24 @@
 </file>
 
 <file path=customXml/itemProps2.xml><?xml version="1.0" encoding="utf-8"?>
-<ds:datastoreItem xmlns:ds="http://schemas.openxmlformats.org/officeDocument/2006/customXml" ds:itemID="{ED9C3AC7-65F6-444B-AAD9-BED76FF91658}">
+<ds:datastoreItem xmlns:ds="http://schemas.openxmlformats.org/officeDocument/2006/customXml" ds:itemID="{A16F99D5-FAF9-47B7-BB2E-CAC1EF9F3B71}">
   <ds:schemaRefs>
-    <ds:schemaRef ds:uri="http://schemas.microsoft.com/office/2006/metadata/longProperties"/>
+    <ds:schemaRef ds:uri="http://schemas.microsoft.com/office/2006/metadata/properties"/>
+    <ds:schemaRef ds:uri="http://schemas.microsoft.com/office/infopath/2007/PartnerControls"/>
+    <ds:schemaRef ds:uri="833ce3ab-d172-455c-9989-f10facae9784"/>
   </ds:schemaRefs>
 </ds:datastoreItem>
 </file>
 
 <file path=customXml/itemProps3.xml><?xml version="1.0" encoding="utf-8"?>
+<ds:datastoreItem xmlns:ds="http://schemas.openxmlformats.org/officeDocument/2006/customXml" ds:itemID="{47B732E6-6CB3-4B96-A3CB-CA5BF3A500CA}">
+  <ds:schemaRefs>
+    <ds:schemaRef ds:uri="http://schemas.openxmlformats.org/officeDocument/2006/bibliography"/>
+  </ds:schemaRefs>
+</ds:datastoreItem>
+</file>
+
+<file path=customXml/itemProps4.xml><?xml version="1.0" encoding="utf-8"?>
 <ds:datastoreItem xmlns:ds="http://schemas.openxmlformats.org/officeDocument/2006/customXml" ds:itemID="{96001339-1F25-4BDD-94F9-AA3400008571}">
   <ds:schemaRefs>
     <ds:schemaRef ds:uri="http://schemas.microsoft.com/sharepoint/v3/contenttype/forms"/>
@@ -11530,20 +11564,10 @@
 </ds:datastoreItem>
 </file>
 
-<file path=customXml/itemProps4.xml><?xml version="1.0" encoding="utf-8"?>
-<ds:datastoreItem xmlns:ds="http://schemas.openxmlformats.org/officeDocument/2006/customXml" ds:itemID="{47B732E6-6CB3-4B96-A3CB-CA5BF3A500CA}">
+<file path=customXml/itemProps5.xml><?xml version="1.0" encoding="utf-8"?>
+<ds:datastoreItem xmlns:ds="http://schemas.openxmlformats.org/officeDocument/2006/customXml" ds:itemID="{ED9C3AC7-65F6-444B-AAD9-BED76FF91658}">
   <ds:schemaRefs>
-    <ds:schemaRef ds:uri="http://schemas.openxmlformats.org/officeDocument/2006/bibliography"/>
-  </ds:schemaRefs>
-</ds:datastoreItem>
-</file>
-
-<file path=customXml/itemProps5.xml><?xml version="1.0" encoding="utf-8"?>
-<ds:datastoreItem xmlns:ds="http://schemas.openxmlformats.org/officeDocument/2006/customXml" ds:itemID="{A16F99D5-FAF9-47B7-BB2E-CAC1EF9F3B71}">
-  <ds:schemaRefs>
-    <ds:schemaRef ds:uri="http://schemas.microsoft.com/office/2006/metadata/properties"/>
-    <ds:schemaRef ds:uri="http://schemas.microsoft.com/office/infopath/2007/PartnerControls"/>
-    <ds:schemaRef ds:uri="833ce3ab-d172-455c-9989-f10facae9784"/>
+    <ds:schemaRef ds:uri="http://schemas.microsoft.com/office/2006/metadata/longProperties"/>
   </ds:schemaRefs>
 </ds:datastoreItem>
 </file>
--- a/ToDo list and Journal/ICTPRG302 AT2 PRJ 2023.docx
+++ b/ToDo list and Journal/ICTPRG302 AT2 PRJ 2023.docx
@@ -2085,7 +2085,7 @@
           <v:shape id="_x0000_i1025" type="#_x0000_t75" alt="" style="width:450.75pt;height:321.75pt;mso-width-percent:0;mso-height-percent:0;mso-width-percent:0;mso-height-percent:0" o:ole="">
             <v:imagedata r:id="rId14" o:title=""/>
           </v:shape>
-          <o:OLEObject Type="Embed" ProgID="Word.OpenDocumentText.12" ShapeID="_x0000_i1025" DrawAspect="Content" ObjectID="_1749021485" r:id="rId15"/>
+          <o:OLEObject Type="Embed" ProgID="Word.OpenDocumentText.12" ShapeID="_x0000_i1025" DrawAspect="Content" ObjectID="_1749022185" r:id="rId15"/>
         </w:object>
       </w:r>
     </w:p>
@@ -2119,7 +2119,7 @@
           <v:shape id="_x0000_i1026" type="#_x0000_t75" alt="" style="width:450.75pt;height:222pt;mso-width-percent:0;mso-height-percent:0;mso-width-percent:0;mso-height-percent:0" o:ole="">
             <v:imagedata r:id="rId16" o:title=""/>
           </v:shape>
-          <o:OLEObject Type="Embed" ProgID="Word.OpenDocumentText.12" ShapeID="_x0000_i1026" DrawAspect="Content" ObjectID="_1749021486" r:id="rId17"/>
+          <o:OLEObject Type="Embed" ProgID="Word.OpenDocumentText.12" ShapeID="_x0000_i1026" DrawAspect="Content" ObjectID="_1749022186" r:id="rId17"/>
         </w:object>
       </w:r>
     </w:p>
@@ -2164,7 +2164,7 @@
           <v:shape id="_x0000_i1027" type="#_x0000_t75" alt="" style="width:450.75pt;height:336pt;mso-width-percent:0;mso-height-percent:0;mso-width-percent:0;mso-height-percent:0" o:ole="">
             <v:imagedata r:id="rId18" o:title=""/>
           </v:shape>
-          <o:OLEObject Type="Embed" ProgID="Word.OpenDocumentText.12" ShapeID="_x0000_i1027" DrawAspect="Content" ObjectID="_1749021487" r:id="rId19"/>
+          <o:OLEObject Type="Embed" ProgID="Word.OpenDocumentText.12" ShapeID="_x0000_i1027" DrawAspect="Content" ObjectID="_1749022187" r:id="rId19"/>
         </w:object>
       </w:r>
     </w:p>
@@ -2213,7 +2213,7 @@
           <v:shape id="_x0000_i1028" type="#_x0000_t75" alt="" style="width:450.75pt;height:393pt;mso-width-percent:0;mso-height-percent:0;mso-width-percent:0;mso-height-percent:0" o:ole="">
             <v:imagedata r:id="rId20" o:title=""/>
           </v:shape>
-          <o:OLEObject Type="Embed" ProgID="Word.OpenDocumentText.12" ShapeID="_x0000_i1028" DrawAspect="Content" ObjectID="_1749021488" r:id="rId21"/>
+          <o:OLEObject Type="Embed" ProgID="Word.OpenDocumentText.12" ShapeID="_x0000_i1028" DrawAspect="Content" ObjectID="_1749022188" r:id="rId21"/>
         </w:object>
       </w:r>
     </w:p>
@@ -2249,7 +2249,7 @@
           <v:shape id="_x0000_i1029" type="#_x0000_t75" alt="" style="width:450.75pt;height:406.5pt;mso-width-percent:0;mso-height-percent:0;mso-width-percent:0;mso-height-percent:0" o:ole="">
             <v:imagedata r:id="rId22" o:title=""/>
           </v:shape>
-          <o:OLEObject Type="Embed" ProgID="Word.OpenDocumentText.12" ShapeID="_x0000_i1029" DrawAspect="Content" ObjectID="_1749021489" r:id="rId23"/>
+          <o:OLEObject Type="Embed" ProgID="Word.OpenDocumentText.12" ShapeID="_x0000_i1029" DrawAspect="Content" ObjectID="_1749022189" r:id="rId23"/>
         </w:object>
       </w:r>
     </w:p>
@@ -3991,14 +3991,13 @@
       <w:r>
         <w:rPr>
           <w:rFonts w:asciiTheme="majorHAnsi" w:hAnsiTheme="majorHAnsi"/>
-          <w:noProof/>
           <w:color w:val="C00000"/>
           <w:sz w:val="48"/>
         </w:rPr>
         <w:drawing>
-          <wp:inline distT="0" distB="0" distL="0" distR="0" wp14:anchorId="3A4C758C" wp14:editId="21C4535B">
-            <wp:extent cx="6479540" cy="1896745"/>
-            <wp:effectExtent l="0" t="0" r="0" b="8255"/>
+          <wp:inline distT="0" distB="0" distL="0" distR="0" wp14:anchorId="2714C5E6" wp14:editId="1562F183">
+            <wp:extent cx="6479540" cy="2266950"/>
+            <wp:effectExtent l="0" t="0" r="0" b="0"/>
             <wp:docPr id="1" name="Picture 1"/>
             <wp:cNvGraphicFramePr>
               <a:graphicFrameLocks xmlns:a="http://schemas.openxmlformats.org/drawingml/2006/main" noChangeAspect="1"/>
@@ -4019,7 +4018,7 @@
                   <pic:spPr>
                     <a:xfrm>
                       <a:off x="0" y="0"/>
-                      <a:ext cx="6479540" cy="1896745"/>
+                      <a:ext cx="6479540" cy="2266950"/>
                     </a:xfrm>
                     <a:prstGeom prst="rect">
                       <a:avLst/>
@@ -5169,7 +5168,7 @@
               <w:sz w:val="16"/>
               <w:szCs w:val="16"/>
             </w:rPr>
-            <w:t>2023-06-16 13:01</w:t>
+            <w:t>2023-06-23 10:31</w:t>
           </w:r>
           <w:r>
             <w:rPr>
@@ -11041,6 +11040,57 @@
 </file>
 
 <file path=customXml/item1.xml><?xml version="1.0" encoding="utf-8"?>
+<p:properties xmlns:p="http://schemas.microsoft.com/office/2006/metadata/properties" xmlns:xsi="http://www.w3.org/2001/XMLSchema-instance" xmlns:pc="http://schemas.microsoft.com/office/infopath/2007/PartnerControls">
+  <documentManagement>
+    <FolderType xmlns="833ce3ab-d172-455c-9989-f10facae9784" xsi:nil="true"/>
+    <Students xmlns="833ce3ab-d172-455c-9989-f10facae9784">
+      <UserInfo>
+        <DisplayName/>
+        <AccountId xsi:nil="true"/>
+        <AccountType/>
+      </UserInfo>
+    </Students>
+    <TeamsChannelId xmlns="833ce3ab-d172-455c-9989-f10facae9784" xsi:nil="true"/>
+    <Student_Groups xmlns="833ce3ab-d172-455c-9989-f10facae9784">
+      <UserInfo>
+        <DisplayName/>
+        <AccountId xsi:nil="true"/>
+        <AccountType/>
+      </UserInfo>
+    </Student_Groups>
+    <Math_Settings xmlns="833ce3ab-d172-455c-9989-f10facae9784" xsi:nil="true"/>
+    <Is_Collaboration_Space_Locked xmlns="833ce3ab-d172-455c-9989-f10facae9784" xsi:nil="true"/>
+    <AppVersion xmlns="833ce3ab-d172-455c-9989-f10facae9784" xsi:nil="true"/>
+    <Owner xmlns="833ce3ab-d172-455c-9989-f10facae9784">
+      <UserInfo>
+        <DisplayName/>
+        <AccountId xsi:nil="true"/>
+        <AccountType/>
+      </UserInfo>
+    </Owner>
+    <Has_Teacher_Only_SectionGroup xmlns="833ce3ab-d172-455c-9989-f10facae9784" xsi:nil="true"/>
+    <NotebookType xmlns="833ce3ab-d172-455c-9989-f10facae9784" xsi:nil="true"/>
+    <Teachers xmlns="833ce3ab-d172-455c-9989-f10facae9784">
+      <UserInfo>
+        <DisplayName/>
+        <AccountId xsi:nil="true"/>
+        <AccountType/>
+      </UserInfo>
+    </Teachers>
+    <Templates xmlns="833ce3ab-d172-455c-9989-f10facae9784" xsi:nil="true"/>
+    <DefaultSectionNames xmlns="833ce3ab-d172-455c-9989-f10facae9784" xsi:nil="true"/>
+    <CultureName xmlns="833ce3ab-d172-455c-9989-f10facae9784" xsi:nil="true"/>
+    <Distribution_Groups xmlns="833ce3ab-d172-455c-9989-f10facae9784" xsi:nil="true"/>
+    <Self_Registration_Enabled xmlns="833ce3ab-d172-455c-9989-f10facae9784" xsi:nil="true"/>
+    <LMS_Mappings xmlns="833ce3ab-d172-455c-9989-f10facae9784" xsi:nil="true"/>
+    <Invited_Teachers xmlns="833ce3ab-d172-455c-9989-f10facae9784" xsi:nil="true"/>
+    <Invited_Students xmlns="833ce3ab-d172-455c-9989-f10facae9784" xsi:nil="true"/>
+    <IsNotebookLocked xmlns="833ce3ab-d172-455c-9989-f10facae9784" xsi:nil="true"/>
+  </documentManagement>
+</p:properties>
+</file>
+
+<file path=customXml/item2.xml><?xml version="1.0" encoding="utf-8"?>
 <ct:contentTypeSchema xmlns:ct="http://schemas.microsoft.com/office/2006/metadata/contentType" xmlns:ma="http://schemas.microsoft.com/office/2006/metadata/properties/metaAttributes" ct:_="" ma:_="" ma:contentTypeName="Document" ma:contentTypeID="0x010100D482CBA738D00D4AAC9330883AE1DA78" ma:contentTypeVersion="33" ma:contentTypeDescription="Create a new document." ma:contentTypeScope="" ma:versionID="8e47dcab4e34a32242880baf61f0a73d">
   <xsd:schema xmlns:xsd="http://www.w3.org/2001/XMLSchema" xmlns:xs="http://www.w3.org/2001/XMLSchema" xmlns:p="http://schemas.microsoft.com/office/2006/metadata/properties" xmlns:ns3="3936cbe9-feea-4685-b03c-7f8d09c550f1" xmlns:ns4="833ce3ab-d172-455c-9989-f10facae9784" targetNamespace="http://schemas.microsoft.com/office/2006/metadata/properties" ma:root="true" ma:fieldsID="174389be43a91ce68753c33b6ac99b4e" ns3:_="" ns4:_="">
     <xsd:import namespace="3936cbe9-feea-4685-b03c-7f8d09c550f1"/>
@@ -11451,59 +11501,8 @@
 </ct:contentTypeSchema>
 </file>
 
-<file path=customXml/item2.xml><?xml version="1.0" encoding="utf-8"?>
-<p:properties xmlns:p="http://schemas.microsoft.com/office/2006/metadata/properties" xmlns:xsi="http://www.w3.org/2001/XMLSchema-instance" xmlns:pc="http://schemas.microsoft.com/office/infopath/2007/PartnerControls">
-  <documentManagement>
-    <FolderType xmlns="833ce3ab-d172-455c-9989-f10facae9784" xsi:nil="true"/>
-    <Students xmlns="833ce3ab-d172-455c-9989-f10facae9784">
-      <UserInfo>
-        <DisplayName/>
-        <AccountId xsi:nil="true"/>
-        <AccountType/>
-      </UserInfo>
-    </Students>
-    <TeamsChannelId xmlns="833ce3ab-d172-455c-9989-f10facae9784" xsi:nil="true"/>
-    <Student_Groups xmlns="833ce3ab-d172-455c-9989-f10facae9784">
-      <UserInfo>
-        <DisplayName/>
-        <AccountId xsi:nil="true"/>
-        <AccountType/>
-      </UserInfo>
-    </Student_Groups>
-    <Math_Settings xmlns="833ce3ab-d172-455c-9989-f10facae9784" xsi:nil="true"/>
-    <Is_Collaboration_Space_Locked xmlns="833ce3ab-d172-455c-9989-f10facae9784" xsi:nil="true"/>
-    <AppVersion xmlns="833ce3ab-d172-455c-9989-f10facae9784" xsi:nil="true"/>
-    <Owner xmlns="833ce3ab-d172-455c-9989-f10facae9784">
-      <UserInfo>
-        <DisplayName/>
-        <AccountId xsi:nil="true"/>
-        <AccountType/>
-      </UserInfo>
-    </Owner>
-    <Has_Teacher_Only_SectionGroup xmlns="833ce3ab-d172-455c-9989-f10facae9784" xsi:nil="true"/>
-    <NotebookType xmlns="833ce3ab-d172-455c-9989-f10facae9784" xsi:nil="true"/>
-    <Teachers xmlns="833ce3ab-d172-455c-9989-f10facae9784">
-      <UserInfo>
-        <DisplayName/>
-        <AccountId xsi:nil="true"/>
-        <AccountType/>
-      </UserInfo>
-    </Teachers>
-    <Templates xmlns="833ce3ab-d172-455c-9989-f10facae9784" xsi:nil="true"/>
-    <DefaultSectionNames xmlns="833ce3ab-d172-455c-9989-f10facae9784" xsi:nil="true"/>
-    <CultureName xmlns="833ce3ab-d172-455c-9989-f10facae9784" xsi:nil="true"/>
-    <Distribution_Groups xmlns="833ce3ab-d172-455c-9989-f10facae9784" xsi:nil="true"/>
-    <Self_Registration_Enabled xmlns="833ce3ab-d172-455c-9989-f10facae9784" xsi:nil="true"/>
-    <LMS_Mappings xmlns="833ce3ab-d172-455c-9989-f10facae9784" xsi:nil="true"/>
-    <Invited_Teachers xmlns="833ce3ab-d172-455c-9989-f10facae9784" xsi:nil="true"/>
-    <Invited_Students xmlns="833ce3ab-d172-455c-9989-f10facae9784" xsi:nil="true"/>
-    <IsNotebookLocked xmlns="833ce3ab-d172-455c-9989-f10facae9784" xsi:nil="true"/>
-  </documentManagement>
-</p:properties>
-</file>
-
 <file path=customXml/item3.xml><?xml version="1.0" encoding="utf-8"?>
-<b:Sources xmlns:b="http://schemas.openxmlformats.org/officeDocument/2006/bibliography" xmlns="http://schemas.openxmlformats.org/officeDocument/2006/bibliography" SelectedStyle="\APA.XSL" StyleName="APA"/>
+<LongProperties xmlns="http://schemas.microsoft.com/office/2006/metadata/longProperties"/>
 </file>
 
 <file path=customXml/item4.xml><?xml version="1.0" encoding="utf-8"?>
@@ -11516,10 +11515,20 @@
 </file>
 
 <file path=customXml/item5.xml><?xml version="1.0" encoding="utf-8"?>
-<LongProperties xmlns="http://schemas.microsoft.com/office/2006/metadata/longProperties"/>
+<b:Sources xmlns:b="http://schemas.openxmlformats.org/officeDocument/2006/bibliography" xmlns="http://schemas.openxmlformats.org/officeDocument/2006/bibliography" SelectedStyle="\APA.XSL" StyleName="APA"/>
 </file>
 
 <file path=customXml/itemProps1.xml><?xml version="1.0" encoding="utf-8"?>
+<ds:datastoreItem xmlns:ds="http://schemas.openxmlformats.org/officeDocument/2006/customXml" ds:itemID="{A16F99D5-FAF9-47B7-BB2E-CAC1EF9F3B71}">
+  <ds:schemaRefs>
+    <ds:schemaRef ds:uri="http://schemas.microsoft.com/office/2006/metadata/properties"/>
+    <ds:schemaRef ds:uri="http://schemas.microsoft.com/office/infopath/2007/PartnerControls"/>
+    <ds:schemaRef ds:uri="833ce3ab-d172-455c-9989-f10facae9784"/>
+  </ds:schemaRefs>
+</ds:datastoreItem>
+</file>
+
+<file path=customXml/itemProps2.xml><?xml version="1.0" encoding="utf-8"?>
 <ds:datastoreItem xmlns:ds="http://schemas.openxmlformats.org/officeDocument/2006/customXml" ds:itemID="{C3B379D3-68ED-4924-9080-2CFFEEB38B90}">
   <ds:schemaRefs>
     <ds:schemaRef ds:uri="http://schemas.microsoft.com/office/2006/metadata/contentType"/>
@@ -11538,20 +11547,10 @@
 </ds:datastoreItem>
 </file>
 
-<file path=customXml/itemProps2.xml><?xml version="1.0" encoding="utf-8"?>
-<ds:datastoreItem xmlns:ds="http://schemas.openxmlformats.org/officeDocument/2006/customXml" ds:itemID="{A16F99D5-FAF9-47B7-BB2E-CAC1EF9F3B71}">
+<file path=customXml/itemProps3.xml><?xml version="1.0" encoding="utf-8"?>
+<ds:datastoreItem xmlns:ds="http://schemas.openxmlformats.org/officeDocument/2006/customXml" ds:itemID="{ED9C3AC7-65F6-444B-AAD9-BED76FF91658}">
   <ds:schemaRefs>
-    <ds:schemaRef ds:uri="http://schemas.microsoft.com/office/2006/metadata/properties"/>
-    <ds:schemaRef ds:uri="http://schemas.microsoft.com/office/infopath/2007/PartnerControls"/>
-    <ds:schemaRef ds:uri="833ce3ab-d172-455c-9989-f10facae9784"/>
-  </ds:schemaRefs>
-</ds:datastoreItem>
-</file>
-
-<file path=customXml/itemProps3.xml><?xml version="1.0" encoding="utf-8"?>
-<ds:datastoreItem xmlns:ds="http://schemas.openxmlformats.org/officeDocument/2006/customXml" ds:itemID="{47B732E6-6CB3-4B96-A3CB-CA5BF3A500CA}">
-  <ds:schemaRefs>
-    <ds:schemaRef ds:uri="http://schemas.openxmlformats.org/officeDocument/2006/bibliography"/>
+    <ds:schemaRef ds:uri="http://schemas.microsoft.com/office/2006/metadata/longProperties"/>
   </ds:schemaRefs>
 </ds:datastoreItem>
 </file>
@@ -11565,9 +11564,9 @@
 </file>
 
 <file path=customXml/itemProps5.xml><?xml version="1.0" encoding="utf-8"?>
-<ds:datastoreItem xmlns:ds="http://schemas.openxmlformats.org/officeDocument/2006/customXml" ds:itemID="{ED9C3AC7-65F6-444B-AAD9-BED76FF91658}">
+<ds:datastoreItem xmlns:ds="http://schemas.openxmlformats.org/officeDocument/2006/customXml" ds:itemID="{47B732E6-6CB3-4B96-A3CB-CA5BF3A500CA}">
   <ds:schemaRefs>
-    <ds:schemaRef ds:uri="http://schemas.microsoft.com/office/2006/metadata/longProperties"/>
+    <ds:schemaRef ds:uri="http://schemas.openxmlformats.org/officeDocument/2006/bibliography"/>
   </ds:schemaRefs>
 </ds:datastoreItem>
 </file>